--- a/EDI_Publishing/Macrosystems_EDDIE_Module_8_DecisionSupport/Editable_versions_all_files/Instructor_Manual.docx
+++ b/EDI_Publishing/Macrosystems_EDDIE_Module_8_DecisionSupport/Editable_versions_all_files/Instructor_Manual.docx
@@ -762,15 +762,7 @@
         <w:t>This entire module can be completed in</w:t>
       </w:r>
       <w:r>
-        <w:t xml:space="preserve"> one </w:t>
-      </w:r>
-      <w:proofErr w:type="gramStart"/>
-      <w:r>
-        <w:t>2-3 hour</w:t>
-      </w:r>
-      <w:proofErr w:type="gramEnd"/>
-      <w:r>
-        <w:t xml:space="preserve"> lab period or two 60-minute lecture periods for introductory undergraduate students. </w:t>
+        <w:t xml:space="preserve"> one 2-3 hour lab period or two 60-minute lecture periods for introductory undergraduate students. </w:t>
       </w:r>
       <w:r>
         <w:t xml:space="preserve">Activities A and B could be completed with </w:t>
@@ -1731,31 +1723,7 @@
           <w:color w:val="000000" w:themeColor="text1"/>
           <w:lang w:val="en-IE" w:eastAsia="en-IE"/>
         </w:rPr>
-        <w:t xml:space="preserve"> The questions can be saved and downloaded as a Microsoft Word file at the end of the module, which could be submitted to their instructor </w:t>
-      </w:r>
-      <w:commentRangeStart w:id="3"/>
-      <w:r>
-        <w:rPr>
-          <w:rFonts w:eastAsia="Times New Roman" w:cs="Times New Roman"/>
-          <w:color w:val="000000" w:themeColor="text1"/>
-          <w:lang w:val="en-IE" w:eastAsia="en-IE"/>
-        </w:rPr>
-        <w:t>for</w:t>
-      </w:r>
-      <w:commentRangeEnd w:id="3"/>
-      <w:r>
-        <w:rPr>
-          <w:rStyle w:val="CommentReference"/>
-        </w:rPr>
-        <w:commentReference w:id="3"/>
-      </w:r>
-      <w:r>
-        <w:rPr>
-          <w:rFonts w:eastAsia="Times New Roman" w:cs="Times New Roman"/>
-          <w:color w:val="000000" w:themeColor="text1"/>
-          <w:lang w:val="en-IE" w:eastAsia="en-IE"/>
-        </w:rPr>
-        <w:t xml:space="preserve"> potential grading. </w:t>
+        <w:t xml:space="preserve"> The questions can be saved and downloaded as a Microsoft Word file at the end of the module, which could be submitted to their instructor for potential grading. </w:t>
       </w:r>
     </w:p>
     <w:p>
@@ -2699,21 +2667,7 @@
         <w:rPr>
           <w:i/>
         </w:rPr>
-        <w:t xml:space="preserve"> For teaching new materials, the slide notes can be read word for word. However, for introductory slides at the beginning of the </w:t>
-      </w:r>
-      <w:proofErr w:type="spellStart"/>
-      <w:r>
-        <w:rPr>
-          <w:i/>
-        </w:rPr>
-        <w:t>powerpoint</w:t>
-      </w:r>
-      <w:proofErr w:type="spellEnd"/>
-      <w:r>
-        <w:rPr>
-          <w:i/>
-        </w:rPr>
-        <w:t xml:space="preserve"> (e.g., TITLE SLIDE, PLAN FOR TODAY) and for the activities (LEARNING OBJECTIVES, ACTIVITY A, etc.), we leave the phrasing up to you and provide guidelines of what you might want to cover. </w:t>
+        <w:t xml:space="preserve"> For teaching new materials, the slide notes can be read word for word. However, for introductory slides at the beginning of the powerpoint (e.g., TITLE SLIDE, PLAN FOR TODAY) and for the activities (LEARNING OBJECTIVES, ACTIVITY A, etc.), we leave the phrasing up to you and provide guidelines of what you might want to cover. </w:t>
       </w:r>
     </w:p>
     <w:p>
@@ -2853,15 +2807,7 @@
         </w:numPr>
       </w:pPr>
       <w:r>
-        <w:t xml:space="preserve">To start today, let’s begin by thinking about why forecasts are made. As a result of numerous human impacts on ecosystems, historical conditions are no longer good indicators of how ecosystems will change in the future. Because of </w:t>
-      </w:r>
-      <w:proofErr w:type="gramStart"/>
-      <w:r>
-        <w:t>this ecological forecasts</w:t>
-      </w:r>
-      <w:proofErr w:type="gramEnd"/>
-      <w:r>
-        <w:t xml:space="preserve"> are critical for a number of reasons. They improve scientific understanding of ecological processes, aid in </w:t>
+        <w:t xml:space="preserve">To start today, let’s begin by thinking about why forecasts are made. As a result of numerous human impacts on ecosystems, historical conditions are no longer good indicators of how ecosystems will change in the future. Because of this ecological forecasts are critical for a number of reasons. They improve scientific understanding of ecological processes, aid in </w:t>
       </w:r>
       <w:r>
         <w:lastRenderedPageBreak/>
@@ -2914,15 +2860,7 @@
         </w:numPr>
       </w:pPr>
       <w:r>
-        <w:t>What are some examples of forecasts you have encountered in your lives (</w:t>
-      </w:r>
-      <w:proofErr w:type="gramStart"/>
-      <w:r>
-        <w:t>e.g.</w:t>
-      </w:r>
-      <w:proofErr w:type="gramEnd"/>
-      <w:r>
-        <w:t xml:space="preserve"> weather, disease, economic, elections)</w:t>
+        <w:t>What are some examples of forecasts you have encountered in your lives (e.g. weather, disease, economic, elections)</w:t>
       </w:r>
     </w:p>
     <w:p>
@@ -3118,25 +3056,11 @@
           <w:caps/>
         </w:rPr>
       </w:pPr>
-      <w:commentRangeStart w:id="4"/>
       <w:r>
         <w:rPr>
           <w:caps/>
         </w:rPr>
-        <w:t>who</w:t>
-      </w:r>
-      <w:commentRangeEnd w:id="4"/>
-      <w:r>
-        <w:rPr>
-          <w:rStyle w:val="CommentReference"/>
-        </w:rPr>
-        <w:commentReference w:id="4"/>
-      </w:r>
-      <w:r>
-        <w:rPr>
-          <w:caps/>
-        </w:rPr>
-        <w:t xml:space="preserve"> uses ecological forecasts</w:t>
+        <w:t>who uses ecological forecasts</w:t>
       </w:r>
     </w:p>
     <w:p>
@@ -3185,17 +3109,8 @@
           <w:i/>
           <w:iCs/>
         </w:rPr>
-        <w:t xml:space="preserve">L. </w:t>
-      </w:r>
-      <w:proofErr w:type="spellStart"/>
-      <w:r>
-        <w:rPr>
-          <w:i/>
-          <w:iCs/>
-        </w:rPr>
-        <w:t>dispar</w:t>
-      </w:r>
-      <w:proofErr w:type="spellEnd"/>
+        <w:t>L. dispar</w:t>
+      </w:r>
       <w:r>
         <w:rPr>
           <w:i/>
@@ -3305,17 +3220,8 @@
           <w:i/>
           <w:iCs/>
         </w:rPr>
-        <w:t xml:space="preserve">L. </w:t>
-      </w:r>
-      <w:proofErr w:type="spellStart"/>
-      <w:r>
-        <w:rPr>
-          <w:i/>
-          <w:iCs/>
-        </w:rPr>
-        <w:t>dispar</w:t>
-      </w:r>
-      <w:proofErr w:type="spellEnd"/>
+        <w:t>L. dispar</w:t>
+      </w:r>
       <w:r>
         <w:t xml:space="preserve"> example, we can map on the same </w:t>
       </w:r>
@@ -3513,15 +3419,7 @@
         </w:numPr>
       </w:pPr>
       <w:r>
-        <w:t xml:space="preserve">As a result of using multiple weather </w:t>
-      </w:r>
-      <w:proofErr w:type="gramStart"/>
-      <w:r>
-        <w:t>forecasts</w:t>
-      </w:r>
-      <w:proofErr w:type="gramEnd"/>
-      <w:r>
-        <w:t xml:space="preserve"> we get a </w:t>
+        <w:t xml:space="preserve">As a result of using multiple weather forecasts we get a </w:t>
       </w:r>
       <w:r>
         <w:rPr>
@@ -3635,6 +3533,9 @@
         <w:t xml:space="preserve"> COMMUNICATE UNCERTAINTY FOR </w:t>
       </w:r>
       <w:r>
+        <w:t xml:space="preserve">DIFFERENT </w:t>
+      </w:r>
+      <w:r>
         <w:t>FORECAST USER</w:t>
       </w:r>
       <w:r>
@@ -3663,6 +3564,18 @@
       </w:pPr>
       <w:r>
         <w:t xml:space="preserve">Another way to communicate forecast output is to create an index, which is based on some threshold which has importance for decision-making. For example, the raw forecast output on the left shows the modeled temperature output, whereas the figure on the right shows an index of high likely you are to encounter an endangered species. It is important to note that the figure on the right has been translated into this index of encountering a species, while the model likely outputs information on how abundant that species is in different locations. </w:t>
+      </w:r>
+    </w:p>
+    <w:p>
+      <w:pPr>
+        <w:pStyle w:val="ListParagraph"/>
+        <w:numPr>
+          <w:ilvl w:val="0"/>
+          <w:numId w:val="29"/>
+        </w:numPr>
+      </w:pPr>
+      <w:r>
+        <w:t>As a result of this ‘translation’ we can incorporate new information for the user, like how ‘risky’ it is that you will encounter this endangered species. Importantly, this allows the user to see uncertainty represented in a new way which is translated into a meaningful metric.</w:t>
       </w:r>
     </w:p>
     <w:p>
@@ -3681,10 +3594,31 @@
         <w:spacing w:after="0" w:line="240" w:lineRule="auto"/>
       </w:pPr>
       <w:r>
+        <w:t>14. Forecast index and output</w:t>
+      </w:r>
+    </w:p>
+    <w:p>
+      <w:pPr>
+        <w:pStyle w:val="ListParagraph"/>
+        <w:numPr>
+          <w:ilvl w:val="0"/>
+          <w:numId w:val="45"/>
+        </w:numPr>
+        <w:spacing w:after="0" w:line="240" w:lineRule="auto"/>
+      </w:pPr>
+      <w:r>
+        <w:t>Here we can see an example of a forecast index, or the probability of lake turnover in a reservoir, which is the result of the forecast output of water temperature forecasts at multiple depths in a reservoir. Lake turnover happens when the surface water and the bottom water become the same temperature.</w:t>
+      </w:r>
+    </w:p>
+    <w:p>
+      <w:pPr>
+        <w:spacing w:after="0" w:line="240" w:lineRule="auto"/>
+      </w:pPr>
+      <w:r>
         <w:t>1</w:t>
       </w:r>
       <w:r>
-        <w:t>4</w:t>
+        <w:t>5</w:t>
       </w:r>
       <w:r>
         <w:t xml:space="preserve">. </w:t>
@@ -3724,7 +3658,7 @@
         <w:t>1</w:t>
       </w:r>
       <w:r>
-        <w:t>5</w:t>
+        <w:t>6</w:t>
       </w:r>
       <w:r>
         <w:t xml:space="preserve">. </w:t>
@@ -3742,6 +3676,7 @@
         </w:numPr>
       </w:pPr>
       <w:r>
+        <w:lastRenderedPageBreak/>
         <w:t xml:space="preserve">Between these two categories of raw forecast output and forecast indices, we can think of different types of communications, which range from using numbers, words, icons, and figures to represent uncertainty. </w:t>
       </w:r>
     </w:p>
@@ -3765,7 +3700,7 @@
         <w:t>1</w:t>
       </w:r>
       <w:r>
-        <w:t>6</w:t>
+        <w:t>7</w:t>
       </w:r>
       <w:r>
         <w:t xml:space="preserve">. </w:t>
@@ -3803,7 +3738,7 @@
         <w:t>1</w:t>
       </w:r>
       <w:r>
-        <w:t>7</w:t>
+        <w:t>8</w:t>
       </w:r>
       <w:r>
         <w:t xml:space="preserve">. </w:t>
@@ -3841,7 +3776,10 @@
         <w:spacing w:after="0" w:line="240" w:lineRule="auto"/>
       </w:pPr>
       <w:r>
-        <w:t>18</w:t>
+        <w:t>1</w:t>
+      </w:r>
+      <w:r>
+        <w:t>9</w:t>
       </w:r>
       <w:r>
         <w:t xml:space="preserve">. </w:t>
@@ -3875,7 +3813,10 @@
         <w:spacing w:after="0" w:line="240" w:lineRule="auto"/>
       </w:pPr>
       <w:r>
-        <w:t>19. WHAT WAYS CAN WE COMMUNICATE UNCERTAINTY (6)</w:t>
+        <w:t>20</w:t>
+      </w:r>
+      <w:r>
+        <w:t>. WHAT WAYS CAN WE COMMUNICATE UNCERTAINTY (6)</w:t>
       </w:r>
     </w:p>
     <w:p>
@@ -3888,28 +3829,26 @@
         <w:spacing w:after="0" w:line="240" w:lineRule="auto"/>
       </w:pPr>
       <w:r>
-        <w:t xml:space="preserve">Lastly, we can communicate uncertainty using a figure. There are many types of figures we can use to communicate uncertainty and we are just showing a few here. On the left, you can see how forecast output is plotted over time to show how the pollen concentration is predicted to change. On the right, the same data was used to convert into an index of pollen severity and the figure shows how the predictions are expected to </w:t>
-      </w:r>
-      <w:proofErr w:type="spellStart"/>
-      <w:r>
-        <w:t>changed</w:t>
-      </w:r>
-      <w:proofErr w:type="spellEnd"/>
-      <w:r>
-        <w:t xml:space="preserve"> over space. Figures are a useful way to communicate a lot of information visually. </w:t>
-      </w:r>
-    </w:p>
-    <w:p>
-      <w:pPr>
-        <w:spacing w:after="0" w:line="240" w:lineRule="auto"/>
-      </w:pPr>
-    </w:p>
-    <w:p>
-      <w:pPr>
-        <w:spacing w:after="0" w:line="240" w:lineRule="auto"/>
-      </w:pPr>
-      <w:r>
-        <w:t>20. HOW DO WE VISUALIZE UNCERTAINTY FOR DIFFERENT DECISION USE CATEGORIES?</w:t>
+        <w:t xml:space="preserve">Lastly, we can communicate uncertainty using a figure. There are many types of figures we can use to communicate uncertainty and we are just showing a few here. On the left, you can see how forecast output is plotted over time to show how the pollen concentration is predicted to change. On the right, the same data was used to convert into an index of pollen severity and the figure shows how the predictions are expected to changed over space. Figures are a useful way to communicate a lot of information visually. </w:t>
+      </w:r>
+    </w:p>
+    <w:p>
+      <w:pPr>
+        <w:spacing w:after="0" w:line="240" w:lineRule="auto"/>
+      </w:pPr>
+    </w:p>
+    <w:p>
+      <w:pPr>
+        <w:spacing w:after="0" w:line="240" w:lineRule="auto"/>
+      </w:pPr>
+      <w:r>
+        <w:t>2</w:t>
+      </w:r>
+      <w:r>
+        <w:t>1</w:t>
+      </w:r>
+      <w:r>
+        <w:t>. HOW DO WE VISUALIZE UNCERTAINTY FOR DIFFERENT DECISION USE CATEGORIES?</w:t>
       </w:r>
     </w:p>
     <w:p>
@@ -3922,15 +3861,11 @@
         <w:spacing w:after="0" w:line="240" w:lineRule="auto"/>
       </w:pPr>
       <w:r>
-        <w:t xml:space="preserve">And if we tie this back to our decision use categories, we can think about how we could represent uncertainty in different visualizations for each use case. While there is no perfect visualization for a single decision-use case, we can think of some general guidelines. For example, a park visitor, our casual user, might only need to know very minimal information, so we could use a word in a forecast index to say that the risk is ‘low’. A homeowner might want to know a little more about the differing levels of uncertainty and might even want to know how the uncertainty varies in different areas surrounding their home to get a bigger picture of the situation. Lastly, a natural resource manager, or our decision analyst, is going to want very detailed information about both the quantities of spongy moth and the associated uncertainties, so a forecast output which includes uncertainty might be most informative for making a detailed decision. But a natural resource manager is likely going to want this information for a number of locations, possibly the entire range of the park they are managing. </w:t>
-      </w:r>
-      <w:proofErr w:type="gramStart"/>
-      <w:r>
-        <w:t>So</w:t>
-      </w:r>
-      <w:proofErr w:type="gramEnd"/>
-      <w:r>
-        <w:t xml:space="preserve"> coming up with ways to represent detailed information which includes uncertainty in a map is very important but also presents some challenges. </w:t>
+        <w:t xml:space="preserve">And if we tie this back to our decision use categories, we can think about how we could represent uncertainty in different visualizations for each use case. While there is no perfect visualization for a single decision-use case, we can think of some general guidelines. For example, a park visitor, our casual user, might only need to know very minimal information, so we could use a word in a forecast index to say that the risk is ‘low’. A homeowner might want to know a little more about the differing levels of uncertainty and might even want to know how the uncertainty varies in different areas surrounding their home to get a bigger picture of the situation. Lastly, a natural resource manager, or our decision analyst, is going to want very detailed information about both the quantities of spongy moth and the associated </w:t>
+      </w:r>
+      <w:r>
+        <w:lastRenderedPageBreak/>
+        <w:t xml:space="preserve">uncertainties, so a forecast output which includes uncertainty might be most informative for making a detailed decision. But a natural resource manager is likely going to want this information for a number of locations, possibly the entire range of the park they are managing. So coming up with ways to represent detailed information which includes uncertainty in a map is very important but also presents some challenges. </w:t>
       </w:r>
     </w:p>
     <w:p>
@@ -3945,7 +3880,13 @@
         <w:spacing w:after="0" w:line="240" w:lineRule="auto"/>
       </w:pPr>
       <w:r>
-        <w:t>21. INCORPORATING UNCERTAINTY INTO MAPS</w:t>
+        <w:t>2</w:t>
+      </w:r>
+      <w:r>
+        <w:t>2</w:t>
+      </w:r>
+      <w:r>
+        <w:t>. INCORPORATING UNCERTAINTY INTO MAPS</w:t>
       </w:r>
     </w:p>
     <w:p>
@@ -3958,19 +3899,7 @@
         <w:spacing w:after="0" w:line="240" w:lineRule="auto"/>
       </w:pPr>
       <w:r>
-        <w:t xml:space="preserve">But a natural resource manager is likely going to want this information for a number of locations, possibly the entire range of the park they are managing. </w:t>
-      </w:r>
-      <w:proofErr w:type="gramStart"/>
-      <w:r>
-        <w:t>So</w:t>
-      </w:r>
-      <w:proofErr w:type="gramEnd"/>
-      <w:r>
-        <w:t xml:space="preserve"> coming up with ways to </w:t>
-      </w:r>
-      <w:r>
-        <w:lastRenderedPageBreak/>
-        <w:t xml:space="preserve">represent detailed information which includes uncertainty in a map is very important but also presents some challenges. </w:t>
+        <w:t xml:space="preserve">But a natural resource manager is likely going to want this information for a number of locations, possibly the entire range of the park they are managing. So coming up with ways to represent detailed information which includes uncertainty in a map is very important but also presents some challenges. </w:t>
       </w:r>
     </w:p>
     <w:p>
@@ -3985,7 +3914,13 @@
         <w:spacing w:after="0" w:line="240" w:lineRule="auto"/>
       </w:pPr>
       <w:r>
-        <w:t>22. INCORPORATING UNCERTAINTY INTO MAPS (2)</w:t>
+        <w:t>2</w:t>
+      </w:r>
+      <w:r>
+        <w:t>3</w:t>
+      </w:r>
+      <w:r>
+        <w:t>. INCORPORATING UNCERTAINTY INTO MAPS (2)</w:t>
       </w:r>
     </w:p>
     <w:p>
@@ -4023,7 +3958,13 @@
         <w:spacing w:after="0" w:line="240" w:lineRule="auto"/>
       </w:pPr>
       <w:r>
-        <w:t xml:space="preserve">23. </w:t>
+        <w:t>2</w:t>
+      </w:r>
+      <w:r>
+        <w:t>4</w:t>
+      </w:r>
+      <w:r>
+        <w:t xml:space="preserve">. </w:t>
       </w:r>
       <w:r>
         <w:t>INCORPORATING UNCERTAINTY INTO MAPS (3)</w:t>
@@ -4052,15 +3993,7 @@
         <w:spacing w:after="0" w:line="240" w:lineRule="auto"/>
       </w:pPr>
       <w:r>
-        <w:t xml:space="preserve">The “OK zone” refers to the zone where bluefish tuna </w:t>
-      </w:r>
-      <w:proofErr w:type="gramStart"/>
-      <w:r>
-        <w:t>are</w:t>
-      </w:r>
-      <w:proofErr w:type="gramEnd"/>
-      <w:r>
-        <w:t xml:space="preserve"> not likely to be found and is “OK for fishing without restrictions” to avoid bycatch of bluefish tuna. The “core zone” represents areas of prime suitability for bluefish tuna where they are most likely to be found in large numbers and should not be fished without restrictions. Buffer zone refers to an intermediate region (buffer habitat), where it is possible to find bluefish tuna but less likely than in the core zone. </w:t>
+        <w:t xml:space="preserve">The “OK zone” refers to the zone where bluefish tuna are not likely to be found and is “OK for fishing without restrictions” to avoid bycatch of bluefish tuna. The “core zone” represents areas of prime suitability for bluefish tuna where they are most likely to be found in large numbers and should not be fished without restrictions. Buffer zone refers to an intermediate region (buffer habitat), where it is possible to find bluefish tuna but less likely than in the core zone. </w:t>
       </w:r>
     </w:p>
     <w:p>
@@ -4076,7 +4009,7 @@
         <w:t>2</w:t>
       </w:r>
       <w:r>
-        <w:t>4</w:t>
+        <w:t>5</w:t>
       </w:r>
       <w:r>
         <w:t>. HOW DO FORECAST VISUALIZATIONS INFLUENCE DECISION-MAKING?</w:t>
@@ -4092,15 +4025,7 @@
         <w:spacing w:after="0" w:line="240" w:lineRule="auto"/>
       </w:pPr>
       <w:r>
-        <w:t xml:space="preserve">And </w:t>
-      </w:r>
-      <w:proofErr w:type="gramStart"/>
-      <w:r>
-        <w:t>so</w:t>
-      </w:r>
-      <w:proofErr w:type="gramEnd"/>
-      <w:r>
-        <w:t xml:space="preserve"> does it matter how we communicate forecast output? </w:t>
+        <w:t xml:space="preserve">And so does it matter how we communicate forecast output? </w:t>
       </w:r>
       <w:r>
         <w:br/>
@@ -4110,7 +4035,13 @@
         <w:t>forecast user</w:t>
       </w:r>
       <w:r>
-        <w:t xml:space="preserve">s understand forecast output. However, the way uncertainty is represented has a proven an influence on how people make decisions (e.g., Ramos et al. 2014, Cheong et al. 2016). Which means that considering decision needs of a </w:t>
+        <w:t>s understand forecast output. However, the way uncertainty is represented has a proven an influence on how people make decisions (e.g., Ramos et al. 201</w:t>
+      </w:r>
+      <w:r>
+        <w:t>3</w:t>
+      </w:r>
+      <w:r>
+        <w:t xml:space="preserve">, Cheong et al. 2016). Which means that considering decision needs of a </w:t>
       </w:r>
       <w:r>
         <w:t>forecast user</w:t>
@@ -4129,10 +4060,11 @@
         <w:spacing w:after="0" w:line="240" w:lineRule="auto"/>
       </w:pPr>
       <w:r>
+        <w:lastRenderedPageBreak/>
         <w:t>2</w:t>
       </w:r>
       <w:r>
-        <w:t>5</w:t>
+        <w:t>6</w:t>
       </w:r>
       <w:r>
         <w:t>. OUR FOCAL QUESTION: HOW CAN ECOLOGICAL FORECASTS AND THEIR VISUALIZATIONS AID IN DECISION-MAKING?</w:t>
@@ -4164,7 +4096,7 @@
         <w:t>2</w:t>
       </w:r>
       <w:r>
-        <w:t>6</w:t>
+        <w:t>7</w:t>
       </w:r>
       <w:r>
         <w:t>. LEARNING OBJECTIVES</w:t>
@@ -4206,7 +4138,6 @@
         <w:spacing w:after="0" w:line="240" w:lineRule="auto"/>
       </w:pPr>
       <w:r>
-        <w:lastRenderedPageBreak/>
         <w:t>Most importantly, the goal here is to have students develop their own hypotheses for how decision-making can be influenced by forecast uncertainty</w:t>
       </w:r>
     </w:p>
@@ -4220,7 +4151,13 @@
         <w:spacing w:after="0" w:line="240" w:lineRule="auto"/>
       </w:pPr>
       <w:r>
-        <w:t>27. THREE WAYS TO RUN THIS MODULE</w:t>
+        <w:t>2</w:t>
+      </w:r>
+      <w:r>
+        <w:t>8</w:t>
+      </w:r>
+      <w:r>
+        <w:t>. THREE WAYS TO RUN THIS MODULE</w:t>
       </w:r>
     </w:p>
     <w:p>
@@ -4252,7 +4189,7 @@
         <w:t>2</w:t>
       </w:r>
       <w:r>
-        <w:t>8</w:t>
+        <w:t>9</w:t>
       </w:r>
       <w:r>
         <w:t>. SHINY APP</w:t>
@@ -4272,7 +4209,7 @@
         </w:rPr>
         <w:t xml:space="preserve">The module can be accessed at: </w:t>
       </w:r>
-      <w:hyperlink r:id="rId15" w:history="1">
+      <w:hyperlink r:id="rId11" w:history="1">
         <w:r>
           <w:rPr>
             <w:rStyle w:val="Hyperlink"/>
@@ -4281,7 +4218,7 @@
           <w:t>https://macrosystemseddie.shinyapps.io/</w:t>
         </w:r>
       </w:hyperlink>
-      <w:hyperlink r:id="rId16" w:history="1">
+      <w:hyperlink r:id="rId12" w:history="1">
         <w:r>
           <w:rPr>
             <w:rStyle w:val="Hyperlink"/>
@@ -4337,10 +4274,7 @@
         <w:spacing w:after="0" w:line="240" w:lineRule="auto"/>
       </w:pPr>
       <w:r>
-        <w:t>2</w:t>
-      </w:r>
-      <w:r>
-        <w:t>9</w:t>
+        <w:t>30</w:t>
       </w:r>
       <w:r>
         <w:t>. ACTIVITY A: EXPLORE AN ECOLOGICAL FORECAST</w:t>
@@ -4425,7 +4359,10 @@
         <w:spacing w:after="0" w:line="240" w:lineRule="auto"/>
       </w:pPr>
       <w:r>
-        <w:t>30</w:t>
+        <w:t>3</w:t>
+      </w:r>
+      <w:r>
+        <w:t>1</w:t>
       </w:r>
       <w:r>
         <w:t>. ACTIVITY B: MAKE DECISIONS USING AN ECOLOGICAL FORECAST</w:t>
@@ -4515,7 +4452,7 @@
         <w:t>3</w:t>
       </w:r>
       <w:r>
-        <w:t>1</w:t>
+        <w:t>2</w:t>
       </w:r>
       <w:r>
         <w:t xml:space="preserve">. ACTIVITY C: CREATE A CUSOTMIZED VISUALIZATIONS FOR A SPECIFIC </w:t>
@@ -4534,6 +4471,7 @@
         <w:spacing w:after="0" w:line="240" w:lineRule="auto"/>
       </w:pPr>
       <w:r>
+        <w:lastRenderedPageBreak/>
         <w:t>Introduce Activity C., which has 3 objectives</w:t>
       </w:r>
     </w:p>
@@ -4642,8 +4580,13 @@
         <w:spacing w:after="0" w:line="240" w:lineRule="auto"/>
       </w:pPr>
       <w:r>
-        <w:lastRenderedPageBreak/>
-        <w:t>32. SAVING PLOTS</w:t>
+        <w:t>3</w:t>
+      </w:r>
+      <w:r>
+        <w:t>3</w:t>
+      </w:r>
+      <w:r>
+        <w:t>. SAVING PLOTS</w:t>
       </w:r>
     </w:p>
     <w:p>
@@ -4672,39 +4615,39 @@
         <w:t>3</w:t>
       </w:r>
       <w:r>
+        <w:t>4</w:t>
+      </w:r>
+      <w:r>
+        <w:t>. SAVING AND RESUMING PROGRESS</w:t>
+      </w:r>
+    </w:p>
+    <w:p>
+      <w:pPr>
+        <w:pStyle w:val="ListParagraph"/>
+        <w:numPr>
+          <w:ilvl w:val="0"/>
+          <w:numId w:val="17"/>
+        </w:numPr>
+        <w:spacing w:after="0" w:line="240" w:lineRule="auto"/>
+      </w:pPr>
+      <w:r>
+        <w:t>This slide gives details on how students can save and resume progress should they need to complete the activities over multiple sittings</w:t>
+      </w:r>
+    </w:p>
+    <w:p>
+      <w:pPr>
+        <w:spacing w:after="0" w:line="240" w:lineRule="auto"/>
+      </w:pPr>
+    </w:p>
+    <w:p>
+      <w:pPr>
+        <w:spacing w:after="0" w:line="240" w:lineRule="auto"/>
+      </w:pPr>
+      <w:r>
         <w:t>3</w:t>
       </w:r>
       <w:r>
-        <w:t>. SAVING AND RESUMING PROGRESS</w:t>
-      </w:r>
-    </w:p>
-    <w:p>
-      <w:pPr>
-        <w:pStyle w:val="ListParagraph"/>
-        <w:numPr>
-          <w:ilvl w:val="0"/>
-          <w:numId w:val="17"/>
-        </w:numPr>
-        <w:spacing w:after="0" w:line="240" w:lineRule="auto"/>
-      </w:pPr>
-      <w:r>
-        <w:t>This slide gives details on how students can save and resume progress should they need to complete the activities over multiple sittings</w:t>
-      </w:r>
-    </w:p>
-    <w:p>
-      <w:pPr>
-        <w:spacing w:after="0" w:line="240" w:lineRule="auto"/>
-      </w:pPr>
-    </w:p>
-    <w:p>
-      <w:pPr>
-        <w:spacing w:after="0" w:line="240" w:lineRule="auto"/>
-      </w:pPr>
-      <w:r>
-        <w:t>3</w:t>
-      </w:r>
-      <w:r>
-        <w:t>4</w:t>
+        <w:t>5</w:t>
       </w:r>
       <w:r>
         <w:t>. DOWNLOADING THE REPORT</w:t>
@@ -4807,7 +4750,7 @@
         <w:t>3</w:t>
       </w:r>
       <w:r>
-        <w:t>5</w:t>
+        <w:t>6</w:t>
       </w:r>
       <w:r>
         <w:t>. LET’S GO!</w:t>
@@ -4865,6 +4808,7 @@
           <w:sz w:val="40"/>
           <w:szCs w:val="40"/>
         </w:rPr>
+        <w:lastRenderedPageBreak/>
         <w:t xml:space="preserve">Shiny App </w:t>
       </w:r>
       <w:r>
@@ -4889,20 +4833,7 @@
         </w:numPr>
       </w:pPr>
       <w:r>
-        <w:t xml:space="preserve">If the app disconnects due to inactivity, students will lose their progress. They should save/download </w:t>
-      </w:r>
-      <w:proofErr w:type="gramStart"/>
-      <w:r>
-        <w:t>the .</w:t>
-      </w:r>
-      <w:proofErr w:type="spellStart"/>
-      <w:r>
-        <w:t>eddie</w:t>
-      </w:r>
-      <w:proofErr w:type="spellEnd"/>
-      <w:proofErr w:type="gramEnd"/>
-      <w:r>
-        <w:t xml:space="preserve"> file with their answers often!</w:t>
+        <w:t>If the app disconnects due to inactivity, students will lose their progress. They should save/download the .eddie file with their answers often!</w:t>
       </w:r>
     </w:p>
     <w:p>
@@ -4938,7 +4869,6 @@
           <w:sz w:val="40"/>
           <w:szCs w:val="40"/>
         </w:rPr>
-        <w:lastRenderedPageBreak/>
         <w:br/>
       </w:r>
       <w:r>
@@ -5052,18 +4982,10 @@
         <w:t>open</w:t>
       </w:r>
       <w:r>
-        <w:t xml:space="preserve"> the </w:t>
-      </w:r>
-      <w:proofErr w:type="spellStart"/>
-      <w:r>
-        <w:t>R</w:t>
-      </w:r>
-      <w:r>
-        <w:t>Shiny</w:t>
-      </w:r>
-      <w:proofErr w:type="spellEnd"/>
-      <w:r>
-        <w:t xml:space="preserve"> App</w:t>
+        <w:t xml:space="preserve"> the R</w:t>
+      </w:r>
+      <w:r>
+        <w:t>Shiny App</w:t>
       </w:r>
       <w:r>
         <w:t xml:space="preserve"> on your computer and project it to show them </w:t>
@@ -5144,6 +5066,7 @@
         </w:numPr>
       </w:pPr>
       <w:r>
+        <w:lastRenderedPageBreak/>
         <w:t xml:space="preserve">Are there some visualizations that make it more difficult to represent or understand uncertainty? What does this mean for designing visualizations for </w:t>
       </w:r>
       <w:r>
@@ -5188,7 +5111,6 @@
         <w:contextualSpacing/>
       </w:pPr>
       <w:r>
-        <w:lastRenderedPageBreak/>
         <w:t>Common stumbling blocks for Activity A include:</w:t>
       </w:r>
     </w:p>
@@ -5649,21 +5571,7 @@
         <w:rPr>
           <w:rFonts w:cs="Times New Roman"/>
         </w:rPr>
-        <w:t xml:space="preserve">Issues with seeing all of the </w:t>
-      </w:r>
-      <w:proofErr w:type="spellStart"/>
-      <w:r>
-        <w:rPr>
-          <w:rFonts w:cs="Times New Roman"/>
-        </w:rPr>
-        <w:t>PrOACT</w:t>
-      </w:r>
-      <w:proofErr w:type="spellEnd"/>
-      <w:r>
-        <w:rPr>
-          <w:rFonts w:cs="Times New Roman"/>
-        </w:rPr>
-        <w:t xml:space="preserve"> components on one screen. Depending on your computer screen size, sometimes the last column (Trade-Offs) shows up on a second row. </w:t>
+        <w:t xml:space="preserve">Issues with seeing all of the PrOACT components on one screen. Depending on your computer screen size, sometimes the last column (Trade-Offs) shows up on a second row. </w:t>
       </w:r>
       <w:r>
         <w:rPr>
@@ -5743,21 +5651,7 @@
         <w:rPr>
           <w:rFonts w:cs="Times New Roman"/>
         </w:rPr>
-        <w:t xml:space="preserve">Objective 3: Issues in the </w:t>
-      </w:r>
-      <w:proofErr w:type="spellStart"/>
-      <w:r>
-        <w:rPr>
-          <w:rFonts w:cs="Times New Roman"/>
-        </w:rPr>
-        <w:t>PrOACT</w:t>
-      </w:r>
-      <w:proofErr w:type="spellEnd"/>
-      <w:r>
-        <w:rPr>
-          <w:rFonts w:cs="Times New Roman"/>
-        </w:rPr>
-        <w:t xml:space="preserve"> question with dragging the answers into the different columns. Some students have trouble selecting and dragging the answers and end up highlighting them instead. Inform them that this may be an issue and to have patience with the question!</w:t>
+        <w:t>Objective 3: Issues in the PrOACT question with dragging the answers into the different columns. Some students have trouble selecting and dragging the answers and end up highlighting them instead. Inform them that this may be an issue and to have patience with the question!</w:t>
       </w:r>
     </w:p>
     <w:p>
@@ -5831,35 +5725,14 @@
         <w:rPr>
           <w:rFonts w:cs="Times New Roman"/>
         </w:rPr>
-        <w:t xml:space="preserve">Objective 3: Checking answers in the </w:t>
-      </w:r>
-      <w:proofErr w:type="spellStart"/>
+        <w:t xml:space="preserve">Objective 3: Checking answers in the PrOACT question. There are many different answers to sort through and some of the columns have more than one answer. Encourage students to think critically and use the example powerpoint above to help them apply this decision theory tool to </w:t>
+      </w:r>
       <w:r>
         <w:rPr>
           <w:rFonts w:cs="Times New Roman"/>
         </w:rPr>
-        <w:t>PrOACT</w:t>
-      </w:r>
-      <w:proofErr w:type="spellEnd"/>
-      <w:r>
-        <w:rPr>
-          <w:rFonts w:cs="Times New Roman"/>
-        </w:rPr>
-        <w:t xml:space="preserve"> question. There are many different answers to sort through and some of the columns have more than one answer. Encourage students to think critically and use the example </w:t>
-      </w:r>
-      <w:proofErr w:type="spellStart"/>
-      <w:r>
-        <w:rPr>
-          <w:rFonts w:cs="Times New Roman"/>
-        </w:rPr>
-        <w:t>powerpoint</w:t>
-      </w:r>
-      <w:proofErr w:type="spellEnd"/>
-      <w:r>
-        <w:rPr>
-          <w:rFonts w:cs="Times New Roman"/>
-        </w:rPr>
-        <w:t xml:space="preserve"> above to help them apply this decision theory tool to their scenario. They can move answers around and keep checking them below until they answer them all correctly.</w:t>
+        <w:lastRenderedPageBreak/>
+        <w:t>their scenario. They can move answers around and keep checking them below until they answer them all correctly.</w:t>
       </w:r>
     </w:p>
     <w:p>
@@ -5990,4060 +5863,13 @@
           <w:bCs/>
         </w:rPr>
       </w:pPr>
-      <w:proofErr w:type="spellStart"/>
       <w:r>
         <w:rPr>
           <w:rFonts w:cs="Times New Roman"/>
           <w:b/>
           <w:bCs/>
         </w:rPr>
-        <w:t>PrOACT</w:t>
-      </w:r>
-      <w:proofErr w:type="spellEnd"/>
-      <w:r>
-        <w:rPr>
-          <w:rFonts w:cs="Times New Roman"/>
-          <w:b/>
-          <w:bCs/>
-        </w:rPr>
-        <w:t xml:space="preserve"> Answers:</w:t>
-      </w:r>
-    </w:p>
-    <w:tbl>
-      <w:tblPr>
-        <w:tblStyle w:val="TableGrid"/>
-        <w:tblW w:w="0" w:type="auto"/>
-        <w:tblLook w:val="04A0" w:firstRow="1" w:lastRow="0" w:firstColumn="1" w:lastColumn="0" w:noHBand="0" w:noVBand="1"/>
-      </w:tblPr>
-      <w:tblGrid>
-        <w:gridCol w:w="2014"/>
-        <w:gridCol w:w="2014"/>
-        <w:gridCol w:w="2014"/>
-        <w:gridCol w:w="2014"/>
-        <w:gridCol w:w="2014"/>
-      </w:tblGrid>
-      <w:tr>
-        <w:tc>
-          <w:tcPr>
-            <w:tcW w:w="2014" w:type="dxa"/>
-          </w:tcPr>
-          <w:p>
-            <w:pPr>
-              <w:widowControl w:val="0"/>
-              <w:tabs>
-                <w:tab w:val="left" w:pos="643"/>
-                <w:tab w:val="left" w:pos="1287"/>
-                <w:tab w:val="left" w:pos="1931"/>
-                <w:tab w:val="left" w:pos="2575"/>
-                <w:tab w:val="left" w:pos="3218"/>
-                <w:tab w:val="left" w:pos="3862"/>
-                <w:tab w:val="left" w:pos="4506"/>
-                <w:tab w:val="left" w:pos="5150"/>
-                <w:tab w:val="left" w:pos="5794"/>
-                <w:tab w:val="left" w:pos="6437"/>
-                <w:tab w:val="left" w:pos="7081"/>
-                <w:tab w:val="left" w:pos="7725"/>
-                <w:tab w:val="left" w:pos="8369"/>
-                <w:tab w:val="left" w:pos="9012"/>
-                <w:tab w:val="left" w:pos="9656"/>
-                <w:tab w:val="left" w:pos="10300"/>
-                <w:tab w:val="left" w:pos="10944"/>
-                <w:tab w:val="left" w:pos="11588"/>
-                <w:tab w:val="left" w:pos="12231"/>
-                <w:tab w:val="left" w:pos="12875"/>
-                <w:tab w:val="left" w:pos="13519"/>
-                <w:tab w:val="left" w:pos="14163"/>
-                <w:tab w:val="left" w:pos="14807"/>
-                <w:tab w:val="left" w:pos="15450"/>
-                <w:tab w:val="left" w:pos="16094"/>
-                <w:tab w:val="left" w:pos="16738"/>
-                <w:tab w:val="left" w:pos="17382"/>
-                <w:tab w:val="left" w:pos="18025"/>
-                <w:tab w:val="left" w:pos="18669"/>
-                <w:tab w:val="left" w:pos="19313"/>
-                <w:tab w:val="left" w:pos="19957"/>
-                <w:tab w:val="left" w:pos="20601"/>
-                <w:tab w:val="left" w:pos="21244"/>
-                <w:tab w:val="left" w:pos="21888"/>
-                <w:tab w:val="left" w:pos="22532"/>
-                <w:tab w:val="left" w:pos="23176"/>
-                <w:tab w:val="left" w:pos="23820"/>
-                <w:tab w:val="left" w:pos="24463"/>
-                <w:tab w:val="left" w:pos="25107"/>
-                <w:tab w:val="left" w:pos="25751"/>
-                <w:tab w:val="left" w:pos="26395"/>
-                <w:tab w:val="left" w:pos="27038"/>
-                <w:tab w:val="left" w:pos="27682"/>
-                <w:tab w:val="left" w:pos="28326"/>
-                <w:tab w:val="left" w:pos="28970"/>
-                <w:tab w:val="left" w:pos="29614"/>
-                <w:tab w:val="left" w:pos="30257"/>
-                <w:tab w:val="left" w:pos="30901"/>
-                <w:tab w:val="left" w:pos="31545"/>
-              </w:tabs>
-              <w:autoSpaceDE w:val="0"/>
-              <w:autoSpaceDN w:val="0"/>
-              <w:adjustRightInd w:val="0"/>
-              <w:rPr>
-                <w:rFonts w:cs="Times New Roman"/>
-                <w:b/>
-                <w:bCs/>
-              </w:rPr>
-            </w:pPr>
-            <w:r>
-              <w:rPr>
-                <w:rFonts w:cs="Times New Roman"/>
-                <w:b/>
-                <w:bCs/>
-              </w:rPr>
-              <w:t>Problem</w:t>
-            </w:r>
-          </w:p>
-        </w:tc>
-        <w:tc>
-          <w:tcPr>
-            <w:tcW w:w="2014" w:type="dxa"/>
-          </w:tcPr>
-          <w:p>
-            <w:pPr>
-              <w:widowControl w:val="0"/>
-              <w:tabs>
-                <w:tab w:val="left" w:pos="643"/>
-                <w:tab w:val="left" w:pos="1287"/>
-                <w:tab w:val="left" w:pos="1931"/>
-                <w:tab w:val="left" w:pos="2575"/>
-                <w:tab w:val="left" w:pos="3218"/>
-                <w:tab w:val="left" w:pos="3862"/>
-                <w:tab w:val="left" w:pos="4506"/>
-                <w:tab w:val="left" w:pos="5150"/>
-                <w:tab w:val="left" w:pos="5794"/>
-                <w:tab w:val="left" w:pos="6437"/>
-                <w:tab w:val="left" w:pos="7081"/>
-                <w:tab w:val="left" w:pos="7725"/>
-                <w:tab w:val="left" w:pos="8369"/>
-                <w:tab w:val="left" w:pos="9012"/>
-                <w:tab w:val="left" w:pos="9656"/>
-                <w:tab w:val="left" w:pos="10300"/>
-                <w:tab w:val="left" w:pos="10944"/>
-                <w:tab w:val="left" w:pos="11588"/>
-                <w:tab w:val="left" w:pos="12231"/>
-                <w:tab w:val="left" w:pos="12875"/>
-                <w:tab w:val="left" w:pos="13519"/>
-                <w:tab w:val="left" w:pos="14163"/>
-                <w:tab w:val="left" w:pos="14807"/>
-                <w:tab w:val="left" w:pos="15450"/>
-                <w:tab w:val="left" w:pos="16094"/>
-                <w:tab w:val="left" w:pos="16738"/>
-                <w:tab w:val="left" w:pos="17382"/>
-                <w:tab w:val="left" w:pos="18025"/>
-                <w:tab w:val="left" w:pos="18669"/>
-                <w:tab w:val="left" w:pos="19313"/>
-                <w:tab w:val="left" w:pos="19957"/>
-                <w:tab w:val="left" w:pos="20601"/>
-                <w:tab w:val="left" w:pos="21244"/>
-                <w:tab w:val="left" w:pos="21888"/>
-                <w:tab w:val="left" w:pos="22532"/>
-                <w:tab w:val="left" w:pos="23176"/>
-                <w:tab w:val="left" w:pos="23820"/>
-                <w:tab w:val="left" w:pos="24463"/>
-                <w:tab w:val="left" w:pos="25107"/>
-                <w:tab w:val="left" w:pos="25751"/>
-                <w:tab w:val="left" w:pos="26395"/>
-                <w:tab w:val="left" w:pos="27038"/>
-                <w:tab w:val="left" w:pos="27682"/>
-                <w:tab w:val="left" w:pos="28326"/>
-                <w:tab w:val="left" w:pos="28970"/>
-                <w:tab w:val="left" w:pos="29614"/>
-                <w:tab w:val="left" w:pos="30257"/>
-                <w:tab w:val="left" w:pos="30901"/>
-                <w:tab w:val="left" w:pos="31545"/>
-              </w:tabs>
-              <w:autoSpaceDE w:val="0"/>
-              <w:autoSpaceDN w:val="0"/>
-              <w:adjustRightInd w:val="0"/>
-              <w:rPr>
-                <w:rFonts w:cs="Times New Roman"/>
-                <w:b/>
-                <w:bCs/>
-              </w:rPr>
-            </w:pPr>
-            <w:r>
-              <w:rPr>
-                <w:rFonts w:cs="Times New Roman"/>
-                <w:b/>
-                <w:bCs/>
-              </w:rPr>
-              <w:t>Objective</w:t>
-            </w:r>
-          </w:p>
-        </w:tc>
-        <w:tc>
-          <w:tcPr>
-            <w:tcW w:w="2014" w:type="dxa"/>
-          </w:tcPr>
-          <w:p>
-            <w:pPr>
-              <w:widowControl w:val="0"/>
-              <w:tabs>
-                <w:tab w:val="left" w:pos="643"/>
-                <w:tab w:val="left" w:pos="1287"/>
-                <w:tab w:val="left" w:pos="1931"/>
-                <w:tab w:val="left" w:pos="2575"/>
-                <w:tab w:val="left" w:pos="3218"/>
-                <w:tab w:val="left" w:pos="3862"/>
-                <w:tab w:val="left" w:pos="4506"/>
-                <w:tab w:val="left" w:pos="5150"/>
-                <w:tab w:val="left" w:pos="5794"/>
-                <w:tab w:val="left" w:pos="6437"/>
-                <w:tab w:val="left" w:pos="7081"/>
-                <w:tab w:val="left" w:pos="7725"/>
-                <w:tab w:val="left" w:pos="8369"/>
-                <w:tab w:val="left" w:pos="9012"/>
-                <w:tab w:val="left" w:pos="9656"/>
-                <w:tab w:val="left" w:pos="10300"/>
-                <w:tab w:val="left" w:pos="10944"/>
-                <w:tab w:val="left" w:pos="11588"/>
-                <w:tab w:val="left" w:pos="12231"/>
-                <w:tab w:val="left" w:pos="12875"/>
-                <w:tab w:val="left" w:pos="13519"/>
-                <w:tab w:val="left" w:pos="14163"/>
-                <w:tab w:val="left" w:pos="14807"/>
-                <w:tab w:val="left" w:pos="15450"/>
-                <w:tab w:val="left" w:pos="16094"/>
-                <w:tab w:val="left" w:pos="16738"/>
-                <w:tab w:val="left" w:pos="17382"/>
-                <w:tab w:val="left" w:pos="18025"/>
-                <w:tab w:val="left" w:pos="18669"/>
-                <w:tab w:val="left" w:pos="19313"/>
-                <w:tab w:val="left" w:pos="19957"/>
-                <w:tab w:val="left" w:pos="20601"/>
-                <w:tab w:val="left" w:pos="21244"/>
-                <w:tab w:val="left" w:pos="21888"/>
-                <w:tab w:val="left" w:pos="22532"/>
-                <w:tab w:val="left" w:pos="23176"/>
-                <w:tab w:val="left" w:pos="23820"/>
-                <w:tab w:val="left" w:pos="24463"/>
-                <w:tab w:val="left" w:pos="25107"/>
-                <w:tab w:val="left" w:pos="25751"/>
-                <w:tab w:val="left" w:pos="26395"/>
-                <w:tab w:val="left" w:pos="27038"/>
-                <w:tab w:val="left" w:pos="27682"/>
-                <w:tab w:val="left" w:pos="28326"/>
-                <w:tab w:val="left" w:pos="28970"/>
-                <w:tab w:val="left" w:pos="29614"/>
-                <w:tab w:val="left" w:pos="30257"/>
-                <w:tab w:val="left" w:pos="30901"/>
-                <w:tab w:val="left" w:pos="31545"/>
-              </w:tabs>
-              <w:autoSpaceDE w:val="0"/>
-              <w:autoSpaceDN w:val="0"/>
-              <w:adjustRightInd w:val="0"/>
-              <w:rPr>
-                <w:rFonts w:cs="Times New Roman"/>
-                <w:b/>
-                <w:bCs/>
-              </w:rPr>
-            </w:pPr>
-            <w:r>
-              <w:rPr>
-                <w:rFonts w:cs="Times New Roman"/>
-                <w:b/>
-                <w:bCs/>
-              </w:rPr>
-              <w:t>Alternative Decisions</w:t>
-            </w:r>
-          </w:p>
-        </w:tc>
-        <w:tc>
-          <w:tcPr>
-            <w:tcW w:w="2014" w:type="dxa"/>
-          </w:tcPr>
-          <w:p>
-            <w:pPr>
-              <w:widowControl w:val="0"/>
-              <w:tabs>
-                <w:tab w:val="left" w:pos="643"/>
-                <w:tab w:val="left" w:pos="1287"/>
-                <w:tab w:val="left" w:pos="1931"/>
-                <w:tab w:val="left" w:pos="2575"/>
-                <w:tab w:val="left" w:pos="3218"/>
-                <w:tab w:val="left" w:pos="3862"/>
-                <w:tab w:val="left" w:pos="4506"/>
-                <w:tab w:val="left" w:pos="5150"/>
-                <w:tab w:val="left" w:pos="5794"/>
-                <w:tab w:val="left" w:pos="6437"/>
-                <w:tab w:val="left" w:pos="7081"/>
-                <w:tab w:val="left" w:pos="7725"/>
-                <w:tab w:val="left" w:pos="8369"/>
-                <w:tab w:val="left" w:pos="9012"/>
-                <w:tab w:val="left" w:pos="9656"/>
-                <w:tab w:val="left" w:pos="10300"/>
-                <w:tab w:val="left" w:pos="10944"/>
-                <w:tab w:val="left" w:pos="11588"/>
-                <w:tab w:val="left" w:pos="12231"/>
-                <w:tab w:val="left" w:pos="12875"/>
-                <w:tab w:val="left" w:pos="13519"/>
-                <w:tab w:val="left" w:pos="14163"/>
-                <w:tab w:val="left" w:pos="14807"/>
-                <w:tab w:val="left" w:pos="15450"/>
-                <w:tab w:val="left" w:pos="16094"/>
-                <w:tab w:val="left" w:pos="16738"/>
-                <w:tab w:val="left" w:pos="17382"/>
-                <w:tab w:val="left" w:pos="18025"/>
-                <w:tab w:val="left" w:pos="18669"/>
-                <w:tab w:val="left" w:pos="19313"/>
-                <w:tab w:val="left" w:pos="19957"/>
-                <w:tab w:val="left" w:pos="20601"/>
-                <w:tab w:val="left" w:pos="21244"/>
-                <w:tab w:val="left" w:pos="21888"/>
-                <w:tab w:val="left" w:pos="22532"/>
-                <w:tab w:val="left" w:pos="23176"/>
-                <w:tab w:val="left" w:pos="23820"/>
-                <w:tab w:val="left" w:pos="24463"/>
-                <w:tab w:val="left" w:pos="25107"/>
-                <w:tab w:val="left" w:pos="25751"/>
-                <w:tab w:val="left" w:pos="26395"/>
-                <w:tab w:val="left" w:pos="27038"/>
-                <w:tab w:val="left" w:pos="27682"/>
-                <w:tab w:val="left" w:pos="28326"/>
-                <w:tab w:val="left" w:pos="28970"/>
-                <w:tab w:val="left" w:pos="29614"/>
-                <w:tab w:val="left" w:pos="30257"/>
-                <w:tab w:val="left" w:pos="30901"/>
-                <w:tab w:val="left" w:pos="31545"/>
-              </w:tabs>
-              <w:autoSpaceDE w:val="0"/>
-              <w:autoSpaceDN w:val="0"/>
-              <w:adjustRightInd w:val="0"/>
-              <w:rPr>
-                <w:rFonts w:cs="Times New Roman"/>
-                <w:b/>
-                <w:bCs/>
-              </w:rPr>
-            </w:pPr>
-            <w:r>
-              <w:rPr>
-                <w:rFonts w:cs="Times New Roman"/>
-                <w:b/>
-                <w:bCs/>
-              </w:rPr>
-              <w:t>Consequences</w:t>
-            </w:r>
-          </w:p>
-        </w:tc>
-        <w:tc>
-          <w:tcPr>
-            <w:tcW w:w="2014" w:type="dxa"/>
-          </w:tcPr>
-          <w:p>
-            <w:pPr>
-              <w:widowControl w:val="0"/>
-              <w:tabs>
-                <w:tab w:val="left" w:pos="643"/>
-                <w:tab w:val="left" w:pos="1287"/>
-                <w:tab w:val="left" w:pos="1931"/>
-                <w:tab w:val="left" w:pos="2575"/>
-                <w:tab w:val="left" w:pos="3218"/>
-                <w:tab w:val="left" w:pos="3862"/>
-                <w:tab w:val="left" w:pos="4506"/>
-                <w:tab w:val="left" w:pos="5150"/>
-                <w:tab w:val="left" w:pos="5794"/>
-                <w:tab w:val="left" w:pos="6437"/>
-                <w:tab w:val="left" w:pos="7081"/>
-                <w:tab w:val="left" w:pos="7725"/>
-                <w:tab w:val="left" w:pos="8369"/>
-                <w:tab w:val="left" w:pos="9012"/>
-                <w:tab w:val="left" w:pos="9656"/>
-                <w:tab w:val="left" w:pos="10300"/>
-                <w:tab w:val="left" w:pos="10944"/>
-                <w:tab w:val="left" w:pos="11588"/>
-                <w:tab w:val="left" w:pos="12231"/>
-                <w:tab w:val="left" w:pos="12875"/>
-                <w:tab w:val="left" w:pos="13519"/>
-                <w:tab w:val="left" w:pos="14163"/>
-                <w:tab w:val="left" w:pos="14807"/>
-                <w:tab w:val="left" w:pos="15450"/>
-                <w:tab w:val="left" w:pos="16094"/>
-                <w:tab w:val="left" w:pos="16738"/>
-                <w:tab w:val="left" w:pos="17382"/>
-                <w:tab w:val="left" w:pos="18025"/>
-                <w:tab w:val="left" w:pos="18669"/>
-                <w:tab w:val="left" w:pos="19313"/>
-                <w:tab w:val="left" w:pos="19957"/>
-                <w:tab w:val="left" w:pos="20601"/>
-                <w:tab w:val="left" w:pos="21244"/>
-                <w:tab w:val="left" w:pos="21888"/>
-                <w:tab w:val="left" w:pos="22532"/>
-                <w:tab w:val="left" w:pos="23176"/>
-                <w:tab w:val="left" w:pos="23820"/>
-                <w:tab w:val="left" w:pos="24463"/>
-                <w:tab w:val="left" w:pos="25107"/>
-                <w:tab w:val="left" w:pos="25751"/>
-                <w:tab w:val="left" w:pos="26395"/>
-                <w:tab w:val="left" w:pos="27038"/>
-                <w:tab w:val="left" w:pos="27682"/>
-                <w:tab w:val="left" w:pos="28326"/>
-                <w:tab w:val="left" w:pos="28970"/>
-                <w:tab w:val="left" w:pos="29614"/>
-                <w:tab w:val="left" w:pos="30257"/>
-                <w:tab w:val="left" w:pos="30901"/>
-                <w:tab w:val="left" w:pos="31545"/>
-              </w:tabs>
-              <w:autoSpaceDE w:val="0"/>
-              <w:autoSpaceDN w:val="0"/>
-              <w:adjustRightInd w:val="0"/>
-              <w:rPr>
-                <w:rFonts w:cs="Times New Roman"/>
-                <w:b/>
-                <w:bCs/>
-              </w:rPr>
-            </w:pPr>
-            <w:r>
-              <w:rPr>
-                <w:rFonts w:cs="Times New Roman"/>
-                <w:b/>
-                <w:bCs/>
-              </w:rPr>
-              <w:t>Trade-Offs</w:t>
-            </w:r>
-          </w:p>
-        </w:tc>
-      </w:tr>
-      <w:tr>
-        <w:tc>
-          <w:tcPr>
-            <w:tcW w:w="2014" w:type="dxa"/>
-          </w:tcPr>
-          <w:p>
-            <w:pPr>
-              <w:widowControl w:val="0"/>
-              <w:tabs>
-                <w:tab w:val="left" w:pos="643"/>
-                <w:tab w:val="left" w:pos="1287"/>
-                <w:tab w:val="left" w:pos="1931"/>
-                <w:tab w:val="left" w:pos="2575"/>
-                <w:tab w:val="left" w:pos="3218"/>
-                <w:tab w:val="left" w:pos="3862"/>
-                <w:tab w:val="left" w:pos="4506"/>
-                <w:tab w:val="left" w:pos="5150"/>
-                <w:tab w:val="left" w:pos="5794"/>
-                <w:tab w:val="left" w:pos="6437"/>
-                <w:tab w:val="left" w:pos="7081"/>
-                <w:tab w:val="left" w:pos="7725"/>
-                <w:tab w:val="left" w:pos="8369"/>
-                <w:tab w:val="left" w:pos="9012"/>
-                <w:tab w:val="left" w:pos="9656"/>
-                <w:tab w:val="left" w:pos="10300"/>
-                <w:tab w:val="left" w:pos="10944"/>
-                <w:tab w:val="left" w:pos="11588"/>
-                <w:tab w:val="left" w:pos="12231"/>
-                <w:tab w:val="left" w:pos="12875"/>
-                <w:tab w:val="left" w:pos="13519"/>
-                <w:tab w:val="left" w:pos="14163"/>
-                <w:tab w:val="left" w:pos="14807"/>
-                <w:tab w:val="left" w:pos="15450"/>
-                <w:tab w:val="left" w:pos="16094"/>
-                <w:tab w:val="left" w:pos="16738"/>
-                <w:tab w:val="left" w:pos="17382"/>
-                <w:tab w:val="left" w:pos="18025"/>
-                <w:tab w:val="left" w:pos="18669"/>
-                <w:tab w:val="left" w:pos="19313"/>
-                <w:tab w:val="left" w:pos="19957"/>
-                <w:tab w:val="left" w:pos="20601"/>
-                <w:tab w:val="left" w:pos="21244"/>
-                <w:tab w:val="left" w:pos="21888"/>
-                <w:tab w:val="left" w:pos="22532"/>
-                <w:tab w:val="left" w:pos="23176"/>
-                <w:tab w:val="left" w:pos="23820"/>
-                <w:tab w:val="left" w:pos="24463"/>
-                <w:tab w:val="left" w:pos="25107"/>
-                <w:tab w:val="left" w:pos="25751"/>
-                <w:tab w:val="left" w:pos="26395"/>
-                <w:tab w:val="left" w:pos="27038"/>
-                <w:tab w:val="left" w:pos="27682"/>
-                <w:tab w:val="left" w:pos="28326"/>
-                <w:tab w:val="left" w:pos="28970"/>
-                <w:tab w:val="left" w:pos="29614"/>
-                <w:tab w:val="left" w:pos="30257"/>
-                <w:tab w:val="left" w:pos="30901"/>
-                <w:tab w:val="left" w:pos="31545"/>
-              </w:tabs>
-              <w:autoSpaceDE w:val="0"/>
-              <w:autoSpaceDN w:val="0"/>
-              <w:adjustRightInd w:val="0"/>
-              <w:rPr>
-                <w:rFonts w:cs="Times New Roman"/>
-              </w:rPr>
-            </w:pPr>
-            <w:r>
-              <w:rPr>
-                <w:rFonts w:cs="Times New Roman"/>
-              </w:rPr>
-              <w:t xml:space="preserve">You must </w:t>
-            </w:r>
-            <w:r>
-              <w:rPr>
-                <w:rFonts w:cs="Times New Roman"/>
-              </w:rPr>
-              <w:lastRenderedPageBreak/>
-              <w:t>optimize multiple objectives when managing the reservoir at a time when algal blooms are likely</w:t>
-            </w:r>
-          </w:p>
-        </w:tc>
-        <w:tc>
-          <w:tcPr>
-            <w:tcW w:w="2014" w:type="dxa"/>
-          </w:tcPr>
-          <w:p>
-            <w:pPr>
-              <w:widowControl w:val="0"/>
-              <w:tabs>
-                <w:tab w:val="left" w:pos="643"/>
-                <w:tab w:val="left" w:pos="1287"/>
-                <w:tab w:val="left" w:pos="1931"/>
-                <w:tab w:val="left" w:pos="2575"/>
-                <w:tab w:val="left" w:pos="3218"/>
-                <w:tab w:val="left" w:pos="3862"/>
-                <w:tab w:val="left" w:pos="4506"/>
-                <w:tab w:val="left" w:pos="5150"/>
-                <w:tab w:val="left" w:pos="5794"/>
-                <w:tab w:val="left" w:pos="6437"/>
-                <w:tab w:val="left" w:pos="7081"/>
-                <w:tab w:val="left" w:pos="7725"/>
-                <w:tab w:val="left" w:pos="8369"/>
-                <w:tab w:val="left" w:pos="9012"/>
-                <w:tab w:val="left" w:pos="9656"/>
-                <w:tab w:val="left" w:pos="10300"/>
-                <w:tab w:val="left" w:pos="10944"/>
-                <w:tab w:val="left" w:pos="11588"/>
-                <w:tab w:val="left" w:pos="12231"/>
-                <w:tab w:val="left" w:pos="12875"/>
-                <w:tab w:val="left" w:pos="13519"/>
-                <w:tab w:val="left" w:pos="14163"/>
-                <w:tab w:val="left" w:pos="14807"/>
-                <w:tab w:val="left" w:pos="15450"/>
-                <w:tab w:val="left" w:pos="16094"/>
-                <w:tab w:val="left" w:pos="16738"/>
-                <w:tab w:val="left" w:pos="17382"/>
-                <w:tab w:val="left" w:pos="18025"/>
-                <w:tab w:val="left" w:pos="18669"/>
-                <w:tab w:val="left" w:pos="19313"/>
-                <w:tab w:val="left" w:pos="19957"/>
-                <w:tab w:val="left" w:pos="20601"/>
-                <w:tab w:val="left" w:pos="21244"/>
-                <w:tab w:val="left" w:pos="21888"/>
-                <w:tab w:val="left" w:pos="22532"/>
-                <w:tab w:val="left" w:pos="23176"/>
-                <w:tab w:val="left" w:pos="23820"/>
-                <w:tab w:val="left" w:pos="24463"/>
-                <w:tab w:val="left" w:pos="25107"/>
-                <w:tab w:val="left" w:pos="25751"/>
-                <w:tab w:val="left" w:pos="26395"/>
-                <w:tab w:val="left" w:pos="27038"/>
-                <w:tab w:val="left" w:pos="27682"/>
-                <w:tab w:val="left" w:pos="28326"/>
-                <w:tab w:val="left" w:pos="28970"/>
-                <w:tab w:val="left" w:pos="29614"/>
-                <w:tab w:val="left" w:pos="30257"/>
-                <w:tab w:val="left" w:pos="30901"/>
-                <w:tab w:val="left" w:pos="31545"/>
-              </w:tabs>
-              <w:autoSpaceDE w:val="0"/>
-              <w:autoSpaceDN w:val="0"/>
-              <w:adjustRightInd w:val="0"/>
-              <w:rPr>
-                <w:rFonts w:cs="Times New Roman"/>
-              </w:rPr>
-            </w:pPr>
-            <w:r>
-              <w:rPr>
-                <w:rFonts w:cs="Times New Roman"/>
-              </w:rPr>
-              <w:lastRenderedPageBreak/>
-              <w:t xml:space="preserve">Provide safe </w:t>
-            </w:r>
-            <w:r>
-              <w:rPr>
-                <w:rFonts w:cs="Times New Roman"/>
-              </w:rPr>
-              <w:lastRenderedPageBreak/>
-              <w:t>drinking water</w:t>
-            </w:r>
-          </w:p>
-        </w:tc>
-        <w:tc>
-          <w:tcPr>
-            <w:tcW w:w="2014" w:type="dxa"/>
-          </w:tcPr>
-          <w:p>
-            <w:pPr>
-              <w:widowControl w:val="0"/>
-              <w:tabs>
-                <w:tab w:val="left" w:pos="643"/>
-                <w:tab w:val="left" w:pos="1287"/>
-                <w:tab w:val="left" w:pos="1931"/>
-                <w:tab w:val="left" w:pos="2575"/>
-                <w:tab w:val="left" w:pos="3218"/>
-                <w:tab w:val="left" w:pos="3862"/>
-                <w:tab w:val="left" w:pos="4506"/>
-                <w:tab w:val="left" w:pos="5150"/>
-                <w:tab w:val="left" w:pos="5794"/>
-                <w:tab w:val="left" w:pos="6437"/>
-                <w:tab w:val="left" w:pos="7081"/>
-                <w:tab w:val="left" w:pos="7725"/>
-                <w:tab w:val="left" w:pos="8369"/>
-                <w:tab w:val="left" w:pos="9012"/>
-                <w:tab w:val="left" w:pos="9656"/>
-                <w:tab w:val="left" w:pos="10300"/>
-                <w:tab w:val="left" w:pos="10944"/>
-                <w:tab w:val="left" w:pos="11588"/>
-                <w:tab w:val="left" w:pos="12231"/>
-                <w:tab w:val="left" w:pos="12875"/>
-                <w:tab w:val="left" w:pos="13519"/>
-                <w:tab w:val="left" w:pos="14163"/>
-                <w:tab w:val="left" w:pos="14807"/>
-                <w:tab w:val="left" w:pos="15450"/>
-                <w:tab w:val="left" w:pos="16094"/>
-                <w:tab w:val="left" w:pos="16738"/>
-                <w:tab w:val="left" w:pos="17382"/>
-                <w:tab w:val="left" w:pos="18025"/>
-                <w:tab w:val="left" w:pos="18669"/>
-                <w:tab w:val="left" w:pos="19313"/>
-                <w:tab w:val="left" w:pos="19957"/>
-                <w:tab w:val="left" w:pos="20601"/>
-                <w:tab w:val="left" w:pos="21244"/>
-                <w:tab w:val="left" w:pos="21888"/>
-                <w:tab w:val="left" w:pos="22532"/>
-                <w:tab w:val="left" w:pos="23176"/>
-                <w:tab w:val="left" w:pos="23820"/>
-                <w:tab w:val="left" w:pos="24463"/>
-                <w:tab w:val="left" w:pos="25107"/>
-                <w:tab w:val="left" w:pos="25751"/>
-                <w:tab w:val="left" w:pos="26395"/>
-                <w:tab w:val="left" w:pos="27038"/>
-                <w:tab w:val="left" w:pos="27682"/>
-                <w:tab w:val="left" w:pos="28326"/>
-                <w:tab w:val="left" w:pos="28970"/>
-                <w:tab w:val="left" w:pos="29614"/>
-                <w:tab w:val="left" w:pos="30257"/>
-                <w:tab w:val="left" w:pos="30901"/>
-                <w:tab w:val="left" w:pos="31545"/>
-              </w:tabs>
-              <w:autoSpaceDE w:val="0"/>
-              <w:autoSpaceDN w:val="0"/>
-              <w:adjustRightInd w:val="0"/>
-              <w:rPr>
-                <w:rFonts w:cs="Times New Roman"/>
-              </w:rPr>
-            </w:pPr>
-            <w:r>
-              <w:rPr>
-                <w:rFonts w:cs="Times New Roman"/>
-              </w:rPr>
-              <w:lastRenderedPageBreak/>
-              <w:t xml:space="preserve">Treat the </w:t>
-            </w:r>
-            <w:r>
-              <w:rPr>
-                <w:rFonts w:cs="Times New Roman"/>
-              </w:rPr>
-              <w:lastRenderedPageBreak/>
-              <w:t>reservoir with an algaecide</w:t>
-            </w:r>
-          </w:p>
-        </w:tc>
-        <w:tc>
-          <w:tcPr>
-            <w:tcW w:w="2014" w:type="dxa"/>
-          </w:tcPr>
-          <w:p>
-            <w:pPr>
-              <w:widowControl w:val="0"/>
-              <w:tabs>
-                <w:tab w:val="left" w:pos="643"/>
-                <w:tab w:val="left" w:pos="1287"/>
-                <w:tab w:val="left" w:pos="1931"/>
-                <w:tab w:val="left" w:pos="2575"/>
-                <w:tab w:val="left" w:pos="3218"/>
-                <w:tab w:val="left" w:pos="3862"/>
-                <w:tab w:val="left" w:pos="4506"/>
-                <w:tab w:val="left" w:pos="5150"/>
-                <w:tab w:val="left" w:pos="5794"/>
-                <w:tab w:val="left" w:pos="6437"/>
-                <w:tab w:val="left" w:pos="7081"/>
-                <w:tab w:val="left" w:pos="7725"/>
-                <w:tab w:val="left" w:pos="8369"/>
-                <w:tab w:val="left" w:pos="9012"/>
-                <w:tab w:val="left" w:pos="9656"/>
-                <w:tab w:val="left" w:pos="10300"/>
-                <w:tab w:val="left" w:pos="10944"/>
-                <w:tab w:val="left" w:pos="11588"/>
-                <w:tab w:val="left" w:pos="12231"/>
-                <w:tab w:val="left" w:pos="12875"/>
-                <w:tab w:val="left" w:pos="13519"/>
-                <w:tab w:val="left" w:pos="14163"/>
-                <w:tab w:val="left" w:pos="14807"/>
-                <w:tab w:val="left" w:pos="15450"/>
-                <w:tab w:val="left" w:pos="16094"/>
-                <w:tab w:val="left" w:pos="16738"/>
-                <w:tab w:val="left" w:pos="17382"/>
-                <w:tab w:val="left" w:pos="18025"/>
-                <w:tab w:val="left" w:pos="18669"/>
-                <w:tab w:val="left" w:pos="19313"/>
-                <w:tab w:val="left" w:pos="19957"/>
-                <w:tab w:val="left" w:pos="20601"/>
-                <w:tab w:val="left" w:pos="21244"/>
-                <w:tab w:val="left" w:pos="21888"/>
-                <w:tab w:val="left" w:pos="22532"/>
-                <w:tab w:val="left" w:pos="23176"/>
-                <w:tab w:val="left" w:pos="23820"/>
-                <w:tab w:val="left" w:pos="24463"/>
-                <w:tab w:val="left" w:pos="25107"/>
-                <w:tab w:val="left" w:pos="25751"/>
-                <w:tab w:val="left" w:pos="26395"/>
-                <w:tab w:val="left" w:pos="27038"/>
-                <w:tab w:val="left" w:pos="27682"/>
-                <w:tab w:val="left" w:pos="28326"/>
-                <w:tab w:val="left" w:pos="28970"/>
-                <w:tab w:val="left" w:pos="29614"/>
-                <w:tab w:val="left" w:pos="30257"/>
-                <w:tab w:val="left" w:pos="30901"/>
-                <w:tab w:val="left" w:pos="31545"/>
-              </w:tabs>
-              <w:autoSpaceDE w:val="0"/>
-              <w:autoSpaceDN w:val="0"/>
-              <w:adjustRightInd w:val="0"/>
-              <w:rPr>
-                <w:rFonts w:cs="Times New Roman"/>
-              </w:rPr>
-            </w:pPr>
-            <w:r>
-              <w:rPr>
-                <w:rFonts w:cs="Times New Roman"/>
-              </w:rPr>
-              <w:lastRenderedPageBreak/>
-              <w:t xml:space="preserve">Economic benefit </w:t>
-            </w:r>
-            <w:r>
-              <w:rPr>
-                <w:rFonts w:cs="Times New Roman"/>
-              </w:rPr>
-              <w:lastRenderedPageBreak/>
-              <w:t>is heavily decreased due to canceling the event</w:t>
-            </w:r>
-          </w:p>
-        </w:tc>
-        <w:tc>
-          <w:tcPr>
-            <w:tcW w:w="2014" w:type="dxa"/>
-          </w:tcPr>
-          <w:p>
-            <w:pPr>
-              <w:widowControl w:val="0"/>
-              <w:tabs>
-                <w:tab w:val="left" w:pos="643"/>
-                <w:tab w:val="left" w:pos="1287"/>
-                <w:tab w:val="left" w:pos="1931"/>
-                <w:tab w:val="left" w:pos="2575"/>
-                <w:tab w:val="left" w:pos="3218"/>
-                <w:tab w:val="left" w:pos="3862"/>
-                <w:tab w:val="left" w:pos="4506"/>
-                <w:tab w:val="left" w:pos="5150"/>
-                <w:tab w:val="left" w:pos="5794"/>
-                <w:tab w:val="left" w:pos="6437"/>
-                <w:tab w:val="left" w:pos="7081"/>
-                <w:tab w:val="left" w:pos="7725"/>
-                <w:tab w:val="left" w:pos="8369"/>
-                <w:tab w:val="left" w:pos="9012"/>
-                <w:tab w:val="left" w:pos="9656"/>
-                <w:tab w:val="left" w:pos="10300"/>
-                <w:tab w:val="left" w:pos="10944"/>
-                <w:tab w:val="left" w:pos="11588"/>
-                <w:tab w:val="left" w:pos="12231"/>
-                <w:tab w:val="left" w:pos="12875"/>
-                <w:tab w:val="left" w:pos="13519"/>
-                <w:tab w:val="left" w:pos="14163"/>
-                <w:tab w:val="left" w:pos="14807"/>
-                <w:tab w:val="left" w:pos="15450"/>
-                <w:tab w:val="left" w:pos="16094"/>
-                <w:tab w:val="left" w:pos="16738"/>
-                <w:tab w:val="left" w:pos="17382"/>
-                <w:tab w:val="left" w:pos="18025"/>
-                <w:tab w:val="left" w:pos="18669"/>
-                <w:tab w:val="left" w:pos="19313"/>
-                <w:tab w:val="left" w:pos="19957"/>
-                <w:tab w:val="left" w:pos="20601"/>
-                <w:tab w:val="left" w:pos="21244"/>
-                <w:tab w:val="left" w:pos="21888"/>
-                <w:tab w:val="left" w:pos="22532"/>
-                <w:tab w:val="left" w:pos="23176"/>
-                <w:tab w:val="left" w:pos="23820"/>
-                <w:tab w:val="left" w:pos="24463"/>
-                <w:tab w:val="left" w:pos="25107"/>
-                <w:tab w:val="left" w:pos="25751"/>
-                <w:tab w:val="left" w:pos="26395"/>
-                <w:tab w:val="left" w:pos="27038"/>
-                <w:tab w:val="left" w:pos="27682"/>
-                <w:tab w:val="left" w:pos="28326"/>
-                <w:tab w:val="left" w:pos="28970"/>
-                <w:tab w:val="left" w:pos="29614"/>
-                <w:tab w:val="left" w:pos="30257"/>
-                <w:tab w:val="left" w:pos="30901"/>
-                <w:tab w:val="left" w:pos="31545"/>
-              </w:tabs>
-              <w:autoSpaceDE w:val="0"/>
-              <w:autoSpaceDN w:val="0"/>
-              <w:adjustRightInd w:val="0"/>
-              <w:rPr>
-                <w:rFonts w:cs="Times New Roman"/>
-              </w:rPr>
-            </w:pPr>
-            <w:r>
-              <w:rPr>
-                <w:rFonts w:cs="Times New Roman"/>
-              </w:rPr>
-              <w:lastRenderedPageBreak/>
-              <w:t xml:space="preserve">Swimmer safety is </w:t>
-            </w:r>
-            <w:r>
-              <w:rPr>
-                <w:rFonts w:cs="Times New Roman"/>
-              </w:rPr>
-              <w:lastRenderedPageBreak/>
-              <w:t>compromised, but economic benefit and ecological health remain high due to avoiding algaecide treatment</w:t>
-            </w:r>
-          </w:p>
-        </w:tc>
-      </w:tr>
-      <w:tr>
-        <w:tc>
-          <w:tcPr>
-            <w:tcW w:w="2014" w:type="dxa"/>
-          </w:tcPr>
-          <w:p>
-            <w:pPr>
-              <w:widowControl w:val="0"/>
-              <w:tabs>
-                <w:tab w:val="left" w:pos="643"/>
-                <w:tab w:val="left" w:pos="1287"/>
-                <w:tab w:val="left" w:pos="1931"/>
-                <w:tab w:val="left" w:pos="2575"/>
-                <w:tab w:val="left" w:pos="3218"/>
-                <w:tab w:val="left" w:pos="3862"/>
-                <w:tab w:val="left" w:pos="4506"/>
-                <w:tab w:val="left" w:pos="5150"/>
-                <w:tab w:val="left" w:pos="5794"/>
-                <w:tab w:val="left" w:pos="6437"/>
-                <w:tab w:val="left" w:pos="7081"/>
-                <w:tab w:val="left" w:pos="7725"/>
-                <w:tab w:val="left" w:pos="8369"/>
-                <w:tab w:val="left" w:pos="9012"/>
-                <w:tab w:val="left" w:pos="9656"/>
-                <w:tab w:val="left" w:pos="10300"/>
-                <w:tab w:val="left" w:pos="10944"/>
-                <w:tab w:val="left" w:pos="11588"/>
-                <w:tab w:val="left" w:pos="12231"/>
-                <w:tab w:val="left" w:pos="12875"/>
-                <w:tab w:val="left" w:pos="13519"/>
-                <w:tab w:val="left" w:pos="14163"/>
-                <w:tab w:val="left" w:pos="14807"/>
-                <w:tab w:val="left" w:pos="15450"/>
-                <w:tab w:val="left" w:pos="16094"/>
-                <w:tab w:val="left" w:pos="16738"/>
-                <w:tab w:val="left" w:pos="17382"/>
-                <w:tab w:val="left" w:pos="18025"/>
-                <w:tab w:val="left" w:pos="18669"/>
-                <w:tab w:val="left" w:pos="19313"/>
-                <w:tab w:val="left" w:pos="19957"/>
-                <w:tab w:val="left" w:pos="20601"/>
-                <w:tab w:val="left" w:pos="21244"/>
-                <w:tab w:val="left" w:pos="21888"/>
-                <w:tab w:val="left" w:pos="22532"/>
-                <w:tab w:val="left" w:pos="23176"/>
-                <w:tab w:val="left" w:pos="23820"/>
-                <w:tab w:val="left" w:pos="24463"/>
-                <w:tab w:val="left" w:pos="25107"/>
-                <w:tab w:val="left" w:pos="25751"/>
-                <w:tab w:val="left" w:pos="26395"/>
-                <w:tab w:val="left" w:pos="27038"/>
-                <w:tab w:val="left" w:pos="27682"/>
-                <w:tab w:val="left" w:pos="28326"/>
-                <w:tab w:val="left" w:pos="28970"/>
-                <w:tab w:val="left" w:pos="29614"/>
-                <w:tab w:val="left" w:pos="30257"/>
-                <w:tab w:val="left" w:pos="30901"/>
-                <w:tab w:val="left" w:pos="31545"/>
-              </w:tabs>
-              <w:autoSpaceDE w:val="0"/>
-              <w:autoSpaceDN w:val="0"/>
-              <w:adjustRightInd w:val="0"/>
-              <w:rPr>
-                <w:rFonts w:cs="Times New Roman"/>
-              </w:rPr>
-            </w:pPr>
-          </w:p>
-        </w:tc>
-        <w:tc>
-          <w:tcPr>
-            <w:tcW w:w="2014" w:type="dxa"/>
-          </w:tcPr>
-          <w:p>
-            <w:pPr>
-              <w:widowControl w:val="0"/>
-              <w:tabs>
-                <w:tab w:val="left" w:pos="643"/>
-                <w:tab w:val="left" w:pos="1287"/>
-                <w:tab w:val="left" w:pos="1931"/>
-                <w:tab w:val="left" w:pos="2575"/>
-                <w:tab w:val="left" w:pos="3218"/>
-                <w:tab w:val="left" w:pos="3862"/>
-                <w:tab w:val="left" w:pos="4506"/>
-                <w:tab w:val="left" w:pos="5150"/>
-                <w:tab w:val="left" w:pos="5794"/>
-                <w:tab w:val="left" w:pos="6437"/>
-                <w:tab w:val="left" w:pos="7081"/>
-                <w:tab w:val="left" w:pos="7725"/>
-                <w:tab w:val="left" w:pos="8369"/>
-                <w:tab w:val="left" w:pos="9012"/>
-                <w:tab w:val="left" w:pos="9656"/>
-                <w:tab w:val="left" w:pos="10300"/>
-                <w:tab w:val="left" w:pos="10944"/>
-                <w:tab w:val="left" w:pos="11588"/>
-                <w:tab w:val="left" w:pos="12231"/>
-                <w:tab w:val="left" w:pos="12875"/>
-                <w:tab w:val="left" w:pos="13519"/>
-                <w:tab w:val="left" w:pos="14163"/>
-                <w:tab w:val="left" w:pos="14807"/>
-                <w:tab w:val="left" w:pos="15450"/>
-                <w:tab w:val="left" w:pos="16094"/>
-                <w:tab w:val="left" w:pos="16738"/>
-                <w:tab w:val="left" w:pos="17382"/>
-                <w:tab w:val="left" w:pos="18025"/>
-                <w:tab w:val="left" w:pos="18669"/>
-                <w:tab w:val="left" w:pos="19313"/>
-                <w:tab w:val="left" w:pos="19957"/>
-                <w:tab w:val="left" w:pos="20601"/>
-                <w:tab w:val="left" w:pos="21244"/>
-                <w:tab w:val="left" w:pos="21888"/>
-                <w:tab w:val="left" w:pos="22532"/>
-                <w:tab w:val="left" w:pos="23176"/>
-                <w:tab w:val="left" w:pos="23820"/>
-                <w:tab w:val="left" w:pos="24463"/>
-                <w:tab w:val="left" w:pos="25107"/>
-                <w:tab w:val="left" w:pos="25751"/>
-                <w:tab w:val="left" w:pos="26395"/>
-                <w:tab w:val="left" w:pos="27038"/>
-                <w:tab w:val="left" w:pos="27682"/>
-                <w:tab w:val="left" w:pos="28326"/>
-                <w:tab w:val="left" w:pos="28970"/>
-                <w:tab w:val="left" w:pos="29614"/>
-                <w:tab w:val="left" w:pos="30257"/>
-                <w:tab w:val="left" w:pos="30901"/>
-                <w:tab w:val="left" w:pos="31545"/>
-              </w:tabs>
-              <w:autoSpaceDE w:val="0"/>
-              <w:autoSpaceDN w:val="0"/>
-              <w:adjustRightInd w:val="0"/>
-              <w:rPr>
-                <w:rFonts w:cs="Times New Roman"/>
-              </w:rPr>
-            </w:pPr>
-            <w:r>
-              <w:rPr>
-                <w:rFonts w:cs="Times New Roman"/>
-              </w:rPr>
-              <w:t>Maximize economic benefit</w:t>
-            </w:r>
-          </w:p>
-        </w:tc>
-        <w:tc>
-          <w:tcPr>
-            <w:tcW w:w="2014" w:type="dxa"/>
-          </w:tcPr>
-          <w:p>
-            <w:pPr>
-              <w:widowControl w:val="0"/>
-              <w:tabs>
-                <w:tab w:val="left" w:pos="643"/>
-                <w:tab w:val="left" w:pos="1287"/>
-                <w:tab w:val="left" w:pos="1931"/>
-                <w:tab w:val="left" w:pos="2575"/>
-                <w:tab w:val="left" w:pos="3218"/>
-                <w:tab w:val="left" w:pos="3862"/>
-                <w:tab w:val="left" w:pos="4506"/>
-                <w:tab w:val="left" w:pos="5150"/>
-                <w:tab w:val="left" w:pos="5794"/>
-                <w:tab w:val="left" w:pos="6437"/>
-                <w:tab w:val="left" w:pos="7081"/>
-                <w:tab w:val="left" w:pos="7725"/>
-                <w:tab w:val="left" w:pos="8369"/>
-                <w:tab w:val="left" w:pos="9012"/>
-                <w:tab w:val="left" w:pos="9656"/>
-                <w:tab w:val="left" w:pos="10300"/>
-                <w:tab w:val="left" w:pos="10944"/>
-                <w:tab w:val="left" w:pos="11588"/>
-                <w:tab w:val="left" w:pos="12231"/>
-                <w:tab w:val="left" w:pos="12875"/>
-                <w:tab w:val="left" w:pos="13519"/>
-                <w:tab w:val="left" w:pos="14163"/>
-                <w:tab w:val="left" w:pos="14807"/>
-                <w:tab w:val="left" w:pos="15450"/>
-                <w:tab w:val="left" w:pos="16094"/>
-                <w:tab w:val="left" w:pos="16738"/>
-                <w:tab w:val="left" w:pos="17382"/>
-                <w:tab w:val="left" w:pos="18025"/>
-                <w:tab w:val="left" w:pos="18669"/>
-                <w:tab w:val="left" w:pos="19313"/>
-                <w:tab w:val="left" w:pos="19957"/>
-                <w:tab w:val="left" w:pos="20601"/>
-                <w:tab w:val="left" w:pos="21244"/>
-                <w:tab w:val="left" w:pos="21888"/>
-                <w:tab w:val="left" w:pos="22532"/>
-                <w:tab w:val="left" w:pos="23176"/>
-                <w:tab w:val="left" w:pos="23820"/>
-                <w:tab w:val="left" w:pos="24463"/>
-                <w:tab w:val="left" w:pos="25107"/>
-                <w:tab w:val="left" w:pos="25751"/>
-                <w:tab w:val="left" w:pos="26395"/>
-                <w:tab w:val="left" w:pos="27038"/>
-                <w:tab w:val="left" w:pos="27682"/>
-                <w:tab w:val="left" w:pos="28326"/>
-                <w:tab w:val="left" w:pos="28970"/>
-                <w:tab w:val="left" w:pos="29614"/>
-                <w:tab w:val="left" w:pos="30257"/>
-                <w:tab w:val="left" w:pos="30901"/>
-                <w:tab w:val="left" w:pos="31545"/>
-              </w:tabs>
-              <w:autoSpaceDE w:val="0"/>
-              <w:autoSpaceDN w:val="0"/>
-              <w:adjustRightInd w:val="0"/>
-              <w:rPr>
-                <w:rFonts w:cs="Times New Roman"/>
-              </w:rPr>
-            </w:pPr>
-            <w:r>
-              <w:rPr>
-                <w:rFonts w:cs="Times New Roman"/>
-              </w:rPr>
-              <w:t>Cancel the event</w:t>
-            </w:r>
-          </w:p>
-        </w:tc>
-        <w:tc>
-          <w:tcPr>
-            <w:tcW w:w="2014" w:type="dxa"/>
-          </w:tcPr>
-          <w:p>
-            <w:pPr>
-              <w:widowControl w:val="0"/>
-              <w:tabs>
-                <w:tab w:val="left" w:pos="643"/>
-                <w:tab w:val="left" w:pos="1287"/>
-                <w:tab w:val="left" w:pos="1931"/>
-                <w:tab w:val="left" w:pos="2575"/>
-                <w:tab w:val="left" w:pos="3218"/>
-                <w:tab w:val="left" w:pos="3862"/>
-                <w:tab w:val="left" w:pos="4506"/>
-                <w:tab w:val="left" w:pos="5150"/>
-                <w:tab w:val="left" w:pos="5794"/>
-                <w:tab w:val="left" w:pos="6437"/>
-                <w:tab w:val="left" w:pos="7081"/>
-                <w:tab w:val="left" w:pos="7725"/>
-                <w:tab w:val="left" w:pos="8369"/>
-                <w:tab w:val="left" w:pos="9012"/>
-                <w:tab w:val="left" w:pos="9656"/>
-                <w:tab w:val="left" w:pos="10300"/>
-                <w:tab w:val="left" w:pos="10944"/>
-                <w:tab w:val="left" w:pos="11588"/>
-                <w:tab w:val="left" w:pos="12231"/>
-                <w:tab w:val="left" w:pos="12875"/>
-                <w:tab w:val="left" w:pos="13519"/>
-                <w:tab w:val="left" w:pos="14163"/>
-                <w:tab w:val="left" w:pos="14807"/>
-                <w:tab w:val="left" w:pos="15450"/>
-                <w:tab w:val="left" w:pos="16094"/>
-                <w:tab w:val="left" w:pos="16738"/>
-                <w:tab w:val="left" w:pos="17382"/>
-                <w:tab w:val="left" w:pos="18025"/>
-                <w:tab w:val="left" w:pos="18669"/>
-                <w:tab w:val="left" w:pos="19313"/>
-                <w:tab w:val="left" w:pos="19957"/>
-                <w:tab w:val="left" w:pos="20601"/>
-                <w:tab w:val="left" w:pos="21244"/>
-                <w:tab w:val="left" w:pos="21888"/>
-                <w:tab w:val="left" w:pos="22532"/>
-                <w:tab w:val="left" w:pos="23176"/>
-                <w:tab w:val="left" w:pos="23820"/>
-                <w:tab w:val="left" w:pos="24463"/>
-                <w:tab w:val="left" w:pos="25107"/>
-                <w:tab w:val="left" w:pos="25751"/>
-                <w:tab w:val="left" w:pos="26395"/>
-                <w:tab w:val="left" w:pos="27038"/>
-                <w:tab w:val="left" w:pos="27682"/>
-                <w:tab w:val="left" w:pos="28326"/>
-                <w:tab w:val="left" w:pos="28970"/>
-                <w:tab w:val="left" w:pos="29614"/>
-                <w:tab w:val="left" w:pos="30257"/>
-                <w:tab w:val="left" w:pos="30901"/>
-                <w:tab w:val="left" w:pos="31545"/>
-              </w:tabs>
-              <w:autoSpaceDE w:val="0"/>
-              <w:autoSpaceDN w:val="0"/>
-              <w:adjustRightInd w:val="0"/>
-              <w:rPr>
-                <w:rFonts w:cs="Times New Roman"/>
-              </w:rPr>
-            </w:pPr>
-            <w:r>
-              <w:rPr>
-                <w:rFonts w:cs="Times New Roman"/>
-              </w:rPr>
-              <w:t>Decreased ecological health (</w:t>
-            </w:r>
-            <w:proofErr w:type="gramStart"/>
-            <w:r>
-              <w:rPr>
-                <w:rFonts w:cs="Times New Roman"/>
-              </w:rPr>
-              <w:t>e.g.</w:t>
-            </w:r>
-            <w:proofErr w:type="gramEnd"/>
-            <w:r>
-              <w:rPr>
-                <w:rFonts w:cs="Times New Roman"/>
-              </w:rPr>
-              <w:t xml:space="preserve"> death of aquatic organisms) due to algaecide treatment</w:t>
-            </w:r>
-          </w:p>
-        </w:tc>
-        <w:tc>
-          <w:tcPr>
-            <w:tcW w:w="2014" w:type="dxa"/>
-          </w:tcPr>
-          <w:p>
-            <w:pPr>
-              <w:widowControl w:val="0"/>
-              <w:tabs>
-                <w:tab w:val="left" w:pos="643"/>
-                <w:tab w:val="left" w:pos="1287"/>
-                <w:tab w:val="left" w:pos="1931"/>
-                <w:tab w:val="left" w:pos="2575"/>
-                <w:tab w:val="left" w:pos="3218"/>
-                <w:tab w:val="left" w:pos="3862"/>
-                <w:tab w:val="left" w:pos="4506"/>
-                <w:tab w:val="left" w:pos="5150"/>
-                <w:tab w:val="left" w:pos="5794"/>
-                <w:tab w:val="left" w:pos="6437"/>
-                <w:tab w:val="left" w:pos="7081"/>
-                <w:tab w:val="left" w:pos="7725"/>
-                <w:tab w:val="left" w:pos="8369"/>
-                <w:tab w:val="left" w:pos="9012"/>
-                <w:tab w:val="left" w:pos="9656"/>
-                <w:tab w:val="left" w:pos="10300"/>
-                <w:tab w:val="left" w:pos="10944"/>
-                <w:tab w:val="left" w:pos="11588"/>
-                <w:tab w:val="left" w:pos="12231"/>
-                <w:tab w:val="left" w:pos="12875"/>
-                <w:tab w:val="left" w:pos="13519"/>
-                <w:tab w:val="left" w:pos="14163"/>
-                <w:tab w:val="left" w:pos="14807"/>
-                <w:tab w:val="left" w:pos="15450"/>
-                <w:tab w:val="left" w:pos="16094"/>
-                <w:tab w:val="left" w:pos="16738"/>
-                <w:tab w:val="left" w:pos="17382"/>
-                <w:tab w:val="left" w:pos="18025"/>
-                <w:tab w:val="left" w:pos="18669"/>
-                <w:tab w:val="left" w:pos="19313"/>
-                <w:tab w:val="left" w:pos="19957"/>
-                <w:tab w:val="left" w:pos="20601"/>
-                <w:tab w:val="left" w:pos="21244"/>
-                <w:tab w:val="left" w:pos="21888"/>
-                <w:tab w:val="left" w:pos="22532"/>
-                <w:tab w:val="left" w:pos="23176"/>
-                <w:tab w:val="left" w:pos="23820"/>
-                <w:tab w:val="left" w:pos="24463"/>
-                <w:tab w:val="left" w:pos="25107"/>
-                <w:tab w:val="left" w:pos="25751"/>
-                <w:tab w:val="left" w:pos="26395"/>
-                <w:tab w:val="left" w:pos="27038"/>
-                <w:tab w:val="left" w:pos="27682"/>
-                <w:tab w:val="left" w:pos="28326"/>
-                <w:tab w:val="left" w:pos="28970"/>
-                <w:tab w:val="left" w:pos="29614"/>
-                <w:tab w:val="left" w:pos="30257"/>
-                <w:tab w:val="left" w:pos="30901"/>
-                <w:tab w:val="left" w:pos="31545"/>
-              </w:tabs>
-              <w:autoSpaceDE w:val="0"/>
-              <w:autoSpaceDN w:val="0"/>
-              <w:adjustRightInd w:val="0"/>
-              <w:rPr>
-                <w:rFonts w:cs="Times New Roman"/>
-              </w:rPr>
-            </w:pPr>
-            <w:r>
-              <w:rPr>
-                <w:rFonts w:cs="Times New Roman"/>
-              </w:rPr>
-              <w:t>Decrease in ecological health but safe drinking water is ensured</w:t>
-            </w:r>
-          </w:p>
-        </w:tc>
-      </w:tr>
-      <w:tr>
-        <w:tc>
-          <w:tcPr>
-            <w:tcW w:w="2014" w:type="dxa"/>
-          </w:tcPr>
-          <w:p>
-            <w:pPr>
-              <w:widowControl w:val="0"/>
-              <w:tabs>
-                <w:tab w:val="left" w:pos="643"/>
-                <w:tab w:val="left" w:pos="1287"/>
-                <w:tab w:val="left" w:pos="1931"/>
-                <w:tab w:val="left" w:pos="2575"/>
-                <w:tab w:val="left" w:pos="3218"/>
-                <w:tab w:val="left" w:pos="3862"/>
-                <w:tab w:val="left" w:pos="4506"/>
-                <w:tab w:val="left" w:pos="5150"/>
-                <w:tab w:val="left" w:pos="5794"/>
-                <w:tab w:val="left" w:pos="6437"/>
-                <w:tab w:val="left" w:pos="7081"/>
-                <w:tab w:val="left" w:pos="7725"/>
-                <w:tab w:val="left" w:pos="8369"/>
-                <w:tab w:val="left" w:pos="9012"/>
-                <w:tab w:val="left" w:pos="9656"/>
-                <w:tab w:val="left" w:pos="10300"/>
-                <w:tab w:val="left" w:pos="10944"/>
-                <w:tab w:val="left" w:pos="11588"/>
-                <w:tab w:val="left" w:pos="12231"/>
-                <w:tab w:val="left" w:pos="12875"/>
-                <w:tab w:val="left" w:pos="13519"/>
-                <w:tab w:val="left" w:pos="14163"/>
-                <w:tab w:val="left" w:pos="14807"/>
-                <w:tab w:val="left" w:pos="15450"/>
-                <w:tab w:val="left" w:pos="16094"/>
-                <w:tab w:val="left" w:pos="16738"/>
-                <w:tab w:val="left" w:pos="17382"/>
-                <w:tab w:val="left" w:pos="18025"/>
-                <w:tab w:val="left" w:pos="18669"/>
-                <w:tab w:val="left" w:pos="19313"/>
-                <w:tab w:val="left" w:pos="19957"/>
-                <w:tab w:val="left" w:pos="20601"/>
-                <w:tab w:val="left" w:pos="21244"/>
-                <w:tab w:val="left" w:pos="21888"/>
-                <w:tab w:val="left" w:pos="22532"/>
-                <w:tab w:val="left" w:pos="23176"/>
-                <w:tab w:val="left" w:pos="23820"/>
-                <w:tab w:val="left" w:pos="24463"/>
-                <w:tab w:val="left" w:pos="25107"/>
-                <w:tab w:val="left" w:pos="25751"/>
-                <w:tab w:val="left" w:pos="26395"/>
-                <w:tab w:val="left" w:pos="27038"/>
-                <w:tab w:val="left" w:pos="27682"/>
-                <w:tab w:val="left" w:pos="28326"/>
-                <w:tab w:val="left" w:pos="28970"/>
-                <w:tab w:val="left" w:pos="29614"/>
-                <w:tab w:val="left" w:pos="30257"/>
-                <w:tab w:val="left" w:pos="30901"/>
-                <w:tab w:val="left" w:pos="31545"/>
-              </w:tabs>
-              <w:autoSpaceDE w:val="0"/>
-              <w:autoSpaceDN w:val="0"/>
-              <w:adjustRightInd w:val="0"/>
-              <w:rPr>
-                <w:rFonts w:cs="Times New Roman"/>
-              </w:rPr>
-            </w:pPr>
-          </w:p>
-        </w:tc>
-        <w:tc>
-          <w:tcPr>
-            <w:tcW w:w="2014" w:type="dxa"/>
-          </w:tcPr>
-          <w:p>
-            <w:pPr>
-              <w:widowControl w:val="0"/>
-              <w:tabs>
-                <w:tab w:val="left" w:pos="643"/>
-                <w:tab w:val="left" w:pos="1287"/>
-                <w:tab w:val="left" w:pos="1931"/>
-                <w:tab w:val="left" w:pos="2575"/>
-                <w:tab w:val="left" w:pos="3218"/>
-                <w:tab w:val="left" w:pos="3862"/>
-                <w:tab w:val="left" w:pos="4506"/>
-                <w:tab w:val="left" w:pos="5150"/>
-                <w:tab w:val="left" w:pos="5794"/>
-                <w:tab w:val="left" w:pos="6437"/>
-                <w:tab w:val="left" w:pos="7081"/>
-                <w:tab w:val="left" w:pos="7725"/>
-                <w:tab w:val="left" w:pos="8369"/>
-                <w:tab w:val="left" w:pos="9012"/>
-                <w:tab w:val="left" w:pos="9656"/>
-                <w:tab w:val="left" w:pos="10300"/>
-                <w:tab w:val="left" w:pos="10944"/>
-                <w:tab w:val="left" w:pos="11588"/>
-                <w:tab w:val="left" w:pos="12231"/>
-                <w:tab w:val="left" w:pos="12875"/>
-                <w:tab w:val="left" w:pos="13519"/>
-                <w:tab w:val="left" w:pos="14163"/>
-                <w:tab w:val="left" w:pos="14807"/>
-                <w:tab w:val="left" w:pos="15450"/>
-                <w:tab w:val="left" w:pos="16094"/>
-                <w:tab w:val="left" w:pos="16738"/>
-                <w:tab w:val="left" w:pos="17382"/>
-                <w:tab w:val="left" w:pos="18025"/>
-                <w:tab w:val="left" w:pos="18669"/>
-                <w:tab w:val="left" w:pos="19313"/>
-                <w:tab w:val="left" w:pos="19957"/>
-                <w:tab w:val="left" w:pos="20601"/>
-                <w:tab w:val="left" w:pos="21244"/>
-                <w:tab w:val="left" w:pos="21888"/>
-                <w:tab w:val="left" w:pos="22532"/>
-                <w:tab w:val="left" w:pos="23176"/>
-                <w:tab w:val="left" w:pos="23820"/>
-                <w:tab w:val="left" w:pos="24463"/>
-                <w:tab w:val="left" w:pos="25107"/>
-                <w:tab w:val="left" w:pos="25751"/>
-                <w:tab w:val="left" w:pos="26395"/>
-                <w:tab w:val="left" w:pos="27038"/>
-                <w:tab w:val="left" w:pos="27682"/>
-                <w:tab w:val="left" w:pos="28326"/>
-                <w:tab w:val="left" w:pos="28970"/>
-                <w:tab w:val="left" w:pos="29614"/>
-                <w:tab w:val="left" w:pos="30257"/>
-                <w:tab w:val="left" w:pos="30901"/>
-                <w:tab w:val="left" w:pos="31545"/>
-              </w:tabs>
-              <w:autoSpaceDE w:val="0"/>
-              <w:autoSpaceDN w:val="0"/>
-              <w:adjustRightInd w:val="0"/>
-              <w:rPr>
-                <w:rFonts w:cs="Times New Roman"/>
-              </w:rPr>
-            </w:pPr>
-            <w:r>
-              <w:rPr>
-                <w:rFonts w:cs="Times New Roman"/>
-              </w:rPr>
-              <w:t>Ensure swimmer safety</w:t>
-            </w:r>
-          </w:p>
-        </w:tc>
-        <w:tc>
-          <w:tcPr>
-            <w:tcW w:w="2014" w:type="dxa"/>
-          </w:tcPr>
-          <w:p>
-            <w:pPr>
-              <w:widowControl w:val="0"/>
-              <w:tabs>
-                <w:tab w:val="left" w:pos="643"/>
-                <w:tab w:val="left" w:pos="1287"/>
-                <w:tab w:val="left" w:pos="1931"/>
-                <w:tab w:val="left" w:pos="2575"/>
-                <w:tab w:val="left" w:pos="3218"/>
-                <w:tab w:val="left" w:pos="3862"/>
-                <w:tab w:val="left" w:pos="4506"/>
-                <w:tab w:val="left" w:pos="5150"/>
-                <w:tab w:val="left" w:pos="5794"/>
-                <w:tab w:val="left" w:pos="6437"/>
-                <w:tab w:val="left" w:pos="7081"/>
-                <w:tab w:val="left" w:pos="7725"/>
-                <w:tab w:val="left" w:pos="8369"/>
-                <w:tab w:val="left" w:pos="9012"/>
-                <w:tab w:val="left" w:pos="9656"/>
-                <w:tab w:val="left" w:pos="10300"/>
-                <w:tab w:val="left" w:pos="10944"/>
-                <w:tab w:val="left" w:pos="11588"/>
-                <w:tab w:val="left" w:pos="12231"/>
-                <w:tab w:val="left" w:pos="12875"/>
-                <w:tab w:val="left" w:pos="13519"/>
-                <w:tab w:val="left" w:pos="14163"/>
-                <w:tab w:val="left" w:pos="14807"/>
-                <w:tab w:val="left" w:pos="15450"/>
-                <w:tab w:val="left" w:pos="16094"/>
-                <w:tab w:val="left" w:pos="16738"/>
-                <w:tab w:val="left" w:pos="17382"/>
-                <w:tab w:val="left" w:pos="18025"/>
-                <w:tab w:val="left" w:pos="18669"/>
-                <w:tab w:val="left" w:pos="19313"/>
-                <w:tab w:val="left" w:pos="19957"/>
-                <w:tab w:val="left" w:pos="20601"/>
-                <w:tab w:val="left" w:pos="21244"/>
-                <w:tab w:val="left" w:pos="21888"/>
-                <w:tab w:val="left" w:pos="22532"/>
-                <w:tab w:val="left" w:pos="23176"/>
-                <w:tab w:val="left" w:pos="23820"/>
-                <w:tab w:val="left" w:pos="24463"/>
-                <w:tab w:val="left" w:pos="25107"/>
-                <w:tab w:val="left" w:pos="25751"/>
-                <w:tab w:val="left" w:pos="26395"/>
-                <w:tab w:val="left" w:pos="27038"/>
-                <w:tab w:val="left" w:pos="27682"/>
-                <w:tab w:val="left" w:pos="28326"/>
-                <w:tab w:val="left" w:pos="28970"/>
-                <w:tab w:val="left" w:pos="29614"/>
-                <w:tab w:val="left" w:pos="30257"/>
-                <w:tab w:val="left" w:pos="30901"/>
-                <w:tab w:val="left" w:pos="31545"/>
-              </w:tabs>
-              <w:autoSpaceDE w:val="0"/>
-              <w:autoSpaceDN w:val="0"/>
-              <w:adjustRightInd w:val="0"/>
-              <w:rPr>
-                <w:rFonts w:cs="Times New Roman"/>
-              </w:rPr>
-            </w:pPr>
-            <w:r>
-              <w:rPr>
-                <w:rFonts w:cs="Times New Roman"/>
-              </w:rPr>
-              <w:t>Continue with the event</w:t>
-            </w:r>
-          </w:p>
-        </w:tc>
-        <w:tc>
-          <w:tcPr>
-            <w:tcW w:w="2014" w:type="dxa"/>
-          </w:tcPr>
-          <w:p>
-            <w:pPr>
-              <w:widowControl w:val="0"/>
-              <w:tabs>
-                <w:tab w:val="left" w:pos="643"/>
-                <w:tab w:val="left" w:pos="1287"/>
-                <w:tab w:val="left" w:pos="1931"/>
-                <w:tab w:val="left" w:pos="2575"/>
-                <w:tab w:val="left" w:pos="3218"/>
-                <w:tab w:val="left" w:pos="3862"/>
-                <w:tab w:val="left" w:pos="4506"/>
-                <w:tab w:val="left" w:pos="5150"/>
-                <w:tab w:val="left" w:pos="5794"/>
-                <w:tab w:val="left" w:pos="6437"/>
-                <w:tab w:val="left" w:pos="7081"/>
-                <w:tab w:val="left" w:pos="7725"/>
-                <w:tab w:val="left" w:pos="8369"/>
-                <w:tab w:val="left" w:pos="9012"/>
-                <w:tab w:val="left" w:pos="9656"/>
-                <w:tab w:val="left" w:pos="10300"/>
-                <w:tab w:val="left" w:pos="10944"/>
-                <w:tab w:val="left" w:pos="11588"/>
-                <w:tab w:val="left" w:pos="12231"/>
-                <w:tab w:val="left" w:pos="12875"/>
-                <w:tab w:val="left" w:pos="13519"/>
-                <w:tab w:val="left" w:pos="14163"/>
-                <w:tab w:val="left" w:pos="14807"/>
-                <w:tab w:val="left" w:pos="15450"/>
-                <w:tab w:val="left" w:pos="16094"/>
-                <w:tab w:val="left" w:pos="16738"/>
-                <w:tab w:val="left" w:pos="17382"/>
-                <w:tab w:val="left" w:pos="18025"/>
-                <w:tab w:val="left" w:pos="18669"/>
-                <w:tab w:val="left" w:pos="19313"/>
-                <w:tab w:val="left" w:pos="19957"/>
-                <w:tab w:val="left" w:pos="20601"/>
-                <w:tab w:val="left" w:pos="21244"/>
-                <w:tab w:val="left" w:pos="21888"/>
-                <w:tab w:val="left" w:pos="22532"/>
-                <w:tab w:val="left" w:pos="23176"/>
-                <w:tab w:val="left" w:pos="23820"/>
-                <w:tab w:val="left" w:pos="24463"/>
-                <w:tab w:val="left" w:pos="25107"/>
-                <w:tab w:val="left" w:pos="25751"/>
-                <w:tab w:val="left" w:pos="26395"/>
-                <w:tab w:val="left" w:pos="27038"/>
-                <w:tab w:val="left" w:pos="27682"/>
-                <w:tab w:val="left" w:pos="28326"/>
-                <w:tab w:val="left" w:pos="28970"/>
-                <w:tab w:val="left" w:pos="29614"/>
-                <w:tab w:val="left" w:pos="30257"/>
-                <w:tab w:val="left" w:pos="30901"/>
-                <w:tab w:val="left" w:pos="31545"/>
-              </w:tabs>
-              <w:autoSpaceDE w:val="0"/>
-              <w:autoSpaceDN w:val="0"/>
-              <w:adjustRightInd w:val="0"/>
-              <w:rPr>
-                <w:rFonts w:cs="Times New Roman"/>
-              </w:rPr>
-            </w:pPr>
-            <w:r>
-              <w:rPr>
-                <w:rFonts w:cs="Times New Roman"/>
-              </w:rPr>
-              <w:t>Compromised drinking water quality due to lack of treatment during an algal bloom</w:t>
-            </w:r>
-          </w:p>
-        </w:tc>
-        <w:tc>
-          <w:tcPr>
-            <w:tcW w:w="2014" w:type="dxa"/>
-          </w:tcPr>
-          <w:p>
-            <w:pPr>
-              <w:widowControl w:val="0"/>
-              <w:tabs>
-                <w:tab w:val="left" w:pos="643"/>
-                <w:tab w:val="left" w:pos="1287"/>
-                <w:tab w:val="left" w:pos="1931"/>
-                <w:tab w:val="left" w:pos="2575"/>
-                <w:tab w:val="left" w:pos="3218"/>
-                <w:tab w:val="left" w:pos="3862"/>
-                <w:tab w:val="left" w:pos="4506"/>
-                <w:tab w:val="left" w:pos="5150"/>
-                <w:tab w:val="left" w:pos="5794"/>
-                <w:tab w:val="left" w:pos="6437"/>
-                <w:tab w:val="left" w:pos="7081"/>
-                <w:tab w:val="left" w:pos="7725"/>
-                <w:tab w:val="left" w:pos="8369"/>
-                <w:tab w:val="left" w:pos="9012"/>
-                <w:tab w:val="left" w:pos="9656"/>
-                <w:tab w:val="left" w:pos="10300"/>
-                <w:tab w:val="left" w:pos="10944"/>
-                <w:tab w:val="left" w:pos="11588"/>
-                <w:tab w:val="left" w:pos="12231"/>
-                <w:tab w:val="left" w:pos="12875"/>
-                <w:tab w:val="left" w:pos="13519"/>
-                <w:tab w:val="left" w:pos="14163"/>
-                <w:tab w:val="left" w:pos="14807"/>
-                <w:tab w:val="left" w:pos="15450"/>
-                <w:tab w:val="left" w:pos="16094"/>
-                <w:tab w:val="left" w:pos="16738"/>
-                <w:tab w:val="left" w:pos="17382"/>
-                <w:tab w:val="left" w:pos="18025"/>
-                <w:tab w:val="left" w:pos="18669"/>
-                <w:tab w:val="left" w:pos="19313"/>
-                <w:tab w:val="left" w:pos="19957"/>
-                <w:tab w:val="left" w:pos="20601"/>
-                <w:tab w:val="left" w:pos="21244"/>
-                <w:tab w:val="left" w:pos="21888"/>
-                <w:tab w:val="left" w:pos="22532"/>
-                <w:tab w:val="left" w:pos="23176"/>
-                <w:tab w:val="left" w:pos="23820"/>
-                <w:tab w:val="left" w:pos="24463"/>
-                <w:tab w:val="left" w:pos="25107"/>
-                <w:tab w:val="left" w:pos="25751"/>
-                <w:tab w:val="left" w:pos="26395"/>
-                <w:tab w:val="left" w:pos="27038"/>
-                <w:tab w:val="left" w:pos="27682"/>
-                <w:tab w:val="left" w:pos="28326"/>
-                <w:tab w:val="left" w:pos="28970"/>
-                <w:tab w:val="left" w:pos="29614"/>
-                <w:tab w:val="left" w:pos="30257"/>
-                <w:tab w:val="left" w:pos="30901"/>
-                <w:tab w:val="left" w:pos="31545"/>
-              </w:tabs>
-              <w:autoSpaceDE w:val="0"/>
-              <w:autoSpaceDN w:val="0"/>
-              <w:adjustRightInd w:val="0"/>
-              <w:rPr>
-                <w:rFonts w:cs="Times New Roman"/>
-              </w:rPr>
-            </w:pPr>
-            <w:r>
-              <w:rPr>
-                <w:rFonts w:cs="Times New Roman"/>
-              </w:rPr>
-              <w:t>Small loss of money due to cost of algaecide, but increased economic benefit to the city from the event</w:t>
-            </w:r>
-          </w:p>
-        </w:tc>
-      </w:tr>
-      <w:tr>
-        <w:tc>
-          <w:tcPr>
-            <w:tcW w:w="2014" w:type="dxa"/>
-          </w:tcPr>
-          <w:p>
-            <w:pPr>
-              <w:widowControl w:val="0"/>
-              <w:tabs>
-                <w:tab w:val="left" w:pos="643"/>
-                <w:tab w:val="left" w:pos="1287"/>
-                <w:tab w:val="left" w:pos="1931"/>
-                <w:tab w:val="left" w:pos="2575"/>
-                <w:tab w:val="left" w:pos="3218"/>
-                <w:tab w:val="left" w:pos="3862"/>
-                <w:tab w:val="left" w:pos="4506"/>
-                <w:tab w:val="left" w:pos="5150"/>
-                <w:tab w:val="left" w:pos="5794"/>
-                <w:tab w:val="left" w:pos="6437"/>
-                <w:tab w:val="left" w:pos="7081"/>
-                <w:tab w:val="left" w:pos="7725"/>
-                <w:tab w:val="left" w:pos="8369"/>
-                <w:tab w:val="left" w:pos="9012"/>
-                <w:tab w:val="left" w:pos="9656"/>
-                <w:tab w:val="left" w:pos="10300"/>
-                <w:tab w:val="left" w:pos="10944"/>
-                <w:tab w:val="left" w:pos="11588"/>
-                <w:tab w:val="left" w:pos="12231"/>
-                <w:tab w:val="left" w:pos="12875"/>
-                <w:tab w:val="left" w:pos="13519"/>
-                <w:tab w:val="left" w:pos="14163"/>
-                <w:tab w:val="left" w:pos="14807"/>
-                <w:tab w:val="left" w:pos="15450"/>
-                <w:tab w:val="left" w:pos="16094"/>
-                <w:tab w:val="left" w:pos="16738"/>
-                <w:tab w:val="left" w:pos="17382"/>
-                <w:tab w:val="left" w:pos="18025"/>
-                <w:tab w:val="left" w:pos="18669"/>
-                <w:tab w:val="left" w:pos="19313"/>
-                <w:tab w:val="left" w:pos="19957"/>
-                <w:tab w:val="left" w:pos="20601"/>
-                <w:tab w:val="left" w:pos="21244"/>
-                <w:tab w:val="left" w:pos="21888"/>
-                <w:tab w:val="left" w:pos="22532"/>
-                <w:tab w:val="left" w:pos="23176"/>
-                <w:tab w:val="left" w:pos="23820"/>
-                <w:tab w:val="left" w:pos="24463"/>
-                <w:tab w:val="left" w:pos="25107"/>
-                <w:tab w:val="left" w:pos="25751"/>
-                <w:tab w:val="left" w:pos="26395"/>
-                <w:tab w:val="left" w:pos="27038"/>
-                <w:tab w:val="left" w:pos="27682"/>
-                <w:tab w:val="left" w:pos="28326"/>
-                <w:tab w:val="left" w:pos="28970"/>
-                <w:tab w:val="left" w:pos="29614"/>
-                <w:tab w:val="left" w:pos="30257"/>
-                <w:tab w:val="left" w:pos="30901"/>
-                <w:tab w:val="left" w:pos="31545"/>
-              </w:tabs>
-              <w:autoSpaceDE w:val="0"/>
-              <w:autoSpaceDN w:val="0"/>
-              <w:adjustRightInd w:val="0"/>
-              <w:rPr>
-                <w:rFonts w:cs="Times New Roman"/>
-              </w:rPr>
-            </w:pPr>
-          </w:p>
-        </w:tc>
-        <w:tc>
-          <w:tcPr>
-            <w:tcW w:w="2014" w:type="dxa"/>
-          </w:tcPr>
-          <w:p>
-            <w:pPr>
-              <w:widowControl w:val="0"/>
-              <w:tabs>
-                <w:tab w:val="left" w:pos="643"/>
-                <w:tab w:val="left" w:pos="1287"/>
-                <w:tab w:val="left" w:pos="1931"/>
-                <w:tab w:val="left" w:pos="2575"/>
-                <w:tab w:val="left" w:pos="3218"/>
-                <w:tab w:val="left" w:pos="3862"/>
-                <w:tab w:val="left" w:pos="4506"/>
-                <w:tab w:val="left" w:pos="5150"/>
-                <w:tab w:val="left" w:pos="5794"/>
-                <w:tab w:val="left" w:pos="6437"/>
-                <w:tab w:val="left" w:pos="7081"/>
-                <w:tab w:val="left" w:pos="7725"/>
-                <w:tab w:val="left" w:pos="8369"/>
-                <w:tab w:val="left" w:pos="9012"/>
-                <w:tab w:val="left" w:pos="9656"/>
-                <w:tab w:val="left" w:pos="10300"/>
-                <w:tab w:val="left" w:pos="10944"/>
-                <w:tab w:val="left" w:pos="11588"/>
-                <w:tab w:val="left" w:pos="12231"/>
-                <w:tab w:val="left" w:pos="12875"/>
-                <w:tab w:val="left" w:pos="13519"/>
-                <w:tab w:val="left" w:pos="14163"/>
-                <w:tab w:val="left" w:pos="14807"/>
-                <w:tab w:val="left" w:pos="15450"/>
-                <w:tab w:val="left" w:pos="16094"/>
-                <w:tab w:val="left" w:pos="16738"/>
-                <w:tab w:val="left" w:pos="17382"/>
-                <w:tab w:val="left" w:pos="18025"/>
-                <w:tab w:val="left" w:pos="18669"/>
-                <w:tab w:val="left" w:pos="19313"/>
-                <w:tab w:val="left" w:pos="19957"/>
-                <w:tab w:val="left" w:pos="20601"/>
-                <w:tab w:val="left" w:pos="21244"/>
-                <w:tab w:val="left" w:pos="21888"/>
-                <w:tab w:val="left" w:pos="22532"/>
-                <w:tab w:val="left" w:pos="23176"/>
-                <w:tab w:val="left" w:pos="23820"/>
-                <w:tab w:val="left" w:pos="24463"/>
-                <w:tab w:val="left" w:pos="25107"/>
-                <w:tab w:val="left" w:pos="25751"/>
-                <w:tab w:val="left" w:pos="26395"/>
-                <w:tab w:val="left" w:pos="27038"/>
-                <w:tab w:val="left" w:pos="27682"/>
-                <w:tab w:val="left" w:pos="28326"/>
-                <w:tab w:val="left" w:pos="28970"/>
-                <w:tab w:val="left" w:pos="29614"/>
-                <w:tab w:val="left" w:pos="30257"/>
-                <w:tab w:val="left" w:pos="30901"/>
-                <w:tab w:val="left" w:pos="31545"/>
-              </w:tabs>
-              <w:autoSpaceDE w:val="0"/>
-              <w:autoSpaceDN w:val="0"/>
-              <w:adjustRightInd w:val="0"/>
-              <w:rPr>
-                <w:rFonts w:cs="Times New Roman"/>
-              </w:rPr>
-            </w:pPr>
-            <w:r>
-              <w:rPr>
-                <w:rFonts w:cs="Times New Roman"/>
-              </w:rPr>
-              <w:t>Protect ecological health</w:t>
-            </w:r>
-          </w:p>
-        </w:tc>
-        <w:tc>
-          <w:tcPr>
-            <w:tcW w:w="2014" w:type="dxa"/>
-          </w:tcPr>
-          <w:p>
-            <w:pPr>
-              <w:widowControl w:val="0"/>
-              <w:tabs>
-                <w:tab w:val="left" w:pos="643"/>
-                <w:tab w:val="left" w:pos="1287"/>
-                <w:tab w:val="left" w:pos="1931"/>
-                <w:tab w:val="left" w:pos="2575"/>
-                <w:tab w:val="left" w:pos="3218"/>
-                <w:tab w:val="left" w:pos="3862"/>
-                <w:tab w:val="left" w:pos="4506"/>
-                <w:tab w:val="left" w:pos="5150"/>
-                <w:tab w:val="left" w:pos="5794"/>
-                <w:tab w:val="left" w:pos="6437"/>
-                <w:tab w:val="left" w:pos="7081"/>
-                <w:tab w:val="left" w:pos="7725"/>
-                <w:tab w:val="left" w:pos="8369"/>
-                <w:tab w:val="left" w:pos="9012"/>
-                <w:tab w:val="left" w:pos="9656"/>
-                <w:tab w:val="left" w:pos="10300"/>
-                <w:tab w:val="left" w:pos="10944"/>
-                <w:tab w:val="left" w:pos="11588"/>
-                <w:tab w:val="left" w:pos="12231"/>
-                <w:tab w:val="left" w:pos="12875"/>
-                <w:tab w:val="left" w:pos="13519"/>
-                <w:tab w:val="left" w:pos="14163"/>
-                <w:tab w:val="left" w:pos="14807"/>
-                <w:tab w:val="left" w:pos="15450"/>
-                <w:tab w:val="left" w:pos="16094"/>
-                <w:tab w:val="left" w:pos="16738"/>
-                <w:tab w:val="left" w:pos="17382"/>
-                <w:tab w:val="left" w:pos="18025"/>
-                <w:tab w:val="left" w:pos="18669"/>
-                <w:tab w:val="left" w:pos="19313"/>
-                <w:tab w:val="left" w:pos="19957"/>
-                <w:tab w:val="left" w:pos="20601"/>
-                <w:tab w:val="left" w:pos="21244"/>
-                <w:tab w:val="left" w:pos="21888"/>
-                <w:tab w:val="left" w:pos="22532"/>
-                <w:tab w:val="left" w:pos="23176"/>
-                <w:tab w:val="left" w:pos="23820"/>
-                <w:tab w:val="left" w:pos="24463"/>
-                <w:tab w:val="left" w:pos="25107"/>
-                <w:tab w:val="left" w:pos="25751"/>
-                <w:tab w:val="left" w:pos="26395"/>
-                <w:tab w:val="left" w:pos="27038"/>
-                <w:tab w:val="left" w:pos="27682"/>
-                <w:tab w:val="left" w:pos="28326"/>
-                <w:tab w:val="left" w:pos="28970"/>
-                <w:tab w:val="left" w:pos="29614"/>
-                <w:tab w:val="left" w:pos="30257"/>
-                <w:tab w:val="left" w:pos="30901"/>
-                <w:tab w:val="left" w:pos="31545"/>
-              </w:tabs>
-              <w:autoSpaceDE w:val="0"/>
-              <w:autoSpaceDN w:val="0"/>
-              <w:adjustRightInd w:val="0"/>
-              <w:rPr>
-                <w:rFonts w:cs="Times New Roman"/>
-              </w:rPr>
-            </w:pPr>
-          </w:p>
-        </w:tc>
-        <w:tc>
-          <w:tcPr>
-            <w:tcW w:w="2014" w:type="dxa"/>
-          </w:tcPr>
-          <w:p>
-            <w:pPr>
-              <w:widowControl w:val="0"/>
-              <w:tabs>
-                <w:tab w:val="left" w:pos="643"/>
-                <w:tab w:val="left" w:pos="1287"/>
-                <w:tab w:val="left" w:pos="1931"/>
-                <w:tab w:val="left" w:pos="2575"/>
-                <w:tab w:val="left" w:pos="3218"/>
-                <w:tab w:val="left" w:pos="3862"/>
-                <w:tab w:val="left" w:pos="4506"/>
-                <w:tab w:val="left" w:pos="5150"/>
-                <w:tab w:val="left" w:pos="5794"/>
-                <w:tab w:val="left" w:pos="6437"/>
-                <w:tab w:val="left" w:pos="7081"/>
-                <w:tab w:val="left" w:pos="7725"/>
-                <w:tab w:val="left" w:pos="8369"/>
-                <w:tab w:val="left" w:pos="9012"/>
-                <w:tab w:val="left" w:pos="9656"/>
-                <w:tab w:val="left" w:pos="10300"/>
-                <w:tab w:val="left" w:pos="10944"/>
-                <w:tab w:val="left" w:pos="11588"/>
-                <w:tab w:val="left" w:pos="12231"/>
-                <w:tab w:val="left" w:pos="12875"/>
-                <w:tab w:val="left" w:pos="13519"/>
-                <w:tab w:val="left" w:pos="14163"/>
-                <w:tab w:val="left" w:pos="14807"/>
-                <w:tab w:val="left" w:pos="15450"/>
-                <w:tab w:val="left" w:pos="16094"/>
-                <w:tab w:val="left" w:pos="16738"/>
-                <w:tab w:val="left" w:pos="17382"/>
-                <w:tab w:val="left" w:pos="18025"/>
-                <w:tab w:val="left" w:pos="18669"/>
-                <w:tab w:val="left" w:pos="19313"/>
-                <w:tab w:val="left" w:pos="19957"/>
-                <w:tab w:val="left" w:pos="20601"/>
-                <w:tab w:val="left" w:pos="21244"/>
-                <w:tab w:val="left" w:pos="21888"/>
-                <w:tab w:val="left" w:pos="22532"/>
-                <w:tab w:val="left" w:pos="23176"/>
-                <w:tab w:val="left" w:pos="23820"/>
-                <w:tab w:val="left" w:pos="24463"/>
-                <w:tab w:val="left" w:pos="25107"/>
-                <w:tab w:val="left" w:pos="25751"/>
-                <w:tab w:val="left" w:pos="26395"/>
-                <w:tab w:val="left" w:pos="27038"/>
-                <w:tab w:val="left" w:pos="27682"/>
-                <w:tab w:val="left" w:pos="28326"/>
-                <w:tab w:val="left" w:pos="28970"/>
-                <w:tab w:val="left" w:pos="29614"/>
-                <w:tab w:val="left" w:pos="30257"/>
-                <w:tab w:val="left" w:pos="30901"/>
-                <w:tab w:val="left" w:pos="31545"/>
-              </w:tabs>
-              <w:autoSpaceDE w:val="0"/>
-              <w:autoSpaceDN w:val="0"/>
-              <w:adjustRightInd w:val="0"/>
-              <w:rPr>
-                <w:rFonts w:cs="Times New Roman"/>
-              </w:rPr>
-            </w:pPr>
-          </w:p>
-        </w:tc>
-        <w:tc>
-          <w:tcPr>
-            <w:tcW w:w="2014" w:type="dxa"/>
-          </w:tcPr>
-          <w:p>
-            <w:pPr>
-              <w:widowControl w:val="0"/>
-              <w:tabs>
-                <w:tab w:val="left" w:pos="643"/>
-                <w:tab w:val="left" w:pos="1287"/>
-                <w:tab w:val="left" w:pos="1931"/>
-                <w:tab w:val="left" w:pos="2575"/>
-                <w:tab w:val="left" w:pos="3218"/>
-                <w:tab w:val="left" w:pos="3862"/>
-                <w:tab w:val="left" w:pos="4506"/>
-                <w:tab w:val="left" w:pos="5150"/>
-                <w:tab w:val="left" w:pos="5794"/>
-                <w:tab w:val="left" w:pos="6437"/>
-                <w:tab w:val="left" w:pos="7081"/>
-                <w:tab w:val="left" w:pos="7725"/>
-                <w:tab w:val="left" w:pos="8369"/>
-                <w:tab w:val="left" w:pos="9012"/>
-                <w:tab w:val="left" w:pos="9656"/>
-                <w:tab w:val="left" w:pos="10300"/>
-                <w:tab w:val="left" w:pos="10944"/>
-                <w:tab w:val="left" w:pos="11588"/>
-                <w:tab w:val="left" w:pos="12231"/>
-                <w:tab w:val="left" w:pos="12875"/>
-                <w:tab w:val="left" w:pos="13519"/>
-                <w:tab w:val="left" w:pos="14163"/>
-                <w:tab w:val="left" w:pos="14807"/>
-                <w:tab w:val="left" w:pos="15450"/>
-                <w:tab w:val="left" w:pos="16094"/>
-                <w:tab w:val="left" w:pos="16738"/>
-                <w:tab w:val="left" w:pos="17382"/>
-                <w:tab w:val="left" w:pos="18025"/>
-                <w:tab w:val="left" w:pos="18669"/>
-                <w:tab w:val="left" w:pos="19313"/>
-                <w:tab w:val="left" w:pos="19957"/>
-                <w:tab w:val="left" w:pos="20601"/>
-                <w:tab w:val="left" w:pos="21244"/>
-                <w:tab w:val="left" w:pos="21888"/>
-                <w:tab w:val="left" w:pos="22532"/>
-                <w:tab w:val="left" w:pos="23176"/>
-                <w:tab w:val="left" w:pos="23820"/>
-                <w:tab w:val="left" w:pos="24463"/>
-                <w:tab w:val="left" w:pos="25107"/>
-                <w:tab w:val="left" w:pos="25751"/>
-                <w:tab w:val="left" w:pos="26395"/>
-                <w:tab w:val="left" w:pos="27038"/>
-                <w:tab w:val="left" w:pos="27682"/>
-                <w:tab w:val="left" w:pos="28326"/>
-                <w:tab w:val="left" w:pos="28970"/>
-                <w:tab w:val="left" w:pos="29614"/>
-                <w:tab w:val="left" w:pos="30257"/>
-                <w:tab w:val="left" w:pos="30901"/>
-                <w:tab w:val="left" w:pos="31545"/>
-              </w:tabs>
-              <w:autoSpaceDE w:val="0"/>
-              <w:autoSpaceDN w:val="0"/>
-              <w:adjustRightInd w:val="0"/>
-              <w:rPr>
-                <w:rFonts w:cs="Times New Roman"/>
-              </w:rPr>
-            </w:pPr>
-          </w:p>
-        </w:tc>
-      </w:tr>
-    </w:tbl>
-    <w:p>
-      <w:pPr>
-        <w:widowControl w:val="0"/>
-        <w:tabs>
-          <w:tab w:val="left" w:pos="643"/>
-          <w:tab w:val="left" w:pos="1287"/>
-          <w:tab w:val="left" w:pos="1931"/>
-          <w:tab w:val="left" w:pos="2575"/>
-          <w:tab w:val="left" w:pos="3218"/>
-          <w:tab w:val="left" w:pos="3862"/>
-          <w:tab w:val="left" w:pos="4506"/>
-          <w:tab w:val="left" w:pos="5150"/>
-          <w:tab w:val="left" w:pos="5794"/>
-          <w:tab w:val="left" w:pos="6437"/>
-          <w:tab w:val="left" w:pos="7081"/>
-          <w:tab w:val="left" w:pos="7725"/>
-          <w:tab w:val="left" w:pos="8369"/>
-          <w:tab w:val="left" w:pos="9012"/>
-          <w:tab w:val="left" w:pos="9656"/>
-          <w:tab w:val="left" w:pos="10300"/>
-          <w:tab w:val="left" w:pos="10944"/>
-          <w:tab w:val="left" w:pos="11588"/>
-          <w:tab w:val="left" w:pos="12231"/>
-          <w:tab w:val="left" w:pos="12875"/>
-          <w:tab w:val="left" w:pos="13519"/>
-          <w:tab w:val="left" w:pos="14163"/>
-          <w:tab w:val="left" w:pos="14807"/>
-          <w:tab w:val="left" w:pos="15450"/>
-          <w:tab w:val="left" w:pos="16094"/>
-          <w:tab w:val="left" w:pos="16738"/>
-          <w:tab w:val="left" w:pos="17382"/>
-          <w:tab w:val="left" w:pos="18025"/>
-          <w:tab w:val="left" w:pos="18669"/>
-          <w:tab w:val="left" w:pos="19313"/>
-          <w:tab w:val="left" w:pos="19957"/>
-          <w:tab w:val="left" w:pos="20601"/>
-          <w:tab w:val="left" w:pos="21244"/>
-          <w:tab w:val="left" w:pos="21888"/>
-          <w:tab w:val="left" w:pos="22532"/>
-          <w:tab w:val="left" w:pos="23176"/>
-          <w:tab w:val="left" w:pos="23820"/>
-          <w:tab w:val="left" w:pos="24463"/>
-          <w:tab w:val="left" w:pos="25107"/>
-          <w:tab w:val="left" w:pos="25751"/>
-          <w:tab w:val="left" w:pos="26395"/>
-          <w:tab w:val="left" w:pos="27038"/>
-          <w:tab w:val="left" w:pos="27682"/>
-          <w:tab w:val="left" w:pos="28326"/>
-          <w:tab w:val="left" w:pos="28970"/>
-          <w:tab w:val="left" w:pos="29614"/>
-          <w:tab w:val="left" w:pos="30257"/>
-          <w:tab w:val="left" w:pos="30901"/>
-          <w:tab w:val="left" w:pos="31545"/>
-        </w:tabs>
-        <w:autoSpaceDE w:val="0"/>
-        <w:autoSpaceDN w:val="0"/>
-        <w:adjustRightInd w:val="0"/>
-        <w:spacing w:after="0" w:line="240" w:lineRule="auto"/>
-        <w:rPr>
-          <w:rFonts w:cs="Times New Roman"/>
-        </w:rPr>
-      </w:pPr>
-    </w:p>
-    <w:p>
-      <w:pPr>
-        <w:pStyle w:val="ListParagraph"/>
-        <w:widowControl w:val="0"/>
-        <w:numPr>
-          <w:ilvl w:val="0"/>
-          <w:numId w:val="7"/>
-        </w:numPr>
-        <w:tabs>
-          <w:tab w:val="left" w:pos="643"/>
-          <w:tab w:val="left" w:pos="1287"/>
-          <w:tab w:val="left" w:pos="1931"/>
-          <w:tab w:val="left" w:pos="2575"/>
-          <w:tab w:val="left" w:pos="3218"/>
-          <w:tab w:val="left" w:pos="3862"/>
-          <w:tab w:val="left" w:pos="4506"/>
-          <w:tab w:val="left" w:pos="5150"/>
-          <w:tab w:val="left" w:pos="5794"/>
-          <w:tab w:val="left" w:pos="6437"/>
-          <w:tab w:val="left" w:pos="7081"/>
-          <w:tab w:val="left" w:pos="7725"/>
-          <w:tab w:val="left" w:pos="8369"/>
-          <w:tab w:val="left" w:pos="9012"/>
-          <w:tab w:val="left" w:pos="9656"/>
-          <w:tab w:val="left" w:pos="10300"/>
-          <w:tab w:val="left" w:pos="10944"/>
-          <w:tab w:val="left" w:pos="11588"/>
-          <w:tab w:val="left" w:pos="12231"/>
-          <w:tab w:val="left" w:pos="12875"/>
-          <w:tab w:val="left" w:pos="13519"/>
-          <w:tab w:val="left" w:pos="14163"/>
-          <w:tab w:val="left" w:pos="14807"/>
-          <w:tab w:val="left" w:pos="15450"/>
-          <w:tab w:val="left" w:pos="16094"/>
-          <w:tab w:val="left" w:pos="16738"/>
-          <w:tab w:val="left" w:pos="17382"/>
-          <w:tab w:val="left" w:pos="18025"/>
-          <w:tab w:val="left" w:pos="18669"/>
-          <w:tab w:val="left" w:pos="19313"/>
-          <w:tab w:val="left" w:pos="19957"/>
-          <w:tab w:val="left" w:pos="20601"/>
-          <w:tab w:val="left" w:pos="21244"/>
-          <w:tab w:val="left" w:pos="21888"/>
-          <w:tab w:val="left" w:pos="22532"/>
-          <w:tab w:val="left" w:pos="23176"/>
-          <w:tab w:val="left" w:pos="23820"/>
-          <w:tab w:val="left" w:pos="24463"/>
-          <w:tab w:val="left" w:pos="25107"/>
-          <w:tab w:val="left" w:pos="25751"/>
-          <w:tab w:val="left" w:pos="26395"/>
-          <w:tab w:val="left" w:pos="27038"/>
-          <w:tab w:val="left" w:pos="27682"/>
-          <w:tab w:val="left" w:pos="28326"/>
-          <w:tab w:val="left" w:pos="28970"/>
-          <w:tab w:val="left" w:pos="29614"/>
-          <w:tab w:val="left" w:pos="30257"/>
-          <w:tab w:val="left" w:pos="30901"/>
-          <w:tab w:val="left" w:pos="31545"/>
-        </w:tabs>
-        <w:autoSpaceDE w:val="0"/>
-        <w:autoSpaceDN w:val="0"/>
-        <w:adjustRightInd w:val="0"/>
-        <w:spacing w:after="0" w:line="240" w:lineRule="auto"/>
-        <w:rPr>
-          <w:rFonts w:cs="Times New Roman"/>
-        </w:rPr>
-      </w:pPr>
-      <w:r>
-        <w:rPr>
-          <w:rFonts w:cs="Times New Roman"/>
-        </w:rPr>
-        <w:t>Objectives 4a and 4b: Once you choose to ‘Cancel the event’, all of the remaining decisions in that Objective will automatically default to ‘Cancel the event.’ This decision cannot be undone!</w:t>
-      </w:r>
-    </w:p>
-    <w:p>
-      <w:pPr>
-        <w:pStyle w:val="ListParagraph"/>
-        <w:widowControl w:val="0"/>
-        <w:numPr>
-          <w:ilvl w:val="0"/>
-          <w:numId w:val="7"/>
-        </w:numPr>
-        <w:tabs>
-          <w:tab w:val="left" w:pos="643"/>
-          <w:tab w:val="left" w:pos="1287"/>
-          <w:tab w:val="left" w:pos="1931"/>
-          <w:tab w:val="left" w:pos="2575"/>
-          <w:tab w:val="left" w:pos="3218"/>
-          <w:tab w:val="left" w:pos="3862"/>
-          <w:tab w:val="left" w:pos="4506"/>
-          <w:tab w:val="left" w:pos="5150"/>
-          <w:tab w:val="left" w:pos="5794"/>
-          <w:tab w:val="left" w:pos="6437"/>
-          <w:tab w:val="left" w:pos="7081"/>
-          <w:tab w:val="left" w:pos="7725"/>
-          <w:tab w:val="left" w:pos="8369"/>
-          <w:tab w:val="left" w:pos="9012"/>
-          <w:tab w:val="left" w:pos="9656"/>
-          <w:tab w:val="left" w:pos="10300"/>
-          <w:tab w:val="left" w:pos="10944"/>
-          <w:tab w:val="left" w:pos="11588"/>
-          <w:tab w:val="left" w:pos="12231"/>
-          <w:tab w:val="left" w:pos="12875"/>
-          <w:tab w:val="left" w:pos="13519"/>
-          <w:tab w:val="left" w:pos="14163"/>
-          <w:tab w:val="left" w:pos="14807"/>
-          <w:tab w:val="left" w:pos="15450"/>
-          <w:tab w:val="left" w:pos="16094"/>
-          <w:tab w:val="left" w:pos="16738"/>
-          <w:tab w:val="left" w:pos="17382"/>
-          <w:tab w:val="left" w:pos="18025"/>
-          <w:tab w:val="left" w:pos="18669"/>
-          <w:tab w:val="left" w:pos="19313"/>
-          <w:tab w:val="left" w:pos="19957"/>
-          <w:tab w:val="left" w:pos="20601"/>
-          <w:tab w:val="left" w:pos="21244"/>
-          <w:tab w:val="left" w:pos="21888"/>
-          <w:tab w:val="left" w:pos="22532"/>
-          <w:tab w:val="left" w:pos="23176"/>
-          <w:tab w:val="left" w:pos="23820"/>
-          <w:tab w:val="left" w:pos="24463"/>
-          <w:tab w:val="left" w:pos="25107"/>
-          <w:tab w:val="left" w:pos="25751"/>
-          <w:tab w:val="left" w:pos="26395"/>
-          <w:tab w:val="left" w:pos="27038"/>
-          <w:tab w:val="left" w:pos="27682"/>
-          <w:tab w:val="left" w:pos="28326"/>
-          <w:tab w:val="left" w:pos="28970"/>
-          <w:tab w:val="left" w:pos="29614"/>
-          <w:tab w:val="left" w:pos="30257"/>
-          <w:tab w:val="left" w:pos="30901"/>
-          <w:tab w:val="left" w:pos="31545"/>
-        </w:tabs>
-        <w:autoSpaceDE w:val="0"/>
-        <w:autoSpaceDN w:val="0"/>
-        <w:adjustRightInd w:val="0"/>
-        <w:spacing w:after="0" w:line="240" w:lineRule="auto"/>
-        <w:rPr>
-          <w:rFonts w:cs="Times New Roman"/>
-        </w:rPr>
-      </w:pPr>
-      <w:r>
-        <w:rPr>
-          <w:rFonts w:cs="Times New Roman"/>
-        </w:rPr>
-        <w:t xml:space="preserve">Objective 5: </w:t>
-      </w:r>
-      <w:r>
-        <w:rPr>
-          <w:rFonts w:cs="Times New Roman"/>
-        </w:rPr>
-        <w:t xml:space="preserve">When answering questions about how the forecasts change over time, students can add/remove components of the time series plot to help them. By clicking on items in the legend, items can be removed/added onto the plot to allow it to be easier to read. </w:t>
-      </w:r>
-    </w:p>
-    <w:p>
-      <w:pPr>
-        <w:widowControl w:val="0"/>
-        <w:tabs>
-          <w:tab w:val="left" w:pos="643"/>
-          <w:tab w:val="left" w:pos="1287"/>
-          <w:tab w:val="left" w:pos="1931"/>
-          <w:tab w:val="left" w:pos="2575"/>
-          <w:tab w:val="left" w:pos="3218"/>
-          <w:tab w:val="left" w:pos="3862"/>
-          <w:tab w:val="left" w:pos="4506"/>
-          <w:tab w:val="left" w:pos="5150"/>
-          <w:tab w:val="left" w:pos="5794"/>
-          <w:tab w:val="left" w:pos="6437"/>
-          <w:tab w:val="left" w:pos="7081"/>
-          <w:tab w:val="left" w:pos="7725"/>
-          <w:tab w:val="left" w:pos="8369"/>
-          <w:tab w:val="left" w:pos="9012"/>
-          <w:tab w:val="left" w:pos="9656"/>
-          <w:tab w:val="left" w:pos="10300"/>
-          <w:tab w:val="left" w:pos="10944"/>
-          <w:tab w:val="left" w:pos="11588"/>
-          <w:tab w:val="left" w:pos="12231"/>
-          <w:tab w:val="left" w:pos="12875"/>
-          <w:tab w:val="left" w:pos="13519"/>
-          <w:tab w:val="left" w:pos="14163"/>
-          <w:tab w:val="left" w:pos="14807"/>
-          <w:tab w:val="left" w:pos="15450"/>
-          <w:tab w:val="left" w:pos="16094"/>
-          <w:tab w:val="left" w:pos="16738"/>
-          <w:tab w:val="left" w:pos="17382"/>
-          <w:tab w:val="left" w:pos="18025"/>
-          <w:tab w:val="left" w:pos="18669"/>
-          <w:tab w:val="left" w:pos="19313"/>
-          <w:tab w:val="left" w:pos="19957"/>
-          <w:tab w:val="left" w:pos="20601"/>
-          <w:tab w:val="left" w:pos="21244"/>
-          <w:tab w:val="left" w:pos="21888"/>
-          <w:tab w:val="left" w:pos="22532"/>
-          <w:tab w:val="left" w:pos="23176"/>
-          <w:tab w:val="left" w:pos="23820"/>
-          <w:tab w:val="left" w:pos="24463"/>
-          <w:tab w:val="left" w:pos="25107"/>
-          <w:tab w:val="left" w:pos="25751"/>
-          <w:tab w:val="left" w:pos="26395"/>
-          <w:tab w:val="left" w:pos="27038"/>
-          <w:tab w:val="left" w:pos="27682"/>
-          <w:tab w:val="left" w:pos="28326"/>
-          <w:tab w:val="left" w:pos="28970"/>
-          <w:tab w:val="left" w:pos="29614"/>
-          <w:tab w:val="left" w:pos="30257"/>
-          <w:tab w:val="left" w:pos="30901"/>
-          <w:tab w:val="left" w:pos="31545"/>
-        </w:tabs>
-        <w:autoSpaceDE w:val="0"/>
-        <w:autoSpaceDN w:val="0"/>
-        <w:adjustRightInd w:val="0"/>
-        <w:spacing w:after="0" w:line="240" w:lineRule="auto"/>
-        <w:ind w:left="360"/>
-        <w:rPr>
-          <w:rFonts w:cs="Times New Roman"/>
-        </w:rPr>
-      </w:pPr>
-    </w:p>
-    <w:p>
-      <w:pPr>
-        <w:widowControl w:val="0"/>
-        <w:tabs>
-          <w:tab w:val="left" w:pos="643"/>
-          <w:tab w:val="left" w:pos="1287"/>
-          <w:tab w:val="left" w:pos="1931"/>
-          <w:tab w:val="left" w:pos="2575"/>
-          <w:tab w:val="left" w:pos="3218"/>
-          <w:tab w:val="left" w:pos="3862"/>
-          <w:tab w:val="left" w:pos="4506"/>
-          <w:tab w:val="left" w:pos="5150"/>
-          <w:tab w:val="left" w:pos="5794"/>
-          <w:tab w:val="left" w:pos="6437"/>
-          <w:tab w:val="left" w:pos="7081"/>
-          <w:tab w:val="left" w:pos="7725"/>
-          <w:tab w:val="left" w:pos="8369"/>
-          <w:tab w:val="left" w:pos="9012"/>
-          <w:tab w:val="left" w:pos="9656"/>
-          <w:tab w:val="left" w:pos="10300"/>
-          <w:tab w:val="left" w:pos="10944"/>
-          <w:tab w:val="left" w:pos="11588"/>
-          <w:tab w:val="left" w:pos="12231"/>
-          <w:tab w:val="left" w:pos="12875"/>
-          <w:tab w:val="left" w:pos="13519"/>
-          <w:tab w:val="left" w:pos="14163"/>
-          <w:tab w:val="left" w:pos="14807"/>
-          <w:tab w:val="left" w:pos="15450"/>
-          <w:tab w:val="left" w:pos="16094"/>
-          <w:tab w:val="left" w:pos="16738"/>
-          <w:tab w:val="left" w:pos="17382"/>
-          <w:tab w:val="left" w:pos="18025"/>
-          <w:tab w:val="left" w:pos="18669"/>
-          <w:tab w:val="left" w:pos="19313"/>
-          <w:tab w:val="left" w:pos="19957"/>
-          <w:tab w:val="left" w:pos="20601"/>
-          <w:tab w:val="left" w:pos="21244"/>
-          <w:tab w:val="left" w:pos="21888"/>
-          <w:tab w:val="left" w:pos="22532"/>
-          <w:tab w:val="left" w:pos="23176"/>
-          <w:tab w:val="left" w:pos="23820"/>
-          <w:tab w:val="left" w:pos="24463"/>
-          <w:tab w:val="left" w:pos="25107"/>
-          <w:tab w:val="left" w:pos="25751"/>
-          <w:tab w:val="left" w:pos="26395"/>
-          <w:tab w:val="left" w:pos="27038"/>
-          <w:tab w:val="left" w:pos="27682"/>
-          <w:tab w:val="left" w:pos="28326"/>
-          <w:tab w:val="left" w:pos="28970"/>
-          <w:tab w:val="left" w:pos="29614"/>
-          <w:tab w:val="left" w:pos="30257"/>
-          <w:tab w:val="left" w:pos="30901"/>
-          <w:tab w:val="left" w:pos="31545"/>
-        </w:tabs>
-        <w:autoSpaceDE w:val="0"/>
-        <w:autoSpaceDN w:val="0"/>
-        <w:adjustRightInd w:val="0"/>
-        <w:spacing w:after="0" w:line="240" w:lineRule="auto"/>
-        <w:rPr>
-          <w:rFonts w:cs="Times New Roman"/>
-        </w:rPr>
-      </w:pPr>
-    </w:p>
-    <w:p>
-      <w:pPr>
-        <w:pStyle w:val="Heading1"/>
-        <w:spacing w:before="0"/>
-        <w:contextualSpacing/>
-      </w:pPr>
-      <w:r>
-        <w:t xml:space="preserve">Activity C: </w:t>
-      </w:r>
-      <w:r>
-        <w:t>Compare different ways of visualizing ecological forecasts</w:t>
-      </w:r>
-    </w:p>
-    <w:p>
-      <w:pPr>
-        <w:spacing w:after="0" w:line="240" w:lineRule="auto"/>
-        <w:contextualSpacing/>
-      </w:pPr>
-      <w:r>
-        <w:t xml:space="preserve">As a culminating check-in, ask students </w:t>
-      </w:r>
-      <w:r>
-        <w:t>to</w:t>
-      </w:r>
-      <w:r>
-        <w:t xml:space="preserve"> prepare a short presentation of their visualizations and</w:t>
-      </w:r>
-      <w:r>
-        <w:t xml:space="preserve"> justify why they have </w:t>
-      </w:r>
-      <w:r>
-        <w:t>chosen them</w:t>
-      </w:r>
-      <w:r>
-        <w:t xml:space="preserve"> for their </w:t>
-      </w:r>
-      <w:r>
-        <w:t>forecast user</w:t>
-      </w:r>
-      <w:r>
-        <w:t>s</w:t>
-      </w:r>
-      <w:r>
-        <w:t xml:space="preserve">.  </w:t>
-      </w:r>
-      <w:r>
-        <w:t>S</w:t>
-      </w:r>
-      <w:r>
-        <w:t xml:space="preserve">pend some time going around the classroom so that each student </w:t>
-      </w:r>
-      <w:r>
-        <w:t xml:space="preserve">or student </w:t>
-      </w:r>
-      <w:r>
-        <w:t xml:space="preserve">pair can </w:t>
-      </w:r>
-      <w:r>
-        <w:t>present their final visualizations (these can be emailed to the instructor and presented together or presented by individual students via screen sharing if teaching in a virtual format)</w:t>
-      </w:r>
-      <w:r>
-        <w:t xml:space="preserve">. Ask probing questions and initiate a class discussion in which the other students respond to questions, and ask their own.  </w:t>
-      </w:r>
-    </w:p>
-    <w:p>
-      <w:pPr>
-        <w:spacing w:after="0" w:line="240" w:lineRule="auto"/>
-        <w:contextualSpacing/>
-      </w:pPr>
-    </w:p>
-    <w:p>
-      <w:pPr>
-        <w:pStyle w:val="Heading2"/>
-        <w:numPr>
-          <w:ilvl w:val="0"/>
-          <w:numId w:val="0"/>
-        </w:numPr>
-      </w:pPr>
-      <w:r>
-        <w:t>Group Discussion Questions for Activity C include:</w:t>
-      </w:r>
-    </w:p>
-    <w:p>
-      <w:pPr>
-        <w:pStyle w:val="ListParagraph"/>
-        <w:numPr>
-          <w:ilvl w:val="0"/>
-          <w:numId w:val="18"/>
-        </w:numPr>
-        <w:spacing w:after="0" w:line="240" w:lineRule="auto"/>
-      </w:pPr>
-      <w:r>
-        <w:t>Ask students to present their custom visualizations to the class.</w:t>
-      </w:r>
-    </w:p>
-    <w:p>
-      <w:pPr>
-        <w:pStyle w:val="ListParagraph"/>
-        <w:numPr>
-          <w:ilvl w:val="0"/>
-          <w:numId w:val="18"/>
-        </w:numPr>
-        <w:spacing w:after="0" w:line="240" w:lineRule="auto"/>
-      </w:pPr>
-      <w:r>
-        <w:t>What other types of visualizations not included as options here might you want to consider?</w:t>
-      </w:r>
-    </w:p>
-    <w:p>
-      <w:pPr>
-        <w:pStyle w:val="ListParagraph"/>
-        <w:numPr>
-          <w:ilvl w:val="0"/>
-          <w:numId w:val="18"/>
-        </w:numPr>
-        <w:spacing w:after="0" w:line="240" w:lineRule="auto"/>
-      </w:pPr>
-      <w:r>
-        <w:lastRenderedPageBreak/>
-        <w:t>Are there visualizations included here that may not be very good representations of the forecast?</w:t>
-      </w:r>
-    </w:p>
-    <w:p>
-      <w:pPr>
-        <w:pStyle w:val="ListParagraph"/>
-        <w:numPr>
-          <w:ilvl w:val="1"/>
-          <w:numId w:val="18"/>
-        </w:numPr>
-        <w:spacing w:after="0" w:line="240" w:lineRule="auto"/>
-      </w:pPr>
-      <w:r>
-        <w:t>E.g., sometimes visualizations that people “like” are not always the visualizations that lead to the most effective “understanding”</w:t>
-      </w:r>
-    </w:p>
-    <w:p>
-      <w:pPr>
-        <w:pStyle w:val="ListParagraph"/>
-        <w:numPr>
-          <w:ilvl w:val="0"/>
-          <w:numId w:val="18"/>
-        </w:numPr>
-        <w:spacing w:after="0" w:line="240" w:lineRule="auto"/>
-      </w:pPr>
-      <w:r>
-        <w:t>H</w:t>
-      </w:r>
-      <w:r>
-        <w:t xml:space="preserve">ow </w:t>
-      </w:r>
-      <w:r>
-        <w:t xml:space="preserve">would co-development with an actual </w:t>
-      </w:r>
-      <w:r>
-        <w:t>forecast user</w:t>
-      </w:r>
-      <w:r>
-        <w:t xml:space="preserve"> influence and improve their visualizations?</w:t>
-      </w:r>
-    </w:p>
-    <w:p>
-      <w:pPr>
-        <w:pStyle w:val="ListParagraph"/>
-        <w:numPr>
-          <w:ilvl w:val="0"/>
-          <w:numId w:val="18"/>
-        </w:numPr>
-        <w:spacing w:after="0" w:line="240" w:lineRule="auto"/>
-      </w:pPr>
-      <w:r>
-        <w:t>How would iterative design of visualizations aid in usability for decision-making?</w:t>
-      </w:r>
-    </w:p>
-    <w:p>
-      <w:pPr>
-        <w:pStyle w:val="ListParagraph"/>
-        <w:numPr>
-          <w:ilvl w:val="0"/>
-          <w:numId w:val="18"/>
-        </w:numPr>
-        <w:spacing w:after="0" w:line="240" w:lineRule="auto"/>
-      </w:pPr>
-      <w:r>
-        <w:t xml:space="preserve">How would you balance the needs of multiple </w:t>
-      </w:r>
-      <w:r>
-        <w:t>forecast user</w:t>
-      </w:r>
-      <w:r>
-        <w:t>s if you were to only create one visualization rather than customized visualizations for specific needs?</w:t>
-      </w:r>
-    </w:p>
-    <w:p>
-      <w:pPr>
-        <w:pStyle w:val="ListParagraph"/>
-        <w:numPr>
-          <w:ilvl w:val="0"/>
-          <w:numId w:val="18"/>
-        </w:numPr>
-        <w:spacing w:after="0" w:line="240" w:lineRule="auto"/>
-      </w:pPr>
-      <w:r>
-        <w:t>How do you think interactive visualizations would influence decision-making?</w:t>
-      </w:r>
-    </w:p>
-    <w:p>
-      <w:pPr>
-        <w:spacing w:after="0" w:line="240" w:lineRule="auto"/>
-        <w:rPr>
-          <w:sz w:val="16"/>
-          <w:szCs w:val="16"/>
-        </w:rPr>
-      </w:pPr>
-    </w:p>
-    <w:p>
-      <w:pPr>
-        <w:spacing w:after="0" w:line="240" w:lineRule="auto"/>
-        <w:ind w:left="180" w:hanging="180"/>
-        <w:rPr>
-          <w:sz w:val="16"/>
-          <w:szCs w:val="16"/>
-        </w:rPr>
-      </w:pPr>
-    </w:p>
-    <w:p>
-      <w:pPr>
-        <w:spacing w:after="0" w:line="240" w:lineRule="auto"/>
-        <w:ind w:left="180" w:hanging="180"/>
-      </w:pPr>
-      <w:r>
-        <w:t xml:space="preserve">THANK YOU FOR PARTICIPATING! </w:t>
-      </w:r>
-    </w:p>
-    <w:p>
-      <w:pPr>
-        <w:spacing w:after="0" w:line="240" w:lineRule="auto"/>
-        <w:ind w:left="180" w:hanging="180"/>
-      </w:pPr>
-    </w:p>
-    <w:p>
-      <w:pPr>
-        <w:spacing w:after="0" w:line="240" w:lineRule="auto"/>
-        <w:contextualSpacing/>
-      </w:pPr>
-    </w:p>
-    <w:p>
-      <w:pPr>
-        <w:pStyle w:val="ListParagraph"/>
-        <w:spacing w:after="0" w:line="240" w:lineRule="auto"/>
-        <w:ind w:left="180"/>
-      </w:pPr>
-    </w:p>
-    <w:p>
-      <w:pPr>
-        <w:pStyle w:val="Heading1"/>
-        <w:spacing w:before="0"/>
-        <w:contextualSpacing/>
-      </w:pPr>
-      <w:r>
-        <w:t>R</w:t>
-      </w:r>
-      <w:r>
-        <w:t>esources and References</w:t>
-      </w:r>
-    </w:p>
-    <w:p>
-      <w:pPr>
-        <w:pStyle w:val="Heading2"/>
-        <w:numPr>
-          <w:ilvl w:val="0"/>
-          <w:numId w:val="0"/>
-        </w:numPr>
-        <w:spacing w:before="0"/>
-        <w:contextualSpacing/>
-      </w:pPr>
-      <w:r>
-        <w:t>Optional pre-class readings</w:t>
-      </w:r>
-      <w:r>
-        <w:t xml:space="preserve"> and video</w:t>
-      </w:r>
-      <w:r>
-        <w:t>:</w:t>
-      </w:r>
-    </w:p>
-    <w:p>
-      <w:pPr>
-        <w:spacing w:after="0" w:line="240" w:lineRule="auto"/>
-        <w:ind w:left="180"/>
-      </w:pPr>
-    </w:p>
-    <w:p>
-      <w:pPr>
-        <w:pStyle w:val="Heading2"/>
-        <w:numPr>
-          <w:ilvl w:val="0"/>
-          <w:numId w:val="0"/>
-        </w:numPr>
-        <w:spacing w:before="0"/>
-        <w:contextualSpacing/>
-        <w:rPr>
-          <w:rFonts w:eastAsiaTheme="minorEastAsia"/>
-        </w:rPr>
-      </w:pPr>
-      <w:r>
-        <w:rPr>
-          <w:rFonts w:eastAsiaTheme="minorEastAsia"/>
-        </w:rPr>
-        <w:t xml:space="preserve">Tools </w:t>
-      </w:r>
-      <w:r>
-        <w:rPr>
-          <w:rFonts w:eastAsiaTheme="minorEastAsia"/>
-        </w:rPr>
-        <w:t xml:space="preserve">and </w:t>
-      </w:r>
-      <w:r>
-        <w:t>high-frequency</w:t>
-      </w:r>
-      <w:r>
-        <w:rPr>
-          <w:rFonts w:eastAsiaTheme="minorEastAsia"/>
-        </w:rPr>
-        <w:t xml:space="preserve"> </w:t>
-      </w:r>
-      <w:r>
-        <w:rPr>
-          <w:rFonts w:eastAsiaTheme="minorEastAsia"/>
-        </w:rPr>
-        <w:t xml:space="preserve">data </w:t>
-      </w:r>
-      <w:r>
-        <w:rPr>
-          <w:rFonts w:eastAsiaTheme="minorEastAsia"/>
-        </w:rPr>
-        <w:t>that we will use in this module:</w:t>
-      </w:r>
-    </w:p>
-    <w:p>
-      <w:pPr>
-        <w:pStyle w:val="ListParagraph"/>
-        <w:spacing w:after="0" w:line="240" w:lineRule="auto"/>
-      </w:pPr>
-    </w:p>
-    <w:p>
-      <w:pPr>
-        <w:pStyle w:val="Heading2"/>
-        <w:numPr>
-          <w:ilvl w:val="0"/>
-          <w:numId w:val="0"/>
-        </w:numPr>
-        <w:spacing w:before="0"/>
-        <w:contextualSpacing/>
-        <w:rPr>
-          <w:rFonts w:eastAsiaTheme="minorEastAsia"/>
-        </w:rPr>
-      </w:pPr>
-      <w:r>
-        <w:rPr>
-          <w:rFonts w:eastAsiaTheme="minorEastAsia"/>
-        </w:rPr>
-        <w:t>Recent publications about EDDIE modules:</w:t>
-      </w:r>
-    </w:p>
-    <w:p>
-      <w:pPr>
-        <w:pStyle w:val="ListParagraph"/>
-        <w:numPr>
-          <w:ilvl w:val="0"/>
-          <w:numId w:val="5"/>
-        </w:numPr>
-      </w:pPr>
-      <w:r>
-        <w:t xml:space="preserve">Carey, C. C., R. D. </w:t>
-      </w:r>
-      <w:proofErr w:type="spellStart"/>
-      <w:r>
-        <w:t>Gougis</w:t>
-      </w:r>
-      <w:proofErr w:type="spellEnd"/>
-      <w:r>
-        <w:t>, J. L. Klug, C. M. O’Reilly, and D. C. Richardson. 2015. A model for using environmental data-driven inquiry and exploration to teach limnology to undergraduates. Limnology and Oceanography Bulletin 24:32–35.</w:t>
-      </w:r>
-    </w:p>
-    <w:p>
-      <w:pPr>
-        <w:pStyle w:val="ListParagraph"/>
-        <w:numPr>
-          <w:ilvl w:val="0"/>
-          <w:numId w:val="5"/>
-        </w:numPr>
-      </w:pPr>
-      <w:r>
-        <w:t xml:space="preserve">Carey, C. C., and R. D. </w:t>
-      </w:r>
-      <w:proofErr w:type="spellStart"/>
-      <w:r>
-        <w:t>Gougis</w:t>
-      </w:r>
-      <w:proofErr w:type="spellEnd"/>
-      <w:r>
-        <w:t xml:space="preserve">. 2017. Simulation </w:t>
-      </w:r>
-      <w:r>
-        <w:t>m</w:t>
-      </w:r>
-      <w:r>
-        <w:t xml:space="preserve">odeling of </w:t>
-      </w:r>
-      <w:r>
-        <w:t>lakes in u</w:t>
-      </w:r>
-      <w:r>
-        <w:t xml:space="preserve">ndergraduate and </w:t>
-      </w:r>
-      <w:r>
-        <w:t>g</w:t>
-      </w:r>
-      <w:r>
-        <w:t xml:space="preserve">raduate </w:t>
-      </w:r>
-      <w:r>
-        <w:t>c</w:t>
-      </w:r>
-      <w:r>
-        <w:t xml:space="preserve">lassrooms </w:t>
-      </w:r>
-      <w:r>
-        <w:t>i</w:t>
-      </w:r>
-      <w:r>
-        <w:t xml:space="preserve">ncreases </w:t>
-      </w:r>
-      <w:r>
-        <w:t>c</w:t>
-      </w:r>
-      <w:r>
-        <w:t xml:space="preserve">omprehension of </w:t>
-      </w:r>
-      <w:r>
-        <w:t>c</w:t>
-      </w:r>
-      <w:r>
-        <w:t xml:space="preserve">limate </w:t>
-      </w:r>
-      <w:r>
-        <w:t>c</w:t>
-      </w:r>
-      <w:r>
-        <w:t>hange</w:t>
-      </w:r>
-      <w:r>
-        <w:t xml:space="preserve"> c</w:t>
-      </w:r>
-      <w:r>
-        <w:t xml:space="preserve">oncepts and </w:t>
-      </w:r>
-      <w:r>
-        <w:t>e</w:t>
-      </w:r>
-      <w:r>
-        <w:t xml:space="preserve">xperience with </w:t>
-      </w:r>
-      <w:r>
-        <w:t>c</w:t>
-      </w:r>
-      <w:r>
-        <w:t xml:space="preserve">omputational </w:t>
-      </w:r>
-      <w:r>
-        <w:t>t</w:t>
-      </w:r>
-      <w:r>
-        <w:t>ools. Journal of Science Education and Technology 26</w:t>
-      </w:r>
-      <w:r>
-        <w:t>:1-11.</w:t>
-      </w:r>
-    </w:p>
-    <w:p>
-      <w:pPr>
-        <w:pStyle w:val="ListParagraph"/>
-        <w:numPr>
-          <w:ilvl w:val="0"/>
-          <w:numId w:val="5"/>
-        </w:numPr>
-      </w:pPr>
-      <w:r>
-        <w:t xml:space="preserve">Klug, J. L., C. C. Carey, D. C. Richardson, and R. Darner </w:t>
-      </w:r>
-      <w:proofErr w:type="spellStart"/>
-      <w:r>
-        <w:t>Gougis</w:t>
-      </w:r>
-      <w:proofErr w:type="spellEnd"/>
-      <w:r>
-        <w:t xml:space="preserve">. 2017. Analysis of high-frequency and long-term data in undergraduate ecology classes improves quantitative literacy. Ecosphere </w:t>
-      </w:r>
-      <w:proofErr w:type="gramStart"/>
-      <w:r>
-        <w:t>8:e</w:t>
-      </w:r>
-      <w:proofErr w:type="gramEnd"/>
-      <w:r>
-        <w:t>01733.</w:t>
-      </w:r>
-    </w:p>
-    <w:p>
-      <w:pPr>
-        <w:pStyle w:val="ListParagraph"/>
-        <w:numPr>
-          <w:ilvl w:val="0"/>
-          <w:numId w:val="5"/>
-        </w:numPr>
-      </w:pPr>
-      <w:r>
-        <w:t>Farrell, K.J., and C.C. Carey. 2018. Power, pitfalls, and potential for integrating computational literacy into undergraduate ecology courses. </w:t>
-      </w:r>
-      <w:r>
-        <w:t>Ecology and Evolution 8:7744-7751.</w:t>
-      </w:r>
-      <w:r>
-        <w:t xml:space="preserve"> D</w:t>
-      </w:r>
-      <w:r>
-        <w:t>OI: </w:t>
-      </w:r>
-      <w:hyperlink r:id="rId17" w:history="1">
-        <w:r>
-          <w:t>10.1002/ece3.4363</w:t>
-        </w:r>
-      </w:hyperlink>
-    </w:p>
-    <w:p>
-      <w:pPr>
-        <w:pStyle w:val="ListParagraph"/>
-        <w:numPr>
-          <w:ilvl w:val="0"/>
-          <w:numId w:val="5"/>
-        </w:numPr>
-      </w:pPr>
-      <w:r>
-        <w:t xml:space="preserve">Carey, C. C., Farrell, K. J., </w:t>
-      </w:r>
-      <w:proofErr w:type="spellStart"/>
-      <w:r>
-        <w:t>Hounshell</w:t>
-      </w:r>
-      <w:proofErr w:type="spellEnd"/>
-      <w:r>
-        <w:t>, A. G., &amp; O'Connell, K. 2020. Macrosystems EDDIE teaching modules significantly increase ecology students' proficiency and confidence working with ecosystem models and use of systems thinking</w:t>
-      </w:r>
-      <w:r>
-        <w:rPr>
-          <w:rStyle w:val="Emphasis"/>
-          <w:rFonts w:ascii="Lucida Sans" w:hAnsi="Lucida Sans"/>
-          <w:color w:val="333333"/>
-          <w:sz w:val="26"/>
-          <w:szCs w:val="26"/>
-        </w:rPr>
-        <w:t>.</w:t>
-      </w:r>
-      <w:r>
-        <w:t xml:space="preserve"> Ecology and Evolution. DOI: </w:t>
-      </w:r>
-      <w:hyperlink r:id="rId18" w:history="1">
-        <w:r>
-          <w:t>10.1002/ece3.6757</w:t>
-        </w:r>
-      </w:hyperlink>
-    </w:p>
-    <w:p>
-      <w:pPr>
-        <w:pStyle w:val="ListParagraph"/>
-        <w:spacing w:after="0" w:line="240" w:lineRule="auto"/>
-      </w:pPr>
-    </w:p>
-    <w:p>
-      <w:pPr>
-        <w:pStyle w:val="Heading1"/>
-        <w:spacing w:before="0"/>
-        <w:contextualSpacing/>
-      </w:pPr>
-      <w:r>
-        <w:t>We’d love your feedback!</w:t>
-      </w:r>
-    </w:p>
-    <w:p>
-      <w:pPr>
-        <w:spacing w:after="0" w:line="240" w:lineRule="auto"/>
-        <w:contextualSpacing/>
-      </w:pPr>
-      <w:r>
-        <w:t xml:space="preserve">We </w:t>
-      </w:r>
-      <w:r>
-        <w:t>frequently update</w:t>
-      </w:r>
-      <w:r>
-        <w:t xml:space="preserve"> this module to reflect improv</w:t>
-      </w:r>
-      <w:r>
-        <w:t>e</w:t>
-      </w:r>
-      <w:r>
-        <w:t>ments to the code, new teaching materials and</w:t>
-      </w:r>
-      <w:r>
-        <w:t xml:space="preserve"> relevant </w:t>
-      </w:r>
-      <w:r>
-        <w:t xml:space="preserve">readings, and </w:t>
-      </w:r>
-      <w:r>
-        <w:t xml:space="preserve">student </w:t>
-      </w:r>
-      <w:r>
-        <w:t>activities. Your feedback is incredibly valuable to us</w:t>
-      </w:r>
-      <w:r>
-        <w:t xml:space="preserve"> and will guide </w:t>
-      </w:r>
-      <w:r>
-        <w:lastRenderedPageBreak/>
-        <w:t xml:space="preserve">future module development within the Macrosystems EDDIE project. </w:t>
-      </w:r>
-      <w:r>
-        <w:t xml:space="preserve">Please let us know any suggestions for improvement or other comments about the module at </w:t>
-      </w:r>
-      <w:hyperlink r:id="rId19" w:history="1">
-        <w:r>
-          <w:rPr>
-            <w:rStyle w:val="Hyperlink"/>
-          </w:rPr>
-          <w:t>http://module8.macrosystemseddie.org</w:t>
-        </w:r>
-      </w:hyperlink>
-      <w:r>
-        <w:t xml:space="preserve"> or by sending an email to MacrosystemsEDDIE@gmail.com </w:t>
-      </w:r>
-      <w:r>
-        <w:br w:type="page"/>
-      </w:r>
-    </w:p>
-    <w:p>
-      <w:pPr>
-        <w:pStyle w:val="Heading1"/>
-        <w:spacing w:before="0"/>
-        <w:contextualSpacing/>
-      </w:pPr>
-      <w:r>
-        <w:lastRenderedPageBreak/>
-        <w:t>Answer Key</w:t>
-      </w:r>
-    </w:p>
-    <w:p>
-      <w:r>
-        <w:t>Q1. What is the name of the forecasting system you chose?</w:t>
-      </w:r>
-    </w:p>
-    <w:p>
-      <w:pPr>
-        <w:pStyle w:val="ListParagraph"/>
-        <w:numPr>
-          <w:ilvl w:val="0"/>
-          <w:numId w:val="32"/>
-        </w:numPr>
-      </w:pPr>
-      <w:r>
-        <w:t>Answer can be 1 of 9. Use the number associated with each student’s answer to check the answers for Question 2-7</w:t>
-      </w:r>
-    </w:p>
-    <w:p>
-      <w:pPr>
-        <w:pStyle w:val="ListParagraph"/>
-        <w:numPr>
-          <w:ilvl w:val="1"/>
-          <w:numId w:val="33"/>
-        </w:numPr>
-      </w:pPr>
-      <w:r>
-        <w:t xml:space="preserve">USA-NPN </w:t>
-      </w:r>
-      <w:proofErr w:type="spellStart"/>
-      <w:r>
-        <w:t>Pheno</w:t>
-      </w:r>
-      <w:proofErr w:type="spellEnd"/>
-      <w:r>
-        <w:t xml:space="preserve"> Forecast</w:t>
-      </w:r>
-    </w:p>
-    <w:p>
-      <w:pPr>
-        <w:pStyle w:val="ListParagraph"/>
-        <w:numPr>
-          <w:ilvl w:val="1"/>
-          <w:numId w:val="33"/>
-        </w:numPr>
-      </w:pPr>
-      <w:r>
-        <w:t>Smart &amp; Connected Communities</w:t>
-      </w:r>
-    </w:p>
-    <w:p>
-      <w:pPr>
-        <w:pStyle w:val="ListParagraph"/>
-        <w:numPr>
-          <w:ilvl w:val="1"/>
-          <w:numId w:val="33"/>
-        </w:numPr>
-      </w:pPr>
-      <w:proofErr w:type="spellStart"/>
-      <w:r>
-        <w:t>EcoCast</w:t>
-      </w:r>
-      <w:proofErr w:type="spellEnd"/>
-    </w:p>
-    <w:p>
-      <w:pPr>
-        <w:pStyle w:val="ListParagraph"/>
-        <w:numPr>
-          <w:ilvl w:val="1"/>
-          <w:numId w:val="33"/>
-        </w:numPr>
-      </w:pPr>
-      <w:r>
-        <w:t>Atlantic Sturgeon Risk of Encounter</w:t>
-      </w:r>
-    </w:p>
-    <w:p>
-      <w:pPr>
-        <w:pStyle w:val="ListParagraph"/>
-        <w:numPr>
-          <w:ilvl w:val="1"/>
-          <w:numId w:val="33"/>
-        </w:numPr>
-      </w:pPr>
-      <w:proofErr w:type="spellStart"/>
-      <w:r>
-        <w:t>Naturecast</w:t>
-      </w:r>
-      <w:proofErr w:type="spellEnd"/>
-      <w:r>
-        <w:t xml:space="preserve"> Phenology Forecasts</w:t>
-      </w:r>
-    </w:p>
-    <w:p>
-      <w:pPr>
-        <w:pStyle w:val="ListParagraph"/>
-        <w:numPr>
-          <w:ilvl w:val="1"/>
-          <w:numId w:val="33"/>
-        </w:numPr>
-      </w:pPr>
-      <w:r>
-        <w:t>Portal Forecast</w:t>
-      </w:r>
-    </w:p>
-    <w:p>
-      <w:pPr>
-        <w:pStyle w:val="ListParagraph"/>
-        <w:numPr>
-          <w:ilvl w:val="1"/>
-          <w:numId w:val="33"/>
-        </w:numPr>
-      </w:pPr>
-      <w:r>
-        <w:t>Coral Reef Watch</w:t>
-      </w:r>
-    </w:p>
-    <w:p>
-      <w:pPr>
-        <w:pStyle w:val="ListParagraph"/>
-        <w:numPr>
-          <w:ilvl w:val="1"/>
-          <w:numId w:val="33"/>
-        </w:numPr>
-      </w:pPr>
-      <w:proofErr w:type="spellStart"/>
-      <w:r>
-        <w:t>GrassCast</w:t>
-      </w:r>
-      <w:proofErr w:type="spellEnd"/>
-    </w:p>
-    <w:p>
-      <w:pPr>
-        <w:pStyle w:val="ListParagraph"/>
-        <w:numPr>
-          <w:ilvl w:val="1"/>
-          <w:numId w:val="33"/>
-        </w:numPr>
-      </w:pPr>
-      <w:r>
-        <w:t>Phenology at the Morton Arboretum</w:t>
-      </w:r>
-    </w:p>
-    <w:p>
-      <w:r>
-        <w:t>Q2. What ecological variable(s) are being forecasted?</w:t>
-      </w:r>
-    </w:p>
-    <w:p>
-      <w:pPr>
-        <w:pStyle w:val="ListParagraph"/>
-        <w:numPr>
-          <w:ilvl w:val="0"/>
-          <w:numId w:val="34"/>
-        </w:numPr>
-      </w:pPr>
-      <w:r>
-        <w:t xml:space="preserve">USA-NPN </w:t>
-      </w:r>
-      <w:proofErr w:type="spellStart"/>
-      <w:r>
-        <w:t>Pheno</w:t>
-      </w:r>
-      <w:proofErr w:type="spellEnd"/>
-      <w:r>
-        <w:t xml:space="preserve"> Forecast: Emerald Ash Borer activity</w:t>
-      </w:r>
-    </w:p>
-    <w:p>
-      <w:pPr>
-        <w:pStyle w:val="ListParagraph"/>
-        <w:numPr>
-          <w:ilvl w:val="0"/>
-          <w:numId w:val="34"/>
-        </w:numPr>
-      </w:pPr>
-      <w:r>
-        <w:t>Smart &amp; Connected Communities: Lake water temperature</w:t>
-      </w:r>
-    </w:p>
-    <w:p>
-      <w:pPr>
-        <w:pStyle w:val="ListParagraph"/>
-        <w:numPr>
-          <w:ilvl w:val="0"/>
-          <w:numId w:val="34"/>
-        </w:numPr>
-      </w:pPr>
-      <w:proofErr w:type="spellStart"/>
-      <w:r>
-        <w:t>EcoCast</w:t>
-      </w:r>
-      <w:proofErr w:type="spellEnd"/>
-      <w:r>
-        <w:t>: suitability for fishing off the coast of California</w:t>
-      </w:r>
-    </w:p>
-    <w:p>
-      <w:pPr>
-        <w:pStyle w:val="ListParagraph"/>
-        <w:numPr>
-          <w:ilvl w:val="0"/>
-          <w:numId w:val="34"/>
-        </w:numPr>
-      </w:pPr>
-      <w:r>
-        <w:t>Atlantic Sturgeon Risk of Encounter: risk of encountering Atlantic Sturgeon species</w:t>
-      </w:r>
-    </w:p>
-    <w:p>
-      <w:pPr>
-        <w:pStyle w:val="ListParagraph"/>
-        <w:numPr>
-          <w:ilvl w:val="0"/>
-          <w:numId w:val="34"/>
-        </w:numPr>
-      </w:pPr>
-      <w:proofErr w:type="spellStart"/>
-      <w:r>
-        <w:t>NatureCast</w:t>
-      </w:r>
-      <w:proofErr w:type="spellEnd"/>
-      <w:r>
-        <w:t xml:space="preserve"> Phenology Forecast:</w:t>
-      </w:r>
-      <w:r>
-        <w:t xml:space="preserve"> predicted date of leaf out for Gingko biloba trees across the United States</w:t>
-      </w:r>
-    </w:p>
-    <w:p>
-      <w:pPr>
-        <w:pStyle w:val="ListParagraph"/>
-        <w:numPr>
-          <w:ilvl w:val="0"/>
-          <w:numId w:val="34"/>
-        </w:numPr>
-      </w:pPr>
-      <w:r>
-        <w:t>Portal Forecast: rodent abundance</w:t>
-      </w:r>
-    </w:p>
-    <w:p>
-      <w:pPr>
-        <w:pStyle w:val="ListParagraph"/>
-        <w:numPr>
-          <w:ilvl w:val="0"/>
-          <w:numId w:val="34"/>
-        </w:numPr>
-      </w:pPr>
-      <w:r>
-        <w:t>Coral Reef Watch: Coral Reef Bleaching Stress Index</w:t>
-      </w:r>
-    </w:p>
-    <w:p>
-      <w:pPr>
-        <w:pStyle w:val="ListParagraph"/>
-        <w:numPr>
-          <w:ilvl w:val="0"/>
-          <w:numId w:val="34"/>
-        </w:numPr>
-      </w:pPr>
-      <w:proofErr w:type="spellStart"/>
-      <w:r>
-        <w:t>GrassCast</w:t>
-      </w:r>
-      <w:proofErr w:type="spellEnd"/>
-      <w:r>
-        <w:t>: grassland productivity</w:t>
-      </w:r>
-    </w:p>
-    <w:p>
-      <w:pPr>
-        <w:pStyle w:val="ListParagraph"/>
-        <w:numPr>
-          <w:ilvl w:val="0"/>
-          <w:numId w:val="34"/>
-        </w:numPr>
-      </w:pPr>
-      <w:r>
-        <w:t xml:space="preserve">Phenology at the Morton </w:t>
-      </w:r>
-      <w:proofErr w:type="spellStart"/>
-      <w:r>
-        <w:t>Arborteum</w:t>
-      </w:r>
-      <w:proofErr w:type="spellEnd"/>
-      <w:r>
-        <w:t>: probability of bud burst of Quercus macrocarpa</w:t>
-      </w:r>
-    </w:p>
-    <w:p>
-      <w:r>
-        <w:t>Q3. Does the visualization represent uncertainty?</w:t>
-      </w:r>
-    </w:p>
-    <w:p>
-      <w:pPr>
-        <w:pStyle w:val="ListParagraph"/>
-        <w:numPr>
-          <w:ilvl w:val="0"/>
-          <w:numId w:val="35"/>
-        </w:numPr>
-      </w:pPr>
-      <w:r>
-        <w:t xml:space="preserve">USA-NPN </w:t>
-      </w:r>
-      <w:proofErr w:type="spellStart"/>
-      <w:r>
-        <w:t>Pheno</w:t>
-      </w:r>
-      <w:proofErr w:type="spellEnd"/>
-      <w:r>
-        <w:t xml:space="preserve"> Forecast: No</w:t>
-      </w:r>
-    </w:p>
-    <w:p>
-      <w:pPr>
-        <w:pStyle w:val="ListParagraph"/>
-        <w:numPr>
-          <w:ilvl w:val="0"/>
-          <w:numId w:val="35"/>
-        </w:numPr>
-      </w:pPr>
-      <w:r>
-        <w:t>Smart &amp; Connected Communities: Yes</w:t>
-      </w:r>
-    </w:p>
-    <w:p>
-      <w:pPr>
-        <w:pStyle w:val="ListParagraph"/>
-        <w:numPr>
-          <w:ilvl w:val="0"/>
-          <w:numId w:val="35"/>
-        </w:numPr>
-      </w:pPr>
-      <w:proofErr w:type="spellStart"/>
-      <w:r>
-        <w:t>EcoCast</w:t>
-      </w:r>
-      <w:proofErr w:type="spellEnd"/>
-      <w:r>
-        <w:t xml:space="preserve">: </w:t>
-      </w:r>
-      <w:r>
-        <w:t>Yes</w:t>
-      </w:r>
-      <w:r>
-        <w:t xml:space="preserve"> </w:t>
-      </w:r>
-    </w:p>
-    <w:p>
-      <w:pPr>
-        <w:pStyle w:val="ListParagraph"/>
-        <w:numPr>
-          <w:ilvl w:val="0"/>
-          <w:numId w:val="35"/>
-        </w:numPr>
-      </w:pPr>
-      <w:r>
-        <w:t xml:space="preserve">Atlantic Sturgeon Risk of Encounter: </w:t>
-      </w:r>
-      <w:r>
-        <w:t>Yes</w:t>
-      </w:r>
-      <w:r>
-        <w:t xml:space="preserve"> (this is a tricky one for students—</w:t>
-      </w:r>
-      <w:r>
-        <w:t>because the forecast represents a forecast index which incorporates a risk based on some threshold calculated by the forecasters, it does include a component of uncertainty</w:t>
-      </w:r>
-      <w:r>
-        <w:t>)</w:t>
-      </w:r>
-    </w:p>
-    <w:p>
-      <w:pPr>
-        <w:pStyle w:val="ListParagraph"/>
-        <w:numPr>
-          <w:ilvl w:val="0"/>
-          <w:numId w:val="35"/>
-        </w:numPr>
-      </w:pPr>
-      <w:proofErr w:type="spellStart"/>
-      <w:r>
-        <w:t>NatureCast</w:t>
-      </w:r>
-      <w:proofErr w:type="spellEnd"/>
-      <w:r>
-        <w:t xml:space="preserve"> Phenology Forecast: </w:t>
-      </w:r>
-      <w:r>
-        <w:t>No</w:t>
-      </w:r>
-    </w:p>
-    <w:p>
-      <w:pPr>
-        <w:pStyle w:val="ListParagraph"/>
-        <w:numPr>
-          <w:ilvl w:val="0"/>
-          <w:numId w:val="35"/>
-        </w:numPr>
-      </w:pPr>
-      <w:r>
-        <w:t>Portal Forecast: rodent abundance: Yes</w:t>
-      </w:r>
-    </w:p>
-    <w:p>
-      <w:pPr>
-        <w:pStyle w:val="ListParagraph"/>
-        <w:numPr>
-          <w:ilvl w:val="0"/>
-          <w:numId w:val="35"/>
-        </w:numPr>
-      </w:pPr>
-      <w:r>
-        <w:t>Coral Reef Watch: Yes, this</w:t>
-      </w:r>
-      <w:r>
-        <w:t xml:space="preserve"> figure represents the 60% likelihood outcome</w:t>
-      </w:r>
-    </w:p>
-    <w:p>
-      <w:pPr>
-        <w:pStyle w:val="ListParagraph"/>
-        <w:numPr>
-          <w:ilvl w:val="0"/>
-          <w:numId w:val="35"/>
-        </w:numPr>
-      </w:pPr>
-      <w:proofErr w:type="spellStart"/>
-      <w:r>
-        <w:t>GrassCast</w:t>
-      </w:r>
-      <w:proofErr w:type="spellEnd"/>
-      <w:r>
-        <w:t xml:space="preserve">: </w:t>
-      </w:r>
-      <w:r>
-        <w:t>No</w:t>
-      </w:r>
-    </w:p>
-    <w:p>
-      <w:pPr>
-        <w:pStyle w:val="ListParagraph"/>
-        <w:numPr>
-          <w:ilvl w:val="0"/>
-          <w:numId w:val="35"/>
-        </w:numPr>
-      </w:pPr>
-      <w:r>
-        <w:t xml:space="preserve">Phenology at the Morton </w:t>
-      </w:r>
-      <w:proofErr w:type="spellStart"/>
-      <w:r>
-        <w:t>Arborteum</w:t>
-      </w:r>
-      <w:proofErr w:type="spellEnd"/>
-      <w:r>
-        <w:t>: Yes</w:t>
-      </w:r>
-    </w:p>
-    <w:p>
-      <w:r>
-        <w:lastRenderedPageBreak/>
-        <w:t>Q4. Is the visualization presenting forecast output or a forecast index?</w:t>
-      </w:r>
-    </w:p>
-    <w:p>
-      <w:pPr>
-        <w:pStyle w:val="ListParagraph"/>
-        <w:numPr>
-          <w:ilvl w:val="0"/>
-          <w:numId w:val="36"/>
-        </w:numPr>
-      </w:pPr>
-      <w:r>
-        <w:t xml:space="preserve">USA-NPN </w:t>
-      </w:r>
-      <w:proofErr w:type="spellStart"/>
-      <w:r>
-        <w:t>Pheno</w:t>
-      </w:r>
-      <w:proofErr w:type="spellEnd"/>
-      <w:r>
-        <w:t xml:space="preserve"> Forecast: forecast index</w:t>
-      </w:r>
-    </w:p>
-    <w:p>
-      <w:pPr>
-        <w:pStyle w:val="ListParagraph"/>
-        <w:numPr>
-          <w:ilvl w:val="0"/>
-          <w:numId w:val="36"/>
-        </w:numPr>
-      </w:pPr>
-      <w:r>
-        <w:t>Smart &amp; Connected Communities: forecast output</w:t>
-      </w:r>
-    </w:p>
-    <w:p>
-      <w:pPr>
-        <w:pStyle w:val="ListParagraph"/>
-        <w:numPr>
-          <w:ilvl w:val="0"/>
-          <w:numId w:val="36"/>
-        </w:numPr>
-      </w:pPr>
-      <w:proofErr w:type="spellStart"/>
-      <w:r>
-        <w:t>EcoCast</w:t>
-      </w:r>
-      <w:proofErr w:type="spellEnd"/>
-      <w:r>
-        <w:t>: forecast index</w:t>
-      </w:r>
-    </w:p>
-    <w:p>
-      <w:pPr>
-        <w:pStyle w:val="ListParagraph"/>
-        <w:numPr>
-          <w:ilvl w:val="0"/>
-          <w:numId w:val="36"/>
-        </w:numPr>
-      </w:pPr>
-      <w:r>
-        <w:t>Atlantic Sturgeon Risk of Encounter: forecast index</w:t>
-      </w:r>
-    </w:p>
-    <w:p>
-      <w:pPr>
-        <w:pStyle w:val="ListParagraph"/>
-        <w:numPr>
-          <w:ilvl w:val="0"/>
-          <w:numId w:val="36"/>
-        </w:numPr>
-      </w:pPr>
-      <w:proofErr w:type="spellStart"/>
-      <w:r>
-        <w:t>NatureCast</w:t>
-      </w:r>
-      <w:proofErr w:type="spellEnd"/>
-      <w:r>
-        <w:t xml:space="preserve"> Phenology Forecast: </w:t>
-      </w:r>
-      <w:r>
-        <w:t xml:space="preserve">forecast </w:t>
-      </w:r>
-      <w:r>
-        <w:t>index</w:t>
-      </w:r>
-    </w:p>
-    <w:p>
-      <w:pPr>
-        <w:pStyle w:val="ListParagraph"/>
-        <w:numPr>
-          <w:ilvl w:val="0"/>
-          <w:numId w:val="36"/>
-        </w:numPr>
-      </w:pPr>
-      <w:r>
-        <w:t>Portal Forecast: forecast output</w:t>
-      </w:r>
-    </w:p>
-    <w:p>
-      <w:pPr>
-        <w:pStyle w:val="ListParagraph"/>
-        <w:numPr>
-          <w:ilvl w:val="0"/>
-          <w:numId w:val="36"/>
-        </w:numPr>
-      </w:pPr>
-      <w:r>
-        <w:t>Coral Reef Watch: forecast index</w:t>
-      </w:r>
-    </w:p>
-    <w:p>
-      <w:pPr>
-        <w:pStyle w:val="ListParagraph"/>
-        <w:numPr>
-          <w:ilvl w:val="0"/>
-          <w:numId w:val="36"/>
-        </w:numPr>
-      </w:pPr>
-      <w:proofErr w:type="spellStart"/>
-      <w:r>
-        <w:t>GrassCast</w:t>
-      </w:r>
-      <w:proofErr w:type="spellEnd"/>
-      <w:r>
-        <w:t>: forecast index</w:t>
-      </w:r>
-    </w:p>
-    <w:p>
-      <w:pPr>
-        <w:pStyle w:val="ListParagraph"/>
-        <w:numPr>
-          <w:ilvl w:val="0"/>
-          <w:numId w:val="36"/>
-        </w:numPr>
-      </w:pPr>
-      <w:r>
-        <w:t xml:space="preserve">Phenology at the Morton </w:t>
-      </w:r>
-      <w:proofErr w:type="spellStart"/>
-      <w:r>
-        <w:t>Arborteum</w:t>
-      </w:r>
-      <w:proofErr w:type="spellEnd"/>
-      <w:r>
-        <w:t>: forecast index</w:t>
-      </w:r>
-    </w:p>
-    <w:p>
-      <w:r>
-        <w:t xml:space="preserve">Q5. Describe how the forecast is visualized (e.g., does it use words, numbers, icons, figures, etc. to represent its predictions?). If you answered ‘yes’ to Q3, make sure to also include a description of how uncertainty is visualized. </w:t>
-      </w:r>
-      <w:r>
-        <w:t>If you answered ‘no’ to Q3, include a description of how uncertainty could be visualized.</w:t>
-      </w:r>
-    </w:p>
-    <w:p>
-      <w:pPr>
-        <w:pStyle w:val="ListParagraph"/>
-        <w:numPr>
-          <w:ilvl w:val="0"/>
-          <w:numId w:val="37"/>
-        </w:numPr>
-      </w:pPr>
-      <w:r>
-        <w:t xml:space="preserve">USA-NPN </w:t>
-      </w:r>
-      <w:proofErr w:type="spellStart"/>
-      <w:r>
-        <w:t>Pheno</w:t>
-      </w:r>
-      <w:proofErr w:type="spellEnd"/>
-      <w:r>
-        <w:t xml:space="preserve"> Forecast: </w:t>
-      </w:r>
-      <w:r>
-        <w:t>T</w:t>
-      </w:r>
-      <w:r>
-        <w:t>his visualization uses a map as a figure to communicate the forecast index which is based on GDD (growing degree days) and how that effects Emerald Ash Borer activity</w:t>
-      </w:r>
-      <w:r>
-        <w:t>. Uncertainty is not represented. Uncertainty could be represented by including a separate figure which shows the range of uncertainty around these predictions on the map.</w:t>
-      </w:r>
-      <w:r>
-        <w:t xml:space="preserve"> </w:t>
-      </w:r>
-    </w:p>
-    <w:p>
-      <w:pPr>
-        <w:pStyle w:val="ListParagraph"/>
-        <w:numPr>
-          <w:ilvl w:val="0"/>
-          <w:numId w:val="37"/>
-        </w:numPr>
-      </w:pPr>
-      <w:r>
-        <w:t xml:space="preserve">Smart &amp; Connected Communities: </w:t>
-      </w:r>
-      <w:r>
-        <w:t>T</w:t>
-      </w:r>
-      <w:r>
-        <w:t>his visualization uses a time series figure to communicate the forecast output at multiple depths. Uncertainty is communicated using a 95% confidence interval as separate lines around the mean forecast.</w:t>
-      </w:r>
-    </w:p>
-    <w:p>
-      <w:pPr>
-        <w:pStyle w:val="ListParagraph"/>
-        <w:numPr>
-          <w:ilvl w:val="0"/>
-          <w:numId w:val="37"/>
-        </w:numPr>
-      </w:pPr>
-      <w:proofErr w:type="spellStart"/>
-      <w:r>
-        <w:t>EcoCast</w:t>
-      </w:r>
-      <w:proofErr w:type="spellEnd"/>
-      <w:r>
-        <w:t xml:space="preserve">: This visualization uses a map as a figure to communicate the forecast index of what locations are better to fish in. This is based on the likelihood of bycatch of different protected or threatened species (where there is a higher likelihood of bycatch is a ‘poorer to fish’ location). </w:t>
-      </w:r>
-    </w:p>
-    <w:p>
-      <w:pPr>
-        <w:pStyle w:val="ListParagraph"/>
-        <w:numPr>
-          <w:ilvl w:val="0"/>
-          <w:numId w:val="37"/>
-        </w:numPr>
-      </w:pPr>
-      <w:r>
-        <w:t xml:space="preserve">Atlantic Sturgeon Risk of Encounter: This visualization uses a map as a figure to communicate the risk of encountering an endangered species, the Atlantic Sturgeon. </w:t>
-      </w:r>
-    </w:p>
-    <w:p>
-      <w:pPr>
-        <w:pStyle w:val="ListParagraph"/>
-        <w:numPr>
-          <w:ilvl w:val="0"/>
-          <w:numId w:val="37"/>
-        </w:numPr>
-      </w:pPr>
-      <w:proofErr w:type="spellStart"/>
-      <w:r>
-        <w:t>NatureCast</w:t>
-      </w:r>
-      <w:proofErr w:type="spellEnd"/>
-      <w:r>
-        <w:t xml:space="preserve"> Phenology Forecast:</w:t>
-      </w:r>
-      <w:r>
-        <w:t xml:space="preserve"> This visualization uses a map as a figure to communicate the date that leaf out will occur across the country for a particular tree species. Uncertainty is not represented. Uncertainty could be represented by including a separate figure which shows the range of uncertainty around these predictions on the map.</w:t>
-      </w:r>
-    </w:p>
-    <w:p>
-      <w:pPr>
-        <w:pStyle w:val="ListParagraph"/>
-        <w:numPr>
-          <w:ilvl w:val="0"/>
-          <w:numId w:val="37"/>
-        </w:numPr>
-      </w:pPr>
-      <w:r>
-        <w:t xml:space="preserve">Portal Forecast: </w:t>
-      </w:r>
-      <w:r>
-        <w:t>This visualization uses a time series figure to show forecasted rodent abundance over time. Uncertainty is represented as a 95% confidence interval.</w:t>
-      </w:r>
-    </w:p>
-    <w:p>
-      <w:pPr>
-        <w:pStyle w:val="ListParagraph"/>
-        <w:numPr>
-          <w:ilvl w:val="0"/>
-          <w:numId w:val="37"/>
-        </w:numPr>
-      </w:pPr>
-      <w:r>
-        <w:t xml:space="preserve">Coral Reef Watch: </w:t>
-      </w:r>
-      <w:r>
-        <w:t xml:space="preserve">This visualization uses a map as a figure to show the heat stress index for coral reef bleaching. The index is represented via multiple categories. This represents uncertainty by stating that it is 60% probability outcome. </w:t>
-      </w:r>
-    </w:p>
-    <w:p>
-      <w:pPr>
-        <w:pStyle w:val="ListParagraph"/>
-        <w:numPr>
-          <w:ilvl w:val="0"/>
-          <w:numId w:val="37"/>
-        </w:numPr>
-      </w:pPr>
-      <w:proofErr w:type="spellStart"/>
-      <w:r>
-        <w:lastRenderedPageBreak/>
-        <w:t>GrassCast</w:t>
-      </w:r>
-      <w:proofErr w:type="spellEnd"/>
-      <w:r>
-        <w:t xml:space="preserve">: </w:t>
-      </w:r>
-      <w:r>
-        <w:t xml:space="preserve">This visualization uses a map as a figure to show the predicted change in grassland productivity from the historical average. It does not represent uncertainty. Uncertainty could be represented by including a separate figure which shows the range of uncertainty around these predictions on the map. </w:t>
-      </w:r>
-    </w:p>
-    <w:p>
-      <w:pPr>
-        <w:pStyle w:val="ListParagraph"/>
-        <w:numPr>
-          <w:ilvl w:val="0"/>
-          <w:numId w:val="37"/>
-        </w:numPr>
-      </w:pPr>
-      <w:r>
-        <w:t>Phenology at the Morton Arboretum:</w:t>
-      </w:r>
-      <w:r>
-        <w:t xml:space="preserve"> This visualization uses a time series figure to show the likelihood of bud burst for given days of the year. Uncertainty is incorporated in the forecast index which is represented on the figure, the probability of bud burst occurring. </w:t>
-      </w:r>
-    </w:p>
-    <w:p>
-      <w:r>
-        <w:t>Q6. Name on</w:t>
-      </w:r>
-      <w:r>
-        <w:t>e</w:t>
-      </w:r>
-      <w:r>
-        <w:t xml:space="preserve"> </w:t>
-      </w:r>
-      <w:r>
-        <w:t>forecast user</w:t>
-      </w:r>
-      <w:r>
-        <w:t xml:space="preserve"> who could use this forecast. This can be hypothesized by you or come directly from the website.</w:t>
-      </w:r>
-    </w:p>
-    <w:p>
-      <w:pPr>
-        <w:pStyle w:val="ListParagraph"/>
-        <w:numPr>
-          <w:ilvl w:val="0"/>
-          <w:numId w:val="32"/>
-        </w:numPr>
-      </w:pPr>
-      <w:r>
-        <w:t>Answers for each include, but are not limited to the following:</w:t>
-      </w:r>
-    </w:p>
-    <w:p>
-      <w:pPr>
-        <w:pStyle w:val="ListParagraph"/>
-        <w:ind w:left="2160"/>
-      </w:pPr>
-    </w:p>
-    <w:p>
-      <w:pPr>
-        <w:pStyle w:val="ListParagraph"/>
-        <w:numPr>
-          <w:ilvl w:val="0"/>
-          <w:numId w:val="38"/>
-        </w:numPr>
-      </w:pPr>
-      <w:r>
-        <w:t xml:space="preserve">USA-NPN </w:t>
-      </w:r>
-      <w:proofErr w:type="spellStart"/>
-      <w:r>
-        <w:t>Pheno</w:t>
-      </w:r>
-      <w:proofErr w:type="spellEnd"/>
-      <w:r>
-        <w:t xml:space="preserve"> Forecast</w:t>
-      </w:r>
-    </w:p>
-    <w:p>
-      <w:pPr>
-        <w:pStyle w:val="ListParagraph"/>
-        <w:numPr>
-          <w:ilvl w:val="0"/>
-          <w:numId w:val="38"/>
-        </w:numPr>
-      </w:pPr>
-      <w:r>
-        <w:t>Smart &amp; Connected Communities</w:t>
-      </w:r>
-    </w:p>
-    <w:p>
-      <w:pPr>
-        <w:pStyle w:val="ListParagraph"/>
-        <w:numPr>
-          <w:ilvl w:val="0"/>
-          <w:numId w:val="38"/>
-        </w:numPr>
-      </w:pPr>
-      <w:proofErr w:type="spellStart"/>
-      <w:r>
-        <w:t>EcoCast</w:t>
-      </w:r>
-      <w:proofErr w:type="spellEnd"/>
-    </w:p>
-    <w:p>
-      <w:pPr>
-        <w:pStyle w:val="ListParagraph"/>
-        <w:numPr>
-          <w:ilvl w:val="0"/>
-          <w:numId w:val="38"/>
-        </w:numPr>
-      </w:pPr>
-      <w:r>
-        <w:t>Atlantic Sturgeon Risk of Encounter</w:t>
-      </w:r>
-    </w:p>
-    <w:p>
-      <w:pPr>
-        <w:pStyle w:val="ListParagraph"/>
-        <w:numPr>
-          <w:ilvl w:val="0"/>
-          <w:numId w:val="38"/>
-        </w:numPr>
-      </w:pPr>
-      <w:proofErr w:type="spellStart"/>
-      <w:r>
-        <w:t>Naturecast</w:t>
-      </w:r>
-      <w:proofErr w:type="spellEnd"/>
-      <w:r>
-        <w:t xml:space="preserve"> Phenology Forecasts</w:t>
-      </w:r>
-    </w:p>
-    <w:p>
-      <w:pPr>
-        <w:pStyle w:val="ListParagraph"/>
-        <w:numPr>
-          <w:ilvl w:val="0"/>
-          <w:numId w:val="38"/>
-        </w:numPr>
-      </w:pPr>
-      <w:r>
-        <w:t>Portal Forecast</w:t>
-      </w:r>
-    </w:p>
-    <w:p>
-      <w:pPr>
-        <w:pStyle w:val="ListParagraph"/>
-        <w:numPr>
-          <w:ilvl w:val="0"/>
-          <w:numId w:val="38"/>
-        </w:numPr>
-      </w:pPr>
-      <w:r>
-        <w:t>Coral Reef Watch</w:t>
-      </w:r>
-    </w:p>
-    <w:p>
-      <w:pPr>
-        <w:pStyle w:val="ListParagraph"/>
-        <w:numPr>
-          <w:ilvl w:val="0"/>
-          <w:numId w:val="38"/>
-        </w:numPr>
-      </w:pPr>
-      <w:proofErr w:type="spellStart"/>
-      <w:r>
-        <w:t>GrassCast</w:t>
-      </w:r>
-      <w:proofErr w:type="spellEnd"/>
-    </w:p>
-    <w:p>
-      <w:pPr>
-        <w:pStyle w:val="ListParagraph"/>
-        <w:numPr>
-          <w:ilvl w:val="0"/>
-          <w:numId w:val="38"/>
-        </w:numPr>
-      </w:pPr>
-      <w:r>
-        <w:t>Phenology at the Morton Arboretum</w:t>
-      </w:r>
-    </w:p>
-    <w:p>
-      <w:r>
-        <w:t xml:space="preserve">Q7. Classify the </w:t>
-      </w:r>
-      <w:r>
-        <w:t>forecast user</w:t>
-      </w:r>
-      <w:r>
-        <w:t xml:space="preserve"> identified in Q6 into a decision-use category that best fits their decision needs. </w:t>
-      </w:r>
-    </w:p>
-    <w:p>
-      <w:pPr>
-        <w:pStyle w:val="ListParagraph"/>
-        <w:numPr>
-          <w:ilvl w:val="0"/>
-          <w:numId w:val="32"/>
-        </w:numPr>
-      </w:pPr>
-      <w:r>
-        <w:t>Answers depend on student’s answer to Q6 but examples include</w:t>
-      </w:r>
-    </w:p>
-    <w:p>
-      <w:pPr>
-        <w:pStyle w:val="ListParagraph"/>
-        <w:numPr>
-          <w:ilvl w:val="1"/>
-          <w:numId w:val="32"/>
-        </w:numPr>
-      </w:pPr>
-      <w:r>
-        <w:t>Water resource manager: decision analyst</w:t>
-      </w:r>
-    </w:p>
-    <w:p>
-      <w:pPr>
-        <w:pStyle w:val="ListParagraph"/>
-        <w:numPr>
-          <w:ilvl w:val="1"/>
-          <w:numId w:val="32"/>
-        </w:numPr>
-      </w:pPr>
-      <w:r>
-        <w:t>Homeowner: practitioner</w:t>
-      </w:r>
-    </w:p>
-    <w:p>
-      <w:pPr>
-        <w:pStyle w:val="ListParagraph"/>
-        <w:numPr>
-          <w:ilvl w:val="1"/>
-          <w:numId w:val="32"/>
-        </w:numPr>
-      </w:pPr>
-      <w:r>
-        <w:t>Tourist: casual user</w:t>
-      </w:r>
-    </w:p>
-    <w:p>
-      <w:r>
-        <w:t>Q8. What ecological variable was forecasted in your partner’s system?</w:t>
-      </w:r>
-    </w:p>
-    <w:p>
-      <w:pPr>
-        <w:pStyle w:val="ListParagraph"/>
-        <w:numPr>
-          <w:ilvl w:val="0"/>
-          <w:numId w:val="32"/>
-        </w:numPr>
-      </w:pPr>
-      <w:r>
-        <w:t>Answers depend on which systems have been chosen by the students</w:t>
-      </w:r>
-    </w:p>
-    <w:p>
-      <w:r>
-        <w:t>Q9. What are the major differences and similarities between the two systems’ visualizations?</w:t>
-      </w:r>
-    </w:p>
-    <w:p>
-      <w:pPr>
-        <w:pStyle w:val="ListParagraph"/>
-        <w:numPr>
-          <w:ilvl w:val="0"/>
-          <w:numId w:val="32"/>
-        </w:numPr>
-      </w:pPr>
-      <w:r>
-        <w:t xml:space="preserve">Answers depend on which systems have been chosen by the students. However, students should discuss things like ecological variable being predicted, what ecosystems are represented, what types of </w:t>
-      </w:r>
-      <w:r>
-        <w:t>forecast user</w:t>
-      </w:r>
-      <w:r>
-        <w:t>s might use the forecast, whether the forecast predicts in time, space, or both, whether uncertainty is included in the forecast visualization, how uncertainty is represented, etc.</w:t>
-      </w:r>
-    </w:p>
-    <w:p>
-      <w:r>
-        <w:t>Q10. Which visualizations represent forecast uncertainty?</w:t>
-      </w:r>
-    </w:p>
-    <w:p>
-      <w:pPr>
-        <w:pStyle w:val="ListParagraph"/>
-        <w:numPr>
-          <w:ilvl w:val="0"/>
-          <w:numId w:val="32"/>
-        </w:numPr>
-      </w:pPr>
-      <w:r>
-        <w:lastRenderedPageBreak/>
-        <w:t xml:space="preserve">Answers depend on which systems have been chosen by the students. See Q3 for a list of which forecasts include uncertainty. </w:t>
-      </w:r>
-    </w:p>
-    <w:p>
-      <w:r>
-        <w:t>Q11. Does your partner’s visualization use a forecast index or forecast output?</w:t>
-      </w:r>
-    </w:p>
-    <w:p>
-      <w:pPr>
-        <w:pStyle w:val="ListParagraph"/>
-        <w:numPr>
-          <w:ilvl w:val="0"/>
-          <w:numId w:val="32"/>
-        </w:numPr>
-      </w:pPr>
-      <w:r>
-        <w:t xml:space="preserve">See Q4 for a list of which forecasts use forecast index or forecast output. </w:t>
-      </w:r>
-    </w:p>
-    <w:p>
-      <w:r>
-        <w:t xml:space="preserve">Q12. Name one </w:t>
-      </w:r>
-      <w:r>
-        <w:t>forecast user</w:t>
-      </w:r>
-      <w:r>
-        <w:t xml:space="preserve"> who could use your partner’s forecast. This can come directly from the website or can be hypothesized by you.</w:t>
-      </w:r>
-    </w:p>
-    <w:p>
-      <w:pPr>
-        <w:pStyle w:val="ListParagraph"/>
-        <w:numPr>
-          <w:ilvl w:val="0"/>
-          <w:numId w:val="32"/>
-        </w:numPr>
-      </w:pPr>
-      <w:r>
-        <w:t xml:space="preserve">This question </w:t>
-      </w:r>
-      <w:r>
-        <w:t>can have many possible answers depending on which forecast system the students have chosen.</w:t>
-      </w:r>
-    </w:p>
-    <w:p>
-      <w:r>
-        <w:t xml:space="preserve">Q13. Of the two forecast systems being compared, which do you think is most useful for guiding </w:t>
-      </w:r>
-      <w:r>
-        <w:t>forecast user</w:t>
-      </w:r>
-      <w:r>
-        <w:t>s? Why?</w:t>
-      </w:r>
-    </w:p>
-    <w:p>
-      <w:pPr>
-        <w:pStyle w:val="ListParagraph"/>
-        <w:numPr>
-          <w:ilvl w:val="0"/>
-          <w:numId w:val="32"/>
-        </w:numPr>
-      </w:pPr>
-      <w:r>
-        <w:t xml:space="preserve">There are many possible answers to </w:t>
-      </w:r>
-      <w:proofErr w:type="gramStart"/>
-      <w:r>
-        <w:t>the this</w:t>
-      </w:r>
-      <w:proofErr w:type="gramEnd"/>
-      <w:r>
-        <w:t xml:space="preserve"> questions. However, students should consider the variable being forecasted, what types of </w:t>
-      </w:r>
-      <w:r>
-        <w:t>forecast user</w:t>
-      </w:r>
-      <w:r>
-        <w:t xml:space="preserve">s might use it and for what decision application, the decision needs of </w:t>
-      </w:r>
-      <w:r>
-        <w:t>forecast user</w:t>
-      </w:r>
-      <w:r>
-        <w:t>s, how the forecast is visualized, whether a forecast index or output is used, etc.</w:t>
-      </w:r>
-    </w:p>
-    <w:p>
-      <w:r>
-        <w:t xml:space="preserve">Q14. Drag the definitions from the box on the left to the corresponding boxes on the right. </w:t>
+        <w:t>PrOACT Answers:</w:t>
       </w:r>
     </w:p>
     <w:tbl>
@@ -11096,21 +6922,3793 @@
               <w:rPr>
                 <w:rFonts w:cs="Times New Roman"/>
               </w:rPr>
-              <w:t>Decreased ecological health (</w:t>
+              <w:t>Decreased ecological health (e.g. death of aquatic organisms) due to algaecide treatment</w:t>
             </w:r>
-            <w:proofErr w:type="gramStart"/>
+          </w:p>
+        </w:tc>
+        <w:tc>
+          <w:tcPr>
+            <w:tcW w:w="2014" w:type="dxa"/>
+          </w:tcPr>
+          <w:p>
+            <w:pPr>
+              <w:widowControl w:val="0"/>
+              <w:tabs>
+                <w:tab w:val="left" w:pos="643"/>
+                <w:tab w:val="left" w:pos="1287"/>
+                <w:tab w:val="left" w:pos="1931"/>
+                <w:tab w:val="left" w:pos="2575"/>
+                <w:tab w:val="left" w:pos="3218"/>
+                <w:tab w:val="left" w:pos="3862"/>
+                <w:tab w:val="left" w:pos="4506"/>
+                <w:tab w:val="left" w:pos="5150"/>
+                <w:tab w:val="left" w:pos="5794"/>
+                <w:tab w:val="left" w:pos="6437"/>
+                <w:tab w:val="left" w:pos="7081"/>
+                <w:tab w:val="left" w:pos="7725"/>
+                <w:tab w:val="left" w:pos="8369"/>
+                <w:tab w:val="left" w:pos="9012"/>
+                <w:tab w:val="left" w:pos="9656"/>
+                <w:tab w:val="left" w:pos="10300"/>
+                <w:tab w:val="left" w:pos="10944"/>
+                <w:tab w:val="left" w:pos="11588"/>
+                <w:tab w:val="left" w:pos="12231"/>
+                <w:tab w:val="left" w:pos="12875"/>
+                <w:tab w:val="left" w:pos="13519"/>
+                <w:tab w:val="left" w:pos="14163"/>
+                <w:tab w:val="left" w:pos="14807"/>
+                <w:tab w:val="left" w:pos="15450"/>
+                <w:tab w:val="left" w:pos="16094"/>
+                <w:tab w:val="left" w:pos="16738"/>
+                <w:tab w:val="left" w:pos="17382"/>
+                <w:tab w:val="left" w:pos="18025"/>
+                <w:tab w:val="left" w:pos="18669"/>
+                <w:tab w:val="left" w:pos="19313"/>
+                <w:tab w:val="left" w:pos="19957"/>
+                <w:tab w:val="left" w:pos="20601"/>
+                <w:tab w:val="left" w:pos="21244"/>
+                <w:tab w:val="left" w:pos="21888"/>
+                <w:tab w:val="left" w:pos="22532"/>
+                <w:tab w:val="left" w:pos="23176"/>
+                <w:tab w:val="left" w:pos="23820"/>
+                <w:tab w:val="left" w:pos="24463"/>
+                <w:tab w:val="left" w:pos="25107"/>
+                <w:tab w:val="left" w:pos="25751"/>
+                <w:tab w:val="left" w:pos="26395"/>
+                <w:tab w:val="left" w:pos="27038"/>
+                <w:tab w:val="left" w:pos="27682"/>
+                <w:tab w:val="left" w:pos="28326"/>
+                <w:tab w:val="left" w:pos="28970"/>
+                <w:tab w:val="left" w:pos="29614"/>
+                <w:tab w:val="left" w:pos="30257"/>
+                <w:tab w:val="left" w:pos="30901"/>
+                <w:tab w:val="left" w:pos="31545"/>
+              </w:tabs>
+              <w:autoSpaceDE w:val="0"/>
+              <w:autoSpaceDN w:val="0"/>
+              <w:adjustRightInd w:val="0"/>
+              <w:rPr>
+                <w:rFonts w:cs="Times New Roman"/>
+              </w:rPr>
+            </w:pPr>
             <w:r>
               <w:rPr>
                 <w:rFonts w:cs="Times New Roman"/>
               </w:rPr>
-              <w:t>e.g.</w:t>
+              <w:t>Decrease in ecological health but safe drinking water is ensured</w:t>
             </w:r>
-            <w:proofErr w:type="gramEnd"/>
+          </w:p>
+        </w:tc>
+      </w:tr>
+      <w:tr>
+        <w:tc>
+          <w:tcPr>
+            <w:tcW w:w="2014" w:type="dxa"/>
+          </w:tcPr>
+          <w:p>
+            <w:pPr>
+              <w:widowControl w:val="0"/>
+              <w:tabs>
+                <w:tab w:val="left" w:pos="643"/>
+                <w:tab w:val="left" w:pos="1287"/>
+                <w:tab w:val="left" w:pos="1931"/>
+                <w:tab w:val="left" w:pos="2575"/>
+                <w:tab w:val="left" w:pos="3218"/>
+                <w:tab w:val="left" w:pos="3862"/>
+                <w:tab w:val="left" w:pos="4506"/>
+                <w:tab w:val="left" w:pos="5150"/>
+                <w:tab w:val="left" w:pos="5794"/>
+                <w:tab w:val="left" w:pos="6437"/>
+                <w:tab w:val="left" w:pos="7081"/>
+                <w:tab w:val="left" w:pos="7725"/>
+                <w:tab w:val="left" w:pos="8369"/>
+                <w:tab w:val="left" w:pos="9012"/>
+                <w:tab w:val="left" w:pos="9656"/>
+                <w:tab w:val="left" w:pos="10300"/>
+                <w:tab w:val="left" w:pos="10944"/>
+                <w:tab w:val="left" w:pos="11588"/>
+                <w:tab w:val="left" w:pos="12231"/>
+                <w:tab w:val="left" w:pos="12875"/>
+                <w:tab w:val="left" w:pos="13519"/>
+                <w:tab w:val="left" w:pos="14163"/>
+                <w:tab w:val="left" w:pos="14807"/>
+                <w:tab w:val="left" w:pos="15450"/>
+                <w:tab w:val="left" w:pos="16094"/>
+                <w:tab w:val="left" w:pos="16738"/>
+                <w:tab w:val="left" w:pos="17382"/>
+                <w:tab w:val="left" w:pos="18025"/>
+                <w:tab w:val="left" w:pos="18669"/>
+                <w:tab w:val="left" w:pos="19313"/>
+                <w:tab w:val="left" w:pos="19957"/>
+                <w:tab w:val="left" w:pos="20601"/>
+                <w:tab w:val="left" w:pos="21244"/>
+                <w:tab w:val="left" w:pos="21888"/>
+                <w:tab w:val="left" w:pos="22532"/>
+                <w:tab w:val="left" w:pos="23176"/>
+                <w:tab w:val="left" w:pos="23820"/>
+                <w:tab w:val="left" w:pos="24463"/>
+                <w:tab w:val="left" w:pos="25107"/>
+                <w:tab w:val="left" w:pos="25751"/>
+                <w:tab w:val="left" w:pos="26395"/>
+                <w:tab w:val="left" w:pos="27038"/>
+                <w:tab w:val="left" w:pos="27682"/>
+                <w:tab w:val="left" w:pos="28326"/>
+                <w:tab w:val="left" w:pos="28970"/>
+                <w:tab w:val="left" w:pos="29614"/>
+                <w:tab w:val="left" w:pos="30257"/>
+                <w:tab w:val="left" w:pos="30901"/>
+                <w:tab w:val="left" w:pos="31545"/>
+              </w:tabs>
+              <w:autoSpaceDE w:val="0"/>
+              <w:autoSpaceDN w:val="0"/>
+              <w:adjustRightInd w:val="0"/>
+              <w:rPr>
+                <w:rFonts w:cs="Times New Roman"/>
+              </w:rPr>
+            </w:pPr>
+          </w:p>
+        </w:tc>
+        <w:tc>
+          <w:tcPr>
+            <w:tcW w:w="2014" w:type="dxa"/>
+          </w:tcPr>
+          <w:p>
+            <w:pPr>
+              <w:widowControl w:val="0"/>
+              <w:tabs>
+                <w:tab w:val="left" w:pos="643"/>
+                <w:tab w:val="left" w:pos="1287"/>
+                <w:tab w:val="left" w:pos="1931"/>
+                <w:tab w:val="left" w:pos="2575"/>
+                <w:tab w:val="left" w:pos="3218"/>
+                <w:tab w:val="left" w:pos="3862"/>
+                <w:tab w:val="left" w:pos="4506"/>
+                <w:tab w:val="left" w:pos="5150"/>
+                <w:tab w:val="left" w:pos="5794"/>
+                <w:tab w:val="left" w:pos="6437"/>
+                <w:tab w:val="left" w:pos="7081"/>
+                <w:tab w:val="left" w:pos="7725"/>
+                <w:tab w:val="left" w:pos="8369"/>
+                <w:tab w:val="left" w:pos="9012"/>
+                <w:tab w:val="left" w:pos="9656"/>
+                <w:tab w:val="left" w:pos="10300"/>
+                <w:tab w:val="left" w:pos="10944"/>
+                <w:tab w:val="left" w:pos="11588"/>
+                <w:tab w:val="left" w:pos="12231"/>
+                <w:tab w:val="left" w:pos="12875"/>
+                <w:tab w:val="left" w:pos="13519"/>
+                <w:tab w:val="left" w:pos="14163"/>
+                <w:tab w:val="left" w:pos="14807"/>
+                <w:tab w:val="left" w:pos="15450"/>
+                <w:tab w:val="left" w:pos="16094"/>
+                <w:tab w:val="left" w:pos="16738"/>
+                <w:tab w:val="left" w:pos="17382"/>
+                <w:tab w:val="left" w:pos="18025"/>
+                <w:tab w:val="left" w:pos="18669"/>
+                <w:tab w:val="left" w:pos="19313"/>
+                <w:tab w:val="left" w:pos="19957"/>
+                <w:tab w:val="left" w:pos="20601"/>
+                <w:tab w:val="left" w:pos="21244"/>
+                <w:tab w:val="left" w:pos="21888"/>
+                <w:tab w:val="left" w:pos="22532"/>
+                <w:tab w:val="left" w:pos="23176"/>
+                <w:tab w:val="left" w:pos="23820"/>
+                <w:tab w:val="left" w:pos="24463"/>
+                <w:tab w:val="left" w:pos="25107"/>
+                <w:tab w:val="left" w:pos="25751"/>
+                <w:tab w:val="left" w:pos="26395"/>
+                <w:tab w:val="left" w:pos="27038"/>
+                <w:tab w:val="left" w:pos="27682"/>
+                <w:tab w:val="left" w:pos="28326"/>
+                <w:tab w:val="left" w:pos="28970"/>
+                <w:tab w:val="left" w:pos="29614"/>
+                <w:tab w:val="left" w:pos="30257"/>
+                <w:tab w:val="left" w:pos="30901"/>
+                <w:tab w:val="left" w:pos="31545"/>
+              </w:tabs>
+              <w:autoSpaceDE w:val="0"/>
+              <w:autoSpaceDN w:val="0"/>
+              <w:adjustRightInd w:val="0"/>
+              <w:rPr>
+                <w:rFonts w:cs="Times New Roman"/>
+              </w:rPr>
+            </w:pPr>
             <w:r>
               <w:rPr>
                 <w:rFonts w:cs="Times New Roman"/>
               </w:rPr>
-              <w:t xml:space="preserve"> death of aquatic organisms) due to algaecide treatment</w:t>
+              <w:t>Ensure swimmer safety</w:t>
+            </w:r>
+          </w:p>
+        </w:tc>
+        <w:tc>
+          <w:tcPr>
+            <w:tcW w:w="2014" w:type="dxa"/>
+          </w:tcPr>
+          <w:p>
+            <w:pPr>
+              <w:widowControl w:val="0"/>
+              <w:tabs>
+                <w:tab w:val="left" w:pos="643"/>
+                <w:tab w:val="left" w:pos="1287"/>
+                <w:tab w:val="left" w:pos="1931"/>
+                <w:tab w:val="left" w:pos="2575"/>
+                <w:tab w:val="left" w:pos="3218"/>
+                <w:tab w:val="left" w:pos="3862"/>
+                <w:tab w:val="left" w:pos="4506"/>
+                <w:tab w:val="left" w:pos="5150"/>
+                <w:tab w:val="left" w:pos="5794"/>
+                <w:tab w:val="left" w:pos="6437"/>
+                <w:tab w:val="left" w:pos="7081"/>
+                <w:tab w:val="left" w:pos="7725"/>
+                <w:tab w:val="left" w:pos="8369"/>
+                <w:tab w:val="left" w:pos="9012"/>
+                <w:tab w:val="left" w:pos="9656"/>
+                <w:tab w:val="left" w:pos="10300"/>
+                <w:tab w:val="left" w:pos="10944"/>
+                <w:tab w:val="left" w:pos="11588"/>
+                <w:tab w:val="left" w:pos="12231"/>
+                <w:tab w:val="left" w:pos="12875"/>
+                <w:tab w:val="left" w:pos="13519"/>
+                <w:tab w:val="left" w:pos="14163"/>
+                <w:tab w:val="left" w:pos="14807"/>
+                <w:tab w:val="left" w:pos="15450"/>
+                <w:tab w:val="left" w:pos="16094"/>
+                <w:tab w:val="left" w:pos="16738"/>
+                <w:tab w:val="left" w:pos="17382"/>
+                <w:tab w:val="left" w:pos="18025"/>
+                <w:tab w:val="left" w:pos="18669"/>
+                <w:tab w:val="left" w:pos="19313"/>
+                <w:tab w:val="left" w:pos="19957"/>
+                <w:tab w:val="left" w:pos="20601"/>
+                <w:tab w:val="left" w:pos="21244"/>
+                <w:tab w:val="left" w:pos="21888"/>
+                <w:tab w:val="left" w:pos="22532"/>
+                <w:tab w:val="left" w:pos="23176"/>
+                <w:tab w:val="left" w:pos="23820"/>
+                <w:tab w:val="left" w:pos="24463"/>
+                <w:tab w:val="left" w:pos="25107"/>
+                <w:tab w:val="left" w:pos="25751"/>
+                <w:tab w:val="left" w:pos="26395"/>
+                <w:tab w:val="left" w:pos="27038"/>
+                <w:tab w:val="left" w:pos="27682"/>
+                <w:tab w:val="left" w:pos="28326"/>
+                <w:tab w:val="left" w:pos="28970"/>
+                <w:tab w:val="left" w:pos="29614"/>
+                <w:tab w:val="left" w:pos="30257"/>
+                <w:tab w:val="left" w:pos="30901"/>
+                <w:tab w:val="left" w:pos="31545"/>
+              </w:tabs>
+              <w:autoSpaceDE w:val="0"/>
+              <w:autoSpaceDN w:val="0"/>
+              <w:adjustRightInd w:val="0"/>
+              <w:rPr>
+                <w:rFonts w:cs="Times New Roman"/>
+              </w:rPr>
+            </w:pPr>
+            <w:r>
+              <w:rPr>
+                <w:rFonts w:cs="Times New Roman"/>
+              </w:rPr>
+              <w:t>Continue with the event</w:t>
+            </w:r>
+          </w:p>
+        </w:tc>
+        <w:tc>
+          <w:tcPr>
+            <w:tcW w:w="2014" w:type="dxa"/>
+          </w:tcPr>
+          <w:p>
+            <w:pPr>
+              <w:widowControl w:val="0"/>
+              <w:tabs>
+                <w:tab w:val="left" w:pos="643"/>
+                <w:tab w:val="left" w:pos="1287"/>
+                <w:tab w:val="left" w:pos="1931"/>
+                <w:tab w:val="left" w:pos="2575"/>
+                <w:tab w:val="left" w:pos="3218"/>
+                <w:tab w:val="left" w:pos="3862"/>
+                <w:tab w:val="left" w:pos="4506"/>
+                <w:tab w:val="left" w:pos="5150"/>
+                <w:tab w:val="left" w:pos="5794"/>
+                <w:tab w:val="left" w:pos="6437"/>
+                <w:tab w:val="left" w:pos="7081"/>
+                <w:tab w:val="left" w:pos="7725"/>
+                <w:tab w:val="left" w:pos="8369"/>
+                <w:tab w:val="left" w:pos="9012"/>
+                <w:tab w:val="left" w:pos="9656"/>
+                <w:tab w:val="left" w:pos="10300"/>
+                <w:tab w:val="left" w:pos="10944"/>
+                <w:tab w:val="left" w:pos="11588"/>
+                <w:tab w:val="left" w:pos="12231"/>
+                <w:tab w:val="left" w:pos="12875"/>
+                <w:tab w:val="left" w:pos="13519"/>
+                <w:tab w:val="left" w:pos="14163"/>
+                <w:tab w:val="left" w:pos="14807"/>
+                <w:tab w:val="left" w:pos="15450"/>
+                <w:tab w:val="left" w:pos="16094"/>
+                <w:tab w:val="left" w:pos="16738"/>
+                <w:tab w:val="left" w:pos="17382"/>
+                <w:tab w:val="left" w:pos="18025"/>
+                <w:tab w:val="left" w:pos="18669"/>
+                <w:tab w:val="left" w:pos="19313"/>
+                <w:tab w:val="left" w:pos="19957"/>
+                <w:tab w:val="left" w:pos="20601"/>
+                <w:tab w:val="left" w:pos="21244"/>
+                <w:tab w:val="left" w:pos="21888"/>
+                <w:tab w:val="left" w:pos="22532"/>
+                <w:tab w:val="left" w:pos="23176"/>
+                <w:tab w:val="left" w:pos="23820"/>
+                <w:tab w:val="left" w:pos="24463"/>
+                <w:tab w:val="left" w:pos="25107"/>
+                <w:tab w:val="left" w:pos="25751"/>
+                <w:tab w:val="left" w:pos="26395"/>
+                <w:tab w:val="left" w:pos="27038"/>
+                <w:tab w:val="left" w:pos="27682"/>
+                <w:tab w:val="left" w:pos="28326"/>
+                <w:tab w:val="left" w:pos="28970"/>
+                <w:tab w:val="left" w:pos="29614"/>
+                <w:tab w:val="left" w:pos="30257"/>
+                <w:tab w:val="left" w:pos="30901"/>
+                <w:tab w:val="left" w:pos="31545"/>
+              </w:tabs>
+              <w:autoSpaceDE w:val="0"/>
+              <w:autoSpaceDN w:val="0"/>
+              <w:adjustRightInd w:val="0"/>
+              <w:rPr>
+                <w:rFonts w:cs="Times New Roman"/>
+              </w:rPr>
+            </w:pPr>
+            <w:r>
+              <w:rPr>
+                <w:rFonts w:cs="Times New Roman"/>
+              </w:rPr>
+              <w:t>Compromised drinking water quality due to lack of treatment during an algal bloom</w:t>
+            </w:r>
+          </w:p>
+        </w:tc>
+        <w:tc>
+          <w:tcPr>
+            <w:tcW w:w="2014" w:type="dxa"/>
+          </w:tcPr>
+          <w:p>
+            <w:pPr>
+              <w:widowControl w:val="0"/>
+              <w:tabs>
+                <w:tab w:val="left" w:pos="643"/>
+                <w:tab w:val="left" w:pos="1287"/>
+                <w:tab w:val="left" w:pos="1931"/>
+                <w:tab w:val="left" w:pos="2575"/>
+                <w:tab w:val="left" w:pos="3218"/>
+                <w:tab w:val="left" w:pos="3862"/>
+                <w:tab w:val="left" w:pos="4506"/>
+                <w:tab w:val="left" w:pos="5150"/>
+                <w:tab w:val="left" w:pos="5794"/>
+                <w:tab w:val="left" w:pos="6437"/>
+                <w:tab w:val="left" w:pos="7081"/>
+                <w:tab w:val="left" w:pos="7725"/>
+                <w:tab w:val="left" w:pos="8369"/>
+                <w:tab w:val="left" w:pos="9012"/>
+                <w:tab w:val="left" w:pos="9656"/>
+                <w:tab w:val="left" w:pos="10300"/>
+                <w:tab w:val="left" w:pos="10944"/>
+                <w:tab w:val="left" w:pos="11588"/>
+                <w:tab w:val="left" w:pos="12231"/>
+                <w:tab w:val="left" w:pos="12875"/>
+                <w:tab w:val="left" w:pos="13519"/>
+                <w:tab w:val="left" w:pos="14163"/>
+                <w:tab w:val="left" w:pos="14807"/>
+                <w:tab w:val="left" w:pos="15450"/>
+                <w:tab w:val="left" w:pos="16094"/>
+                <w:tab w:val="left" w:pos="16738"/>
+                <w:tab w:val="left" w:pos="17382"/>
+                <w:tab w:val="left" w:pos="18025"/>
+                <w:tab w:val="left" w:pos="18669"/>
+                <w:tab w:val="left" w:pos="19313"/>
+                <w:tab w:val="left" w:pos="19957"/>
+                <w:tab w:val="left" w:pos="20601"/>
+                <w:tab w:val="left" w:pos="21244"/>
+                <w:tab w:val="left" w:pos="21888"/>
+                <w:tab w:val="left" w:pos="22532"/>
+                <w:tab w:val="left" w:pos="23176"/>
+                <w:tab w:val="left" w:pos="23820"/>
+                <w:tab w:val="left" w:pos="24463"/>
+                <w:tab w:val="left" w:pos="25107"/>
+                <w:tab w:val="left" w:pos="25751"/>
+                <w:tab w:val="left" w:pos="26395"/>
+                <w:tab w:val="left" w:pos="27038"/>
+                <w:tab w:val="left" w:pos="27682"/>
+                <w:tab w:val="left" w:pos="28326"/>
+                <w:tab w:val="left" w:pos="28970"/>
+                <w:tab w:val="left" w:pos="29614"/>
+                <w:tab w:val="left" w:pos="30257"/>
+                <w:tab w:val="left" w:pos="30901"/>
+                <w:tab w:val="left" w:pos="31545"/>
+              </w:tabs>
+              <w:autoSpaceDE w:val="0"/>
+              <w:autoSpaceDN w:val="0"/>
+              <w:adjustRightInd w:val="0"/>
+              <w:rPr>
+                <w:rFonts w:cs="Times New Roman"/>
+              </w:rPr>
+            </w:pPr>
+            <w:r>
+              <w:rPr>
+                <w:rFonts w:cs="Times New Roman"/>
+              </w:rPr>
+              <w:t>Small loss of money due to cost of algaecide, but increased economic benefit to the city from the event</w:t>
+            </w:r>
+          </w:p>
+        </w:tc>
+      </w:tr>
+      <w:tr>
+        <w:tc>
+          <w:tcPr>
+            <w:tcW w:w="2014" w:type="dxa"/>
+          </w:tcPr>
+          <w:p>
+            <w:pPr>
+              <w:widowControl w:val="0"/>
+              <w:tabs>
+                <w:tab w:val="left" w:pos="643"/>
+                <w:tab w:val="left" w:pos="1287"/>
+                <w:tab w:val="left" w:pos="1931"/>
+                <w:tab w:val="left" w:pos="2575"/>
+                <w:tab w:val="left" w:pos="3218"/>
+                <w:tab w:val="left" w:pos="3862"/>
+                <w:tab w:val="left" w:pos="4506"/>
+                <w:tab w:val="left" w:pos="5150"/>
+                <w:tab w:val="left" w:pos="5794"/>
+                <w:tab w:val="left" w:pos="6437"/>
+                <w:tab w:val="left" w:pos="7081"/>
+                <w:tab w:val="left" w:pos="7725"/>
+                <w:tab w:val="left" w:pos="8369"/>
+                <w:tab w:val="left" w:pos="9012"/>
+                <w:tab w:val="left" w:pos="9656"/>
+                <w:tab w:val="left" w:pos="10300"/>
+                <w:tab w:val="left" w:pos="10944"/>
+                <w:tab w:val="left" w:pos="11588"/>
+                <w:tab w:val="left" w:pos="12231"/>
+                <w:tab w:val="left" w:pos="12875"/>
+                <w:tab w:val="left" w:pos="13519"/>
+                <w:tab w:val="left" w:pos="14163"/>
+                <w:tab w:val="left" w:pos="14807"/>
+                <w:tab w:val="left" w:pos="15450"/>
+                <w:tab w:val="left" w:pos="16094"/>
+                <w:tab w:val="left" w:pos="16738"/>
+                <w:tab w:val="left" w:pos="17382"/>
+                <w:tab w:val="left" w:pos="18025"/>
+                <w:tab w:val="left" w:pos="18669"/>
+                <w:tab w:val="left" w:pos="19313"/>
+                <w:tab w:val="left" w:pos="19957"/>
+                <w:tab w:val="left" w:pos="20601"/>
+                <w:tab w:val="left" w:pos="21244"/>
+                <w:tab w:val="left" w:pos="21888"/>
+                <w:tab w:val="left" w:pos="22532"/>
+                <w:tab w:val="left" w:pos="23176"/>
+                <w:tab w:val="left" w:pos="23820"/>
+                <w:tab w:val="left" w:pos="24463"/>
+                <w:tab w:val="left" w:pos="25107"/>
+                <w:tab w:val="left" w:pos="25751"/>
+                <w:tab w:val="left" w:pos="26395"/>
+                <w:tab w:val="left" w:pos="27038"/>
+                <w:tab w:val="left" w:pos="27682"/>
+                <w:tab w:val="left" w:pos="28326"/>
+                <w:tab w:val="left" w:pos="28970"/>
+                <w:tab w:val="left" w:pos="29614"/>
+                <w:tab w:val="left" w:pos="30257"/>
+                <w:tab w:val="left" w:pos="30901"/>
+                <w:tab w:val="left" w:pos="31545"/>
+              </w:tabs>
+              <w:autoSpaceDE w:val="0"/>
+              <w:autoSpaceDN w:val="0"/>
+              <w:adjustRightInd w:val="0"/>
+              <w:rPr>
+                <w:rFonts w:cs="Times New Roman"/>
+              </w:rPr>
+            </w:pPr>
+          </w:p>
+        </w:tc>
+        <w:tc>
+          <w:tcPr>
+            <w:tcW w:w="2014" w:type="dxa"/>
+          </w:tcPr>
+          <w:p>
+            <w:pPr>
+              <w:widowControl w:val="0"/>
+              <w:tabs>
+                <w:tab w:val="left" w:pos="643"/>
+                <w:tab w:val="left" w:pos="1287"/>
+                <w:tab w:val="left" w:pos="1931"/>
+                <w:tab w:val="left" w:pos="2575"/>
+                <w:tab w:val="left" w:pos="3218"/>
+                <w:tab w:val="left" w:pos="3862"/>
+                <w:tab w:val="left" w:pos="4506"/>
+                <w:tab w:val="left" w:pos="5150"/>
+                <w:tab w:val="left" w:pos="5794"/>
+                <w:tab w:val="left" w:pos="6437"/>
+                <w:tab w:val="left" w:pos="7081"/>
+                <w:tab w:val="left" w:pos="7725"/>
+                <w:tab w:val="left" w:pos="8369"/>
+                <w:tab w:val="left" w:pos="9012"/>
+                <w:tab w:val="left" w:pos="9656"/>
+                <w:tab w:val="left" w:pos="10300"/>
+                <w:tab w:val="left" w:pos="10944"/>
+                <w:tab w:val="left" w:pos="11588"/>
+                <w:tab w:val="left" w:pos="12231"/>
+                <w:tab w:val="left" w:pos="12875"/>
+                <w:tab w:val="left" w:pos="13519"/>
+                <w:tab w:val="left" w:pos="14163"/>
+                <w:tab w:val="left" w:pos="14807"/>
+                <w:tab w:val="left" w:pos="15450"/>
+                <w:tab w:val="left" w:pos="16094"/>
+                <w:tab w:val="left" w:pos="16738"/>
+                <w:tab w:val="left" w:pos="17382"/>
+                <w:tab w:val="left" w:pos="18025"/>
+                <w:tab w:val="left" w:pos="18669"/>
+                <w:tab w:val="left" w:pos="19313"/>
+                <w:tab w:val="left" w:pos="19957"/>
+                <w:tab w:val="left" w:pos="20601"/>
+                <w:tab w:val="left" w:pos="21244"/>
+                <w:tab w:val="left" w:pos="21888"/>
+                <w:tab w:val="left" w:pos="22532"/>
+                <w:tab w:val="left" w:pos="23176"/>
+                <w:tab w:val="left" w:pos="23820"/>
+                <w:tab w:val="left" w:pos="24463"/>
+                <w:tab w:val="left" w:pos="25107"/>
+                <w:tab w:val="left" w:pos="25751"/>
+                <w:tab w:val="left" w:pos="26395"/>
+                <w:tab w:val="left" w:pos="27038"/>
+                <w:tab w:val="left" w:pos="27682"/>
+                <w:tab w:val="left" w:pos="28326"/>
+                <w:tab w:val="left" w:pos="28970"/>
+                <w:tab w:val="left" w:pos="29614"/>
+                <w:tab w:val="left" w:pos="30257"/>
+                <w:tab w:val="left" w:pos="30901"/>
+                <w:tab w:val="left" w:pos="31545"/>
+              </w:tabs>
+              <w:autoSpaceDE w:val="0"/>
+              <w:autoSpaceDN w:val="0"/>
+              <w:adjustRightInd w:val="0"/>
+              <w:rPr>
+                <w:rFonts w:cs="Times New Roman"/>
+              </w:rPr>
+            </w:pPr>
+            <w:r>
+              <w:rPr>
+                <w:rFonts w:cs="Times New Roman"/>
+              </w:rPr>
+              <w:t>Protect ecological health</w:t>
+            </w:r>
+          </w:p>
+        </w:tc>
+        <w:tc>
+          <w:tcPr>
+            <w:tcW w:w="2014" w:type="dxa"/>
+          </w:tcPr>
+          <w:p>
+            <w:pPr>
+              <w:widowControl w:val="0"/>
+              <w:tabs>
+                <w:tab w:val="left" w:pos="643"/>
+                <w:tab w:val="left" w:pos="1287"/>
+                <w:tab w:val="left" w:pos="1931"/>
+                <w:tab w:val="left" w:pos="2575"/>
+                <w:tab w:val="left" w:pos="3218"/>
+                <w:tab w:val="left" w:pos="3862"/>
+                <w:tab w:val="left" w:pos="4506"/>
+                <w:tab w:val="left" w:pos="5150"/>
+                <w:tab w:val="left" w:pos="5794"/>
+                <w:tab w:val="left" w:pos="6437"/>
+                <w:tab w:val="left" w:pos="7081"/>
+                <w:tab w:val="left" w:pos="7725"/>
+                <w:tab w:val="left" w:pos="8369"/>
+                <w:tab w:val="left" w:pos="9012"/>
+                <w:tab w:val="left" w:pos="9656"/>
+                <w:tab w:val="left" w:pos="10300"/>
+                <w:tab w:val="left" w:pos="10944"/>
+                <w:tab w:val="left" w:pos="11588"/>
+                <w:tab w:val="left" w:pos="12231"/>
+                <w:tab w:val="left" w:pos="12875"/>
+                <w:tab w:val="left" w:pos="13519"/>
+                <w:tab w:val="left" w:pos="14163"/>
+                <w:tab w:val="left" w:pos="14807"/>
+                <w:tab w:val="left" w:pos="15450"/>
+                <w:tab w:val="left" w:pos="16094"/>
+                <w:tab w:val="left" w:pos="16738"/>
+                <w:tab w:val="left" w:pos="17382"/>
+                <w:tab w:val="left" w:pos="18025"/>
+                <w:tab w:val="left" w:pos="18669"/>
+                <w:tab w:val="left" w:pos="19313"/>
+                <w:tab w:val="left" w:pos="19957"/>
+                <w:tab w:val="left" w:pos="20601"/>
+                <w:tab w:val="left" w:pos="21244"/>
+                <w:tab w:val="left" w:pos="21888"/>
+                <w:tab w:val="left" w:pos="22532"/>
+                <w:tab w:val="left" w:pos="23176"/>
+                <w:tab w:val="left" w:pos="23820"/>
+                <w:tab w:val="left" w:pos="24463"/>
+                <w:tab w:val="left" w:pos="25107"/>
+                <w:tab w:val="left" w:pos="25751"/>
+                <w:tab w:val="left" w:pos="26395"/>
+                <w:tab w:val="left" w:pos="27038"/>
+                <w:tab w:val="left" w:pos="27682"/>
+                <w:tab w:val="left" w:pos="28326"/>
+                <w:tab w:val="left" w:pos="28970"/>
+                <w:tab w:val="left" w:pos="29614"/>
+                <w:tab w:val="left" w:pos="30257"/>
+                <w:tab w:val="left" w:pos="30901"/>
+                <w:tab w:val="left" w:pos="31545"/>
+              </w:tabs>
+              <w:autoSpaceDE w:val="0"/>
+              <w:autoSpaceDN w:val="0"/>
+              <w:adjustRightInd w:val="0"/>
+              <w:rPr>
+                <w:rFonts w:cs="Times New Roman"/>
+              </w:rPr>
+            </w:pPr>
+          </w:p>
+        </w:tc>
+        <w:tc>
+          <w:tcPr>
+            <w:tcW w:w="2014" w:type="dxa"/>
+          </w:tcPr>
+          <w:p>
+            <w:pPr>
+              <w:widowControl w:val="0"/>
+              <w:tabs>
+                <w:tab w:val="left" w:pos="643"/>
+                <w:tab w:val="left" w:pos="1287"/>
+                <w:tab w:val="left" w:pos="1931"/>
+                <w:tab w:val="left" w:pos="2575"/>
+                <w:tab w:val="left" w:pos="3218"/>
+                <w:tab w:val="left" w:pos="3862"/>
+                <w:tab w:val="left" w:pos="4506"/>
+                <w:tab w:val="left" w:pos="5150"/>
+                <w:tab w:val="left" w:pos="5794"/>
+                <w:tab w:val="left" w:pos="6437"/>
+                <w:tab w:val="left" w:pos="7081"/>
+                <w:tab w:val="left" w:pos="7725"/>
+                <w:tab w:val="left" w:pos="8369"/>
+                <w:tab w:val="left" w:pos="9012"/>
+                <w:tab w:val="left" w:pos="9656"/>
+                <w:tab w:val="left" w:pos="10300"/>
+                <w:tab w:val="left" w:pos="10944"/>
+                <w:tab w:val="left" w:pos="11588"/>
+                <w:tab w:val="left" w:pos="12231"/>
+                <w:tab w:val="left" w:pos="12875"/>
+                <w:tab w:val="left" w:pos="13519"/>
+                <w:tab w:val="left" w:pos="14163"/>
+                <w:tab w:val="left" w:pos="14807"/>
+                <w:tab w:val="left" w:pos="15450"/>
+                <w:tab w:val="left" w:pos="16094"/>
+                <w:tab w:val="left" w:pos="16738"/>
+                <w:tab w:val="left" w:pos="17382"/>
+                <w:tab w:val="left" w:pos="18025"/>
+                <w:tab w:val="left" w:pos="18669"/>
+                <w:tab w:val="left" w:pos="19313"/>
+                <w:tab w:val="left" w:pos="19957"/>
+                <w:tab w:val="left" w:pos="20601"/>
+                <w:tab w:val="left" w:pos="21244"/>
+                <w:tab w:val="left" w:pos="21888"/>
+                <w:tab w:val="left" w:pos="22532"/>
+                <w:tab w:val="left" w:pos="23176"/>
+                <w:tab w:val="left" w:pos="23820"/>
+                <w:tab w:val="left" w:pos="24463"/>
+                <w:tab w:val="left" w:pos="25107"/>
+                <w:tab w:val="left" w:pos="25751"/>
+                <w:tab w:val="left" w:pos="26395"/>
+                <w:tab w:val="left" w:pos="27038"/>
+                <w:tab w:val="left" w:pos="27682"/>
+                <w:tab w:val="left" w:pos="28326"/>
+                <w:tab w:val="left" w:pos="28970"/>
+                <w:tab w:val="left" w:pos="29614"/>
+                <w:tab w:val="left" w:pos="30257"/>
+                <w:tab w:val="left" w:pos="30901"/>
+                <w:tab w:val="left" w:pos="31545"/>
+              </w:tabs>
+              <w:autoSpaceDE w:val="0"/>
+              <w:autoSpaceDN w:val="0"/>
+              <w:adjustRightInd w:val="0"/>
+              <w:rPr>
+                <w:rFonts w:cs="Times New Roman"/>
+              </w:rPr>
+            </w:pPr>
+          </w:p>
+        </w:tc>
+        <w:tc>
+          <w:tcPr>
+            <w:tcW w:w="2014" w:type="dxa"/>
+          </w:tcPr>
+          <w:p>
+            <w:pPr>
+              <w:widowControl w:val="0"/>
+              <w:tabs>
+                <w:tab w:val="left" w:pos="643"/>
+                <w:tab w:val="left" w:pos="1287"/>
+                <w:tab w:val="left" w:pos="1931"/>
+                <w:tab w:val="left" w:pos="2575"/>
+                <w:tab w:val="left" w:pos="3218"/>
+                <w:tab w:val="left" w:pos="3862"/>
+                <w:tab w:val="left" w:pos="4506"/>
+                <w:tab w:val="left" w:pos="5150"/>
+                <w:tab w:val="left" w:pos="5794"/>
+                <w:tab w:val="left" w:pos="6437"/>
+                <w:tab w:val="left" w:pos="7081"/>
+                <w:tab w:val="left" w:pos="7725"/>
+                <w:tab w:val="left" w:pos="8369"/>
+                <w:tab w:val="left" w:pos="9012"/>
+                <w:tab w:val="left" w:pos="9656"/>
+                <w:tab w:val="left" w:pos="10300"/>
+                <w:tab w:val="left" w:pos="10944"/>
+                <w:tab w:val="left" w:pos="11588"/>
+                <w:tab w:val="left" w:pos="12231"/>
+                <w:tab w:val="left" w:pos="12875"/>
+                <w:tab w:val="left" w:pos="13519"/>
+                <w:tab w:val="left" w:pos="14163"/>
+                <w:tab w:val="left" w:pos="14807"/>
+                <w:tab w:val="left" w:pos="15450"/>
+                <w:tab w:val="left" w:pos="16094"/>
+                <w:tab w:val="left" w:pos="16738"/>
+                <w:tab w:val="left" w:pos="17382"/>
+                <w:tab w:val="left" w:pos="18025"/>
+                <w:tab w:val="left" w:pos="18669"/>
+                <w:tab w:val="left" w:pos="19313"/>
+                <w:tab w:val="left" w:pos="19957"/>
+                <w:tab w:val="left" w:pos="20601"/>
+                <w:tab w:val="left" w:pos="21244"/>
+                <w:tab w:val="left" w:pos="21888"/>
+                <w:tab w:val="left" w:pos="22532"/>
+                <w:tab w:val="left" w:pos="23176"/>
+                <w:tab w:val="left" w:pos="23820"/>
+                <w:tab w:val="left" w:pos="24463"/>
+                <w:tab w:val="left" w:pos="25107"/>
+                <w:tab w:val="left" w:pos="25751"/>
+                <w:tab w:val="left" w:pos="26395"/>
+                <w:tab w:val="left" w:pos="27038"/>
+                <w:tab w:val="left" w:pos="27682"/>
+                <w:tab w:val="left" w:pos="28326"/>
+                <w:tab w:val="left" w:pos="28970"/>
+                <w:tab w:val="left" w:pos="29614"/>
+                <w:tab w:val="left" w:pos="30257"/>
+                <w:tab w:val="left" w:pos="30901"/>
+                <w:tab w:val="left" w:pos="31545"/>
+              </w:tabs>
+              <w:autoSpaceDE w:val="0"/>
+              <w:autoSpaceDN w:val="0"/>
+              <w:adjustRightInd w:val="0"/>
+              <w:rPr>
+                <w:rFonts w:cs="Times New Roman"/>
+              </w:rPr>
+            </w:pPr>
+          </w:p>
+        </w:tc>
+      </w:tr>
+    </w:tbl>
+    <w:p>
+      <w:pPr>
+        <w:widowControl w:val="0"/>
+        <w:tabs>
+          <w:tab w:val="left" w:pos="643"/>
+          <w:tab w:val="left" w:pos="1287"/>
+          <w:tab w:val="left" w:pos="1931"/>
+          <w:tab w:val="left" w:pos="2575"/>
+          <w:tab w:val="left" w:pos="3218"/>
+          <w:tab w:val="left" w:pos="3862"/>
+          <w:tab w:val="left" w:pos="4506"/>
+          <w:tab w:val="left" w:pos="5150"/>
+          <w:tab w:val="left" w:pos="5794"/>
+          <w:tab w:val="left" w:pos="6437"/>
+          <w:tab w:val="left" w:pos="7081"/>
+          <w:tab w:val="left" w:pos="7725"/>
+          <w:tab w:val="left" w:pos="8369"/>
+          <w:tab w:val="left" w:pos="9012"/>
+          <w:tab w:val="left" w:pos="9656"/>
+          <w:tab w:val="left" w:pos="10300"/>
+          <w:tab w:val="left" w:pos="10944"/>
+          <w:tab w:val="left" w:pos="11588"/>
+          <w:tab w:val="left" w:pos="12231"/>
+          <w:tab w:val="left" w:pos="12875"/>
+          <w:tab w:val="left" w:pos="13519"/>
+          <w:tab w:val="left" w:pos="14163"/>
+          <w:tab w:val="left" w:pos="14807"/>
+          <w:tab w:val="left" w:pos="15450"/>
+          <w:tab w:val="left" w:pos="16094"/>
+          <w:tab w:val="left" w:pos="16738"/>
+          <w:tab w:val="left" w:pos="17382"/>
+          <w:tab w:val="left" w:pos="18025"/>
+          <w:tab w:val="left" w:pos="18669"/>
+          <w:tab w:val="left" w:pos="19313"/>
+          <w:tab w:val="left" w:pos="19957"/>
+          <w:tab w:val="left" w:pos="20601"/>
+          <w:tab w:val="left" w:pos="21244"/>
+          <w:tab w:val="left" w:pos="21888"/>
+          <w:tab w:val="left" w:pos="22532"/>
+          <w:tab w:val="left" w:pos="23176"/>
+          <w:tab w:val="left" w:pos="23820"/>
+          <w:tab w:val="left" w:pos="24463"/>
+          <w:tab w:val="left" w:pos="25107"/>
+          <w:tab w:val="left" w:pos="25751"/>
+          <w:tab w:val="left" w:pos="26395"/>
+          <w:tab w:val="left" w:pos="27038"/>
+          <w:tab w:val="left" w:pos="27682"/>
+          <w:tab w:val="left" w:pos="28326"/>
+          <w:tab w:val="left" w:pos="28970"/>
+          <w:tab w:val="left" w:pos="29614"/>
+          <w:tab w:val="left" w:pos="30257"/>
+          <w:tab w:val="left" w:pos="30901"/>
+          <w:tab w:val="left" w:pos="31545"/>
+        </w:tabs>
+        <w:autoSpaceDE w:val="0"/>
+        <w:autoSpaceDN w:val="0"/>
+        <w:adjustRightInd w:val="0"/>
+        <w:spacing w:after="0" w:line="240" w:lineRule="auto"/>
+        <w:rPr>
+          <w:rFonts w:cs="Times New Roman"/>
+        </w:rPr>
+      </w:pPr>
+    </w:p>
+    <w:p>
+      <w:pPr>
+        <w:pStyle w:val="ListParagraph"/>
+        <w:widowControl w:val="0"/>
+        <w:numPr>
+          <w:ilvl w:val="0"/>
+          <w:numId w:val="7"/>
+        </w:numPr>
+        <w:tabs>
+          <w:tab w:val="left" w:pos="643"/>
+          <w:tab w:val="left" w:pos="1287"/>
+          <w:tab w:val="left" w:pos="1931"/>
+          <w:tab w:val="left" w:pos="2575"/>
+          <w:tab w:val="left" w:pos="3218"/>
+          <w:tab w:val="left" w:pos="3862"/>
+          <w:tab w:val="left" w:pos="4506"/>
+          <w:tab w:val="left" w:pos="5150"/>
+          <w:tab w:val="left" w:pos="5794"/>
+          <w:tab w:val="left" w:pos="6437"/>
+          <w:tab w:val="left" w:pos="7081"/>
+          <w:tab w:val="left" w:pos="7725"/>
+          <w:tab w:val="left" w:pos="8369"/>
+          <w:tab w:val="left" w:pos="9012"/>
+          <w:tab w:val="left" w:pos="9656"/>
+          <w:tab w:val="left" w:pos="10300"/>
+          <w:tab w:val="left" w:pos="10944"/>
+          <w:tab w:val="left" w:pos="11588"/>
+          <w:tab w:val="left" w:pos="12231"/>
+          <w:tab w:val="left" w:pos="12875"/>
+          <w:tab w:val="left" w:pos="13519"/>
+          <w:tab w:val="left" w:pos="14163"/>
+          <w:tab w:val="left" w:pos="14807"/>
+          <w:tab w:val="left" w:pos="15450"/>
+          <w:tab w:val="left" w:pos="16094"/>
+          <w:tab w:val="left" w:pos="16738"/>
+          <w:tab w:val="left" w:pos="17382"/>
+          <w:tab w:val="left" w:pos="18025"/>
+          <w:tab w:val="left" w:pos="18669"/>
+          <w:tab w:val="left" w:pos="19313"/>
+          <w:tab w:val="left" w:pos="19957"/>
+          <w:tab w:val="left" w:pos="20601"/>
+          <w:tab w:val="left" w:pos="21244"/>
+          <w:tab w:val="left" w:pos="21888"/>
+          <w:tab w:val="left" w:pos="22532"/>
+          <w:tab w:val="left" w:pos="23176"/>
+          <w:tab w:val="left" w:pos="23820"/>
+          <w:tab w:val="left" w:pos="24463"/>
+          <w:tab w:val="left" w:pos="25107"/>
+          <w:tab w:val="left" w:pos="25751"/>
+          <w:tab w:val="left" w:pos="26395"/>
+          <w:tab w:val="left" w:pos="27038"/>
+          <w:tab w:val="left" w:pos="27682"/>
+          <w:tab w:val="left" w:pos="28326"/>
+          <w:tab w:val="left" w:pos="28970"/>
+          <w:tab w:val="left" w:pos="29614"/>
+          <w:tab w:val="left" w:pos="30257"/>
+          <w:tab w:val="left" w:pos="30901"/>
+          <w:tab w:val="left" w:pos="31545"/>
+        </w:tabs>
+        <w:autoSpaceDE w:val="0"/>
+        <w:autoSpaceDN w:val="0"/>
+        <w:adjustRightInd w:val="0"/>
+        <w:spacing w:after="0" w:line="240" w:lineRule="auto"/>
+        <w:rPr>
+          <w:rFonts w:cs="Times New Roman"/>
+        </w:rPr>
+      </w:pPr>
+      <w:r>
+        <w:rPr>
+          <w:rFonts w:cs="Times New Roman"/>
+        </w:rPr>
+        <w:t>Objectives 4a and 4b: Once you choose to ‘Cancel the event’, all of the remaining decisions in that Objective will automatically default to ‘Cancel the event.’ This decision cannot be undone!</w:t>
+      </w:r>
+    </w:p>
+    <w:p>
+      <w:pPr>
+        <w:pStyle w:val="ListParagraph"/>
+        <w:widowControl w:val="0"/>
+        <w:numPr>
+          <w:ilvl w:val="0"/>
+          <w:numId w:val="7"/>
+        </w:numPr>
+        <w:tabs>
+          <w:tab w:val="left" w:pos="643"/>
+          <w:tab w:val="left" w:pos="1287"/>
+          <w:tab w:val="left" w:pos="1931"/>
+          <w:tab w:val="left" w:pos="2575"/>
+          <w:tab w:val="left" w:pos="3218"/>
+          <w:tab w:val="left" w:pos="3862"/>
+          <w:tab w:val="left" w:pos="4506"/>
+          <w:tab w:val="left" w:pos="5150"/>
+          <w:tab w:val="left" w:pos="5794"/>
+          <w:tab w:val="left" w:pos="6437"/>
+          <w:tab w:val="left" w:pos="7081"/>
+          <w:tab w:val="left" w:pos="7725"/>
+          <w:tab w:val="left" w:pos="8369"/>
+          <w:tab w:val="left" w:pos="9012"/>
+          <w:tab w:val="left" w:pos="9656"/>
+          <w:tab w:val="left" w:pos="10300"/>
+          <w:tab w:val="left" w:pos="10944"/>
+          <w:tab w:val="left" w:pos="11588"/>
+          <w:tab w:val="left" w:pos="12231"/>
+          <w:tab w:val="left" w:pos="12875"/>
+          <w:tab w:val="left" w:pos="13519"/>
+          <w:tab w:val="left" w:pos="14163"/>
+          <w:tab w:val="left" w:pos="14807"/>
+          <w:tab w:val="left" w:pos="15450"/>
+          <w:tab w:val="left" w:pos="16094"/>
+          <w:tab w:val="left" w:pos="16738"/>
+          <w:tab w:val="left" w:pos="17382"/>
+          <w:tab w:val="left" w:pos="18025"/>
+          <w:tab w:val="left" w:pos="18669"/>
+          <w:tab w:val="left" w:pos="19313"/>
+          <w:tab w:val="left" w:pos="19957"/>
+          <w:tab w:val="left" w:pos="20601"/>
+          <w:tab w:val="left" w:pos="21244"/>
+          <w:tab w:val="left" w:pos="21888"/>
+          <w:tab w:val="left" w:pos="22532"/>
+          <w:tab w:val="left" w:pos="23176"/>
+          <w:tab w:val="left" w:pos="23820"/>
+          <w:tab w:val="left" w:pos="24463"/>
+          <w:tab w:val="left" w:pos="25107"/>
+          <w:tab w:val="left" w:pos="25751"/>
+          <w:tab w:val="left" w:pos="26395"/>
+          <w:tab w:val="left" w:pos="27038"/>
+          <w:tab w:val="left" w:pos="27682"/>
+          <w:tab w:val="left" w:pos="28326"/>
+          <w:tab w:val="left" w:pos="28970"/>
+          <w:tab w:val="left" w:pos="29614"/>
+          <w:tab w:val="left" w:pos="30257"/>
+          <w:tab w:val="left" w:pos="30901"/>
+          <w:tab w:val="left" w:pos="31545"/>
+        </w:tabs>
+        <w:autoSpaceDE w:val="0"/>
+        <w:autoSpaceDN w:val="0"/>
+        <w:adjustRightInd w:val="0"/>
+        <w:spacing w:after="0" w:line="240" w:lineRule="auto"/>
+        <w:rPr>
+          <w:rFonts w:cs="Times New Roman"/>
+        </w:rPr>
+      </w:pPr>
+      <w:r>
+        <w:rPr>
+          <w:rFonts w:cs="Times New Roman"/>
+        </w:rPr>
+        <w:t xml:space="preserve">Objective 5: </w:t>
+      </w:r>
+      <w:r>
+        <w:rPr>
+          <w:rFonts w:cs="Times New Roman"/>
+        </w:rPr>
+        <w:t xml:space="preserve">When answering questions about how the forecasts change over time, students can add/remove components of the time series plot to help them. By clicking on items in the legend, items can be removed/added onto the plot to allow it to be easier to read. </w:t>
+      </w:r>
+    </w:p>
+    <w:p>
+      <w:pPr>
+        <w:widowControl w:val="0"/>
+        <w:tabs>
+          <w:tab w:val="left" w:pos="643"/>
+          <w:tab w:val="left" w:pos="1287"/>
+          <w:tab w:val="left" w:pos="1931"/>
+          <w:tab w:val="left" w:pos="2575"/>
+          <w:tab w:val="left" w:pos="3218"/>
+          <w:tab w:val="left" w:pos="3862"/>
+          <w:tab w:val="left" w:pos="4506"/>
+          <w:tab w:val="left" w:pos="5150"/>
+          <w:tab w:val="left" w:pos="5794"/>
+          <w:tab w:val="left" w:pos="6437"/>
+          <w:tab w:val="left" w:pos="7081"/>
+          <w:tab w:val="left" w:pos="7725"/>
+          <w:tab w:val="left" w:pos="8369"/>
+          <w:tab w:val="left" w:pos="9012"/>
+          <w:tab w:val="left" w:pos="9656"/>
+          <w:tab w:val="left" w:pos="10300"/>
+          <w:tab w:val="left" w:pos="10944"/>
+          <w:tab w:val="left" w:pos="11588"/>
+          <w:tab w:val="left" w:pos="12231"/>
+          <w:tab w:val="left" w:pos="12875"/>
+          <w:tab w:val="left" w:pos="13519"/>
+          <w:tab w:val="left" w:pos="14163"/>
+          <w:tab w:val="left" w:pos="14807"/>
+          <w:tab w:val="left" w:pos="15450"/>
+          <w:tab w:val="left" w:pos="16094"/>
+          <w:tab w:val="left" w:pos="16738"/>
+          <w:tab w:val="left" w:pos="17382"/>
+          <w:tab w:val="left" w:pos="18025"/>
+          <w:tab w:val="left" w:pos="18669"/>
+          <w:tab w:val="left" w:pos="19313"/>
+          <w:tab w:val="left" w:pos="19957"/>
+          <w:tab w:val="left" w:pos="20601"/>
+          <w:tab w:val="left" w:pos="21244"/>
+          <w:tab w:val="left" w:pos="21888"/>
+          <w:tab w:val="left" w:pos="22532"/>
+          <w:tab w:val="left" w:pos="23176"/>
+          <w:tab w:val="left" w:pos="23820"/>
+          <w:tab w:val="left" w:pos="24463"/>
+          <w:tab w:val="left" w:pos="25107"/>
+          <w:tab w:val="left" w:pos="25751"/>
+          <w:tab w:val="left" w:pos="26395"/>
+          <w:tab w:val="left" w:pos="27038"/>
+          <w:tab w:val="left" w:pos="27682"/>
+          <w:tab w:val="left" w:pos="28326"/>
+          <w:tab w:val="left" w:pos="28970"/>
+          <w:tab w:val="left" w:pos="29614"/>
+          <w:tab w:val="left" w:pos="30257"/>
+          <w:tab w:val="left" w:pos="30901"/>
+          <w:tab w:val="left" w:pos="31545"/>
+        </w:tabs>
+        <w:autoSpaceDE w:val="0"/>
+        <w:autoSpaceDN w:val="0"/>
+        <w:adjustRightInd w:val="0"/>
+        <w:spacing w:after="0" w:line="240" w:lineRule="auto"/>
+        <w:ind w:left="360"/>
+        <w:rPr>
+          <w:rFonts w:cs="Times New Roman"/>
+        </w:rPr>
+      </w:pPr>
+    </w:p>
+    <w:p>
+      <w:pPr>
+        <w:widowControl w:val="0"/>
+        <w:tabs>
+          <w:tab w:val="left" w:pos="643"/>
+          <w:tab w:val="left" w:pos="1287"/>
+          <w:tab w:val="left" w:pos="1931"/>
+          <w:tab w:val="left" w:pos="2575"/>
+          <w:tab w:val="left" w:pos="3218"/>
+          <w:tab w:val="left" w:pos="3862"/>
+          <w:tab w:val="left" w:pos="4506"/>
+          <w:tab w:val="left" w:pos="5150"/>
+          <w:tab w:val="left" w:pos="5794"/>
+          <w:tab w:val="left" w:pos="6437"/>
+          <w:tab w:val="left" w:pos="7081"/>
+          <w:tab w:val="left" w:pos="7725"/>
+          <w:tab w:val="left" w:pos="8369"/>
+          <w:tab w:val="left" w:pos="9012"/>
+          <w:tab w:val="left" w:pos="9656"/>
+          <w:tab w:val="left" w:pos="10300"/>
+          <w:tab w:val="left" w:pos="10944"/>
+          <w:tab w:val="left" w:pos="11588"/>
+          <w:tab w:val="left" w:pos="12231"/>
+          <w:tab w:val="left" w:pos="12875"/>
+          <w:tab w:val="left" w:pos="13519"/>
+          <w:tab w:val="left" w:pos="14163"/>
+          <w:tab w:val="left" w:pos="14807"/>
+          <w:tab w:val="left" w:pos="15450"/>
+          <w:tab w:val="left" w:pos="16094"/>
+          <w:tab w:val="left" w:pos="16738"/>
+          <w:tab w:val="left" w:pos="17382"/>
+          <w:tab w:val="left" w:pos="18025"/>
+          <w:tab w:val="left" w:pos="18669"/>
+          <w:tab w:val="left" w:pos="19313"/>
+          <w:tab w:val="left" w:pos="19957"/>
+          <w:tab w:val="left" w:pos="20601"/>
+          <w:tab w:val="left" w:pos="21244"/>
+          <w:tab w:val="left" w:pos="21888"/>
+          <w:tab w:val="left" w:pos="22532"/>
+          <w:tab w:val="left" w:pos="23176"/>
+          <w:tab w:val="left" w:pos="23820"/>
+          <w:tab w:val="left" w:pos="24463"/>
+          <w:tab w:val="left" w:pos="25107"/>
+          <w:tab w:val="left" w:pos="25751"/>
+          <w:tab w:val="left" w:pos="26395"/>
+          <w:tab w:val="left" w:pos="27038"/>
+          <w:tab w:val="left" w:pos="27682"/>
+          <w:tab w:val="left" w:pos="28326"/>
+          <w:tab w:val="left" w:pos="28970"/>
+          <w:tab w:val="left" w:pos="29614"/>
+          <w:tab w:val="left" w:pos="30257"/>
+          <w:tab w:val="left" w:pos="30901"/>
+          <w:tab w:val="left" w:pos="31545"/>
+        </w:tabs>
+        <w:autoSpaceDE w:val="0"/>
+        <w:autoSpaceDN w:val="0"/>
+        <w:adjustRightInd w:val="0"/>
+        <w:spacing w:after="0" w:line="240" w:lineRule="auto"/>
+        <w:rPr>
+          <w:rFonts w:cs="Times New Roman"/>
+        </w:rPr>
+      </w:pPr>
+    </w:p>
+    <w:p>
+      <w:pPr>
+        <w:pStyle w:val="Heading1"/>
+        <w:spacing w:before="0"/>
+        <w:contextualSpacing/>
+      </w:pPr>
+      <w:r>
+        <w:t xml:space="preserve">Activity C: </w:t>
+      </w:r>
+      <w:r>
+        <w:t>Compare different ways of visualizing ecological forecasts</w:t>
+      </w:r>
+    </w:p>
+    <w:p>
+      <w:pPr>
+        <w:spacing w:after="0" w:line="240" w:lineRule="auto"/>
+        <w:contextualSpacing/>
+      </w:pPr>
+      <w:r>
+        <w:t xml:space="preserve">As a culminating check-in, ask students </w:t>
+      </w:r>
+      <w:r>
+        <w:t>to</w:t>
+      </w:r>
+      <w:r>
+        <w:t xml:space="preserve"> prepare a short presentation of their visualizations and</w:t>
+      </w:r>
+      <w:r>
+        <w:t xml:space="preserve"> justify why they have </w:t>
+      </w:r>
+      <w:r>
+        <w:t>chosen them</w:t>
+      </w:r>
+      <w:r>
+        <w:t xml:space="preserve"> for their </w:t>
+      </w:r>
+      <w:r>
+        <w:t>forecast user</w:t>
+      </w:r>
+      <w:r>
+        <w:t>s</w:t>
+      </w:r>
+      <w:r>
+        <w:t xml:space="preserve">.  </w:t>
+      </w:r>
+      <w:r>
+        <w:t>S</w:t>
+      </w:r>
+      <w:r>
+        <w:t xml:space="preserve">pend some time going around the classroom so that each student </w:t>
+      </w:r>
+      <w:r>
+        <w:t xml:space="preserve">or student </w:t>
+      </w:r>
+      <w:r>
+        <w:t xml:space="preserve">pair can </w:t>
+      </w:r>
+      <w:r>
+        <w:t xml:space="preserve">present their final visualizations (these can be </w:t>
+      </w:r>
+      <w:r>
+        <w:lastRenderedPageBreak/>
+        <w:t>emailed to the instructor and presented together or presented by individual students via screen sharing if teaching in a virtual format)</w:t>
+      </w:r>
+      <w:r>
+        <w:t xml:space="preserve">. Ask probing questions and initiate a class discussion in which the other students respond to questions, and ask their own.  </w:t>
+      </w:r>
+    </w:p>
+    <w:p>
+      <w:pPr>
+        <w:spacing w:after="0" w:line="240" w:lineRule="auto"/>
+        <w:contextualSpacing/>
+      </w:pPr>
+    </w:p>
+    <w:p>
+      <w:pPr>
+        <w:pStyle w:val="Heading2"/>
+        <w:numPr>
+          <w:ilvl w:val="0"/>
+          <w:numId w:val="0"/>
+        </w:numPr>
+      </w:pPr>
+      <w:r>
+        <w:t>Group Discussion Questions for Activity C include:</w:t>
+      </w:r>
+    </w:p>
+    <w:p>
+      <w:pPr>
+        <w:pStyle w:val="ListParagraph"/>
+        <w:numPr>
+          <w:ilvl w:val="0"/>
+          <w:numId w:val="18"/>
+        </w:numPr>
+        <w:spacing w:after="0" w:line="240" w:lineRule="auto"/>
+      </w:pPr>
+      <w:r>
+        <w:t>Ask students to present their custom visualizations to the class.</w:t>
+      </w:r>
+    </w:p>
+    <w:p>
+      <w:pPr>
+        <w:pStyle w:val="ListParagraph"/>
+        <w:numPr>
+          <w:ilvl w:val="0"/>
+          <w:numId w:val="18"/>
+        </w:numPr>
+        <w:spacing w:after="0" w:line="240" w:lineRule="auto"/>
+      </w:pPr>
+      <w:r>
+        <w:t>What other types of visualizations not included as options here might you want to consider?</w:t>
+      </w:r>
+    </w:p>
+    <w:p>
+      <w:pPr>
+        <w:pStyle w:val="ListParagraph"/>
+        <w:numPr>
+          <w:ilvl w:val="0"/>
+          <w:numId w:val="18"/>
+        </w:numPr>
+        <w:spacing w:after="0" w:line="240" w:lineRule="auto"/>
+      </w:pPr>
+      <w:r>
+        <w:t>Are there visualizations included here that may not be very good representations of the forecast?</w:t>
+      </w:r>
+    </w:p>
+    <w:p>
+      <w:pPr>
+        <w:pStyle w:val="ListParagraph"/>
+        <w:numPr>
+          <w:ilvl w:val="1"/>
+          <w:numId w:val="18"/>
+        </w:numPr>
+        <w:spacing w:after="0" w:line="240" w:lineRule="auto"/>
+      </w:pPr>
+      <w:r>
+        <w:t>E.g., sometimes visualizations that people “like” are not always the visualizations that lead to the most effective “understanding”</w:t>
+      </w:r>
+    </w:p>
+    <w:p>
+      <w:pPr>
+        <w:pStyle w:val="ListParagraph"/>
+        <w:numPr>
+          <w:ilvl w:val="0"/>
+          <w:numId w:val="18"/>
+        </w:numPr>
+        <w:spacing w:after="0" w:line="240" w:lineRule="auto"/>
+      </w:pPr>
+      <w:r>
+        <w:t>H</w:t>
+      </w:r>
+      <w:r>
+        <w:t xml:space="preserve">ow </w:t>
+      </w:r>
+      <w:r>
+        <w:t xml:space="preserve">would co-development with an actual </w:t>
+      </w:r>
+      <w:r>
+        <w:t>forecast user</w:t>
+      </w:r>
+      <w:r>
+        <w:t xml:space="preserve"> influence and improve their visualizations?</w:t>
+      </w:r>
+    </w:p>
+    <w:p>
+      <w:pPr>
+        <w:pStyle w:val="ListParagraph"/>
+        <w:numPr>
+          <w:ilvl w:val="0"/>
+          <w:numId w:val="18"/>
+        </w:numPr>
+        <w:spacing w:after="0" w:line="240" w:lineRule="auto"/>
+      </w:pPr>
+      <w:r>
+        <w:t>How would iterative design of visualizations aid in usability for decision-making?</w:t>
+      </w:r>
+    </w:p>
+    <w:p>
+      <w:pPr>
+        <w:pStyle w:val="ListParagraph"/>
+        <w:numPr>
+          <w:ilvl w:val="0"/>
+          <w:numId w:val="18"/>
+        </w:numPr>
+        <w:spacing w:after="0" w:line="240" w:lineRule="auto"/>
+      </w:pPr>
+      <w:r>
+        <w:t xml:space="preserve">How would you balance the needs of multiple </w:t>
+      </w:r>
+      <w:r>
+        <w:t>forecast user</w:t>
+      </w:r>
+      <w:r>
+        <w:t>s if you were to only create one visualization rather than customized visualizations for specific needs?</w:t>
+      </w:r>
+    </w:p>
+    <w:p>
+      <w:pPr>
+        <w:pStyle w:val="ListParagraph"/>
+        <w:numPr>
+          <w:ilvl w:val="0"/>
+          <w:numId w:val="18"/>
+        </w:numPr>
+        <w:spacing w:after="0" w:line="240" w:lineRule="auto"/>
+      </w:pPr>
+      <w:r>
+        <w:t>How do you think interactive visualizations would influence decision-making?</w:t>
+      </w:r>
+    </w:p>
+    <w:p>
+      <w:pPr>
+        <w:spacing w:after="0" w:line="240" w:lineRule="auto"/>
+        <w:rPr>
+          <w:sz w:val="16"/>
+          <w:szCs w:val="16"/>
+        </w:rPr>
+      </w:pPr>
+    </w:p>
+    <w:p>
+      <w:pPr>
+        <w:spacing w:after="0" w:line="240" w:lineRule="auto"/>
+        <w:ind w:left="180" w:hanging="180"/>
+        <w:rPr>
+          <w:sz w:val="16"/>
+          <w:szCs w:val="16"/>
+        </w:rPr>
+      </w:pPr>
+    </w:p>
+    <w:p>
+      <w:pPr>
+        <w:spacing w:after="0" w:line="240" w:lineRule="auto"/>
+        <w:ind w:left="180" w:hanging="180"/>
+      </w:pPr>
+      <w:r>
+        <w:t xml:space="preserve">THANK YOU FOR PARTICIPATING! </w:t>
+      </w:r>
+    </w:p>
+    <w:p>
+      <w:pPr>
+        <w:spacing w:after="0" w:line="240" w:lineRule="auto"/>
+        <w:ind w:left="180" w:hanging="180"/>
+      </w:pPr>
+    </w:p>
+    <w:p>
+      <w:pPr>
+        <w:spacing w:after="0" w:line="240" w:lineRule="auto"/>
+        <w:contextualSpacing/>
+      </w:pPr>
+    </w:p>
+    <w:p>
+      <w:pPr>
+        <w:pStyle w:val="ListParagraph"/>
+        <w:spacing w:after="0" w:line="240" w:lineRule="auto"/>
+        <w:ind w:left="180"/>
+      </w:pPr>
+    </w:p>
+    <w:p>
+      <w:pPr>
+        <w:pStyle w:val="Heading1"/>
+        <w:spacing w:before="0"/>
+        <w:contextualSpacing/>
+      </w:pPr>
+      <w:r>
+        <w:t>R</w:t>
+      </w:r>
+      <w:r>
+        <w:t>esources and References</w:t>
+      </w:r>
+    </w:p>
+    <w:p>
+      <w:pPr>
+        <w:pStyle w:val="Heading2"/>
+        <w:numPr>
+          <w:ilvl w:val="0"/>
+          <w:numId w:val="0"/>
+        </w:numPr>
+        <w:spacing w:before="0"/>
+        <w:contextualSpacing/>
+      </w:pPr>
+      <w:r>
+        <w:t>Optional pre-class readings</w:t>
+      </w:r>
+      <w:r>
+        <w:t xml:space="preserve"> and video</w:t>
+      </w:r>
+      <w:r>
+        <w:t>:</w:t>
+      </w:r>
+    </w:p>
+    <w:p>
+      <w:pPr>
+        <w:spacing w:after="0" w:line="240" w:lineRule="auto"/>
+        <w:ind w:left="180"/>
+      </w:pPr>
+    </w:p>
+    <w:p>
+      <w:pPr>
+        <w:pStyle w:val="Heading2"/>
+        <w:numPr>
+          <w:ilvl w:val="0"/>
+          <w:numId w:val="0"/>
+        </w:numPr>
+        <w:spacing w:before="0"/>
+        <w:contextualSpacing/>
+        <w:rPr>
+          <w:rFonts w:eastAsiaTheme="minorEastAsia"/>
+        </w:rPr>
+      </w:pPr>
+      <w:r>
+        <w:rPr>
+          <w:rFonts w:eastAsiaTheme="minorEastAsia"/>
+        </w:rPr>
+        <w:t xml:space="preserve">Tools </w:t>
+      </w:r>
+      <w:r>
+        <w:rPr>
+          <w:rFonts w:eastAsiaTheme="minorEastAsia"/>
+        </w:rPr>
+        <w:t xml:space="preserve">and </w:t>
+      </w:r>
+      <w:r>
+        <w:t>high-frequency</w:t>
+      </w:r>
+      <w:r>
+        <w:rPr>
+          <w:rFonts w:eastAsiaTheme="minorEastAsia"/>
+        </w:rPr>
+        <w:t xml:space="preserve"> </w:t>
+      </w:r>
+      <w:r>
+        <w:rPr>
+          <w:rFonts w:eastAsiaTheme="minorEastAsia"/>
+        </w:rPr>
+        <w:t xml:space="preserve">data </w:t>
+      </w:r>
+      <w:r>
+        <w:rPr>
+          <w:rFonts w:eastAsiaTheme="minorEastAsia"/>
+        </w:rPr>
+        <w:t>that we will use in this module:</w:t>
+      </w:r>
+    </w:p>
+    <w:p>
+      <w:pPr>
+        <w:pStyle w:val="ListParagraph"/>
+        <w:spacing w:after="0" w:line="240" w:lineRule="auto"/>
+      </w:pPr>
+    </w:p>
+    <w:p>
+      <w:pPr>
+        <w:pStyle w:val="Heading2"/>
+        <w:numPr>
+          <w:ilvl w:val="0"/>
+          <w:numId w:val="0"/>
+        </w:numPr>
+        <w:spacing w:before="0"/>
+        <w:contextualSpacing/>
+        <w:rPr>
+          <w:rFonts w:eastAsiaTheme="minorEastAsia"/>
+        </w:rPr>
+      </w:pPr>
+      <w:r>
+        <w:rPr>
+          <w:rFonts w:eastAsiaTheme="minorEastAsia"/>
+        </w:rPr>
+        <w:t>Recent publications about EDDIE modules:</w:t>
+      </w:r>
+    </w:p>
+    <w:p>
+      <w:pPr>
+        <w:pStyle w:val="ListParagraph"/>
+        <w:numPr>
+          <w:ilvl w:val="0"/>
+          <w:numId w:val="5"/>
+        </w:numPr>
+      </w:pPr>
+      <w:r>
+        <w:t>Carey, C. C., R. D. Gougis, J. L. Klug, C. M. O’Reilly, and D. C. Richardson. 2015. A model for using environmental data-driven inquiry and exploration to teach limnology to undergraduates. Limnology and Oceanography Bulletin 24:32–35.</w:t>
+      </w:r>
+    </w:p>
+    <w:p>
+      <w:pPr>
+        <w:pStyle w:val="ListParagraph"/>
+        <w:numPr>
+          <w:ilvl w:val="0"/>
+          <w:numId w:val="5"/>
+        </w:numPr>
+      </w:pPr>
+      <w:r>
+        <w:t xml:space="preserve">Carey, C. C., and R. D. Gougis. 2017. Simulation </w:t>
+      </w:r>
+      <w:r>
+        <w:t>m</w:t>
+      </w:r>
+      <w:r>
+        <w:t xml:space="preserve">odeling of </w:t>
+      </w:r>
+      <w:r>
+        <w:t>lakes in u</w:t>
+      </w:r>
+      <w:r>
+        <w:t xml:space="preserve">ndergraduate and </w:t>
+      </w:r>
+      <w:r>
+        <w:t>g</w:t>
+      </w:r>
+      <w:r>
+        <w:t xml:space="preserve">raduate </w:t>
+      </w:r>
+      <w:r>
+        <w:t>c</w:t>
+      </w:r>
+      <w:r>
+        <w:t xml:space="preserve">lassrooms </w:t>
+      </w:r>
+      <w:r>
+        <w:t>i</w:t>
+      </w:r>
+      <w:r>
+        <w:t xml:space="preserve">ncreases </w:t>
+      </w:r>
+      <w:r>
+        <w:t>c</w:t>
+      </w:r>
+      <w:r>
+        <w:t xml:space="preserve">omprehension of </w:t>
+      </w:r>
+      <w:r>
+        <w:t>c</w:t>
+      </w:r>
+      <w:r>
+        <w:t xml:space="preserve">limate </w:t>
+      </w:r>
+      <w:r>
+        <w:t>c</w:t>
+      </w:r>
+      <w:r>
+        <w:t>hange</w:t>
+      </w:r>
+      <w:r>
+        <w:t xml:space="preserve"> c</w:t>
+      </w:r>
+      <w:r>
+        <w:t xml:space="preserve">oncepts and </w:t>
+      </w:r>
+      <w:r>
+        <w:t>e</w:t>
+      </w:r>
+      <w:r>
+        <w:t xml:space="preserve">xperience with </w:t>
+      </w:r>
+      <w:r>
+        <w:t>c</w:t>
+      </w:r>
+      <w:r>
+        <w:t xml:space="preserve">omputational </w:t>
+      </w:r>
+      <w:r>
+        <w:t>t</w:t>
+      </w:r>
+      <w:r>
+        <w:t>ools. Journal of Science Education and Technology 26</w:t>
+      </w:r>
+      <w:r>
+        <w:t>:1-11.</w:t>
+      </w:r>
+    </w:p>
+    <w:p>
+      <w:pPr>
+        <w:pStyle w:val="ListParagraph"/>
+        <w:numPr>
+          <w:ilvl w:val="0"/>
+          <w:numId w:val="5"/>
+        </w:numPr>
+      </w:pPr>
+      <w:r>
+        <w:t>Klug, J. L., C. C. Carey, D. C. Richardson, and R. Darner Gougis. 2017. Analysis of high-frequency and long-term data in undergraduate ecology classes improves quantitative literacy. Ecosphere 8:e01733.</w:t>
+      </w:r>
+    </w:p>
+    <w:p>
+      <w:pPr>
+        <w:pStyle w:val="ListParagraph"/>
+        <w:numPr>
+          <w:ilvl w:val="0"/>
+          <w:numId w:val="5"/>
+        </w:numPr>
+      </w:pPr>
+      <w:r>
+        <w:t>Farrell, K.J., and C.C. Carey. 2018. Power, pitfalls, and potential for integrating computational literacy into undergraduate ecology courses. </w:t>
+      </w:r>
+      <w:r>
+        <w:t>Ecology and Evolution 8:7744-7751.</w:t>
+      </w:r>
+      <w:r>
+        <w:t xml:space="preserve"> D</w:t>
+      </w:r>
+      <w:r>
+        <w:t>OI: </w:t>
+      </w:r>
+      <w:hyperlink r:id="rId13" w:history="1">
+        <w:r>
+          <w:t>10.1002/ece3.4363</w:t>
+        </w:r>
+      </w:hyperlink>
+    </w:p>
+    <w:p>
+      <w:pPr>
+        <w:pStyle w:val="ListParagraph"/>
+        <w:numPr>
+          <w:ilvl w:val="0"/>
+          <w:numId w:val="5"/>
+        </w:numPr>
+      </w:pPr>
+      <w:r>
+        <w:lastRenderedPageBreak/>
+        <w:t>Carey, C. C., Farrell, K. J., Hounshell, A. G., &amp; O'Connell, K. 2020. Macrosystems EDDIE teaching modules significantly increase ecology students' proficiency and confidence working with ecosystem models and use of systems thinking</w:t>
+      </w:r>
+      <w:r>
+        <w:rPr>
+          <w:rStyle w:val="Emphasis"/>
+          <w:rFonts w:ascii="Lucida Sans" w:hAnsi="Lucida Sans"/>
+          <w:color w:val="333333"/>
+          <w:sz w:val="26"/>
+          <w:szCs w:val="26"/>
+        </w:rPr>
+        <w:t>.</w:t>
+      </w:r>
+      <w:r>
+        <w:t xml:space="preserve"> Ecology and Evolution. DOI: </w:t>
+      </w:r>
+      <w:hyperlink r:id="rId14" w:history="1">
+        <w:r>
+          <w:t>10.1002/ece3.6757</w:t>
+        </w:r>
+      </w:hyperlink>
+    </w:p>
+    <w:p>
+      <w:pPr>
+        <w:pStyle w:val="ListParagraph"/>
+        <w:spacing w:after="0" w:line="240" w:lineRule="auto"/>
+      </w:pPr>
+    </w:p>
+    <w:p>
+      <w:pPr>
+        <w:pStyle w:val="Heading1"/>
+        <w:spacing w:before="0"/>
+        <w:contextualSpacing/>
+      </w:pPr>
+      <w:r>
+        <w:t>We’d love your feedback!</w:t>
+      </w:r>
+    </w:p>
+    <w:p>
+      <w:pPr>
+        <w:spacing w:after="0" w:line="240" w:lineRule="auto"/>
+        <w:contextualSpacing/>
+      </w:pPr>
+      <w:r>
+        <w:t xml:space="preserve">We </w:t>
+      </w:r>
+      <w:r>
+        <w:t>frequently update</w:t>
+      </w:r>
+      <w:r>
+        <w:t xml:space="preserve"> this module to reflect improv</w:t>
+      </w:r>
+      <w:r>
+        <w:t>e</w:t>
+      </w:r>
+      <w:r>
+        <w:t>ments to the code, new teaching materials and</w:t>
+      </w:r>
+      <w:r>
+        <w:t xml:space="preserve"> relevant </w:t>
+      </w:r>
+      <w:r>
+        <w:t xml:space="preserve">readings, and </w:t>
+      </w:r>
+      <w:r>
+        <w:t xml:space="preserve">student </w:t>
+      </w:r>
+      <w:r>
+        <w:t>activities. Your feedback is incredibly valuable to us</w:t>
+      </w:r>
+      <w:r>
+        <w:t xml:space="preserve"> and will guide future module development within the Macrosystems EDDIE project. </w:t>
+      </w:r>
+      <w:r>
+        <w:t xml:space="preserve">Please let us know any suggestions for improvement or other comments about the module at </w:t>
+      </w:r>
+      <w:hyperlink r:id="rId15" w:history="1">
+        <w:r>
+          <w:rPr>
+            <w:rStyle w:val="Hyperlink"/>
+          </w:rPr>
+          <w:t>http://module8.macrosystemseddie.org</w:t>
+        </w:r>
+      </w:hyperlink>
+      <w:r>
+        <w:t xml:space="preserve"> or by sending an email to MacrosystemsEDDIE@gmail.com </w:t>
+      </w:r>
+      <w:r>
+        <w:br w:type="page"/>
+      </w:r>
+    </w:p>
+    <w:p>
+      <w:pPr>
+        <w:pStyle w:val="Heading1"/>
+        <w:spacing w:before="0"/>
+        <w:contextualSpacing/>
+      </w:pPr>
+      <w:r>
+        <w:lastRenderedPageBreak/>
+        <w:t>Answer Key</w:t>
+      </w:r>
+    </w:p>
+    <w:p>
+      <w:r>
+        <w:t>Q1. What is the name of the forecasting system you chose?</w:t>
+      </w:r>
+    </w:p>
+    <w:p>
+      <w:pPr>
+        <w:pStyle w:val="ListParagraph"/>
+        <w:numPr>
+          <w:ilvl w:val="0"/>
+          <w:numId w:val="32"/>
+        </w:numPr>
+      </w:pPr>
+      <w:r>
+        <w:t>Answer can be 1 of 9. Use the number associated with each student’s answer to check the answers for Question 2-7</w:t>
+      </w:r>
+    </w:p>
+    <w:p>
+      <w:pPr>
+        <w:pStyle w:val="ListParagraph"/>
+        <w:numPr>
+          <w:ilvl w:val="1"/>
+          <w:numId w:val="33"/>
+        </w:numPr>
+      </w:pPr>
+      <w:r>
+        <w:t>USA-NPN Pheno Forecast</w:t>
+      </w:r>
+    </w:p>
+    <w:p>
+      <w:pPr>
+        <w:pStyle w:val="ListParagraph"/>
+        <w:numPr>
+          <w:ilvl w:val="1"/>
+          <w:numId w:val="33"/>
+        </w:numPr>
+      </w:pPr>
+      <w:r>
+        <w:t>Smart &amp; Connected Communities</w:t>
+      </w:r>
+    </w:p>
+    <w:p>
+      <w:pPr>
+        <w:pStyle w:val="ListParagraph"/>
+        <w:numPr>
+          <w:ilvl w:val="1"/>
+          <w:numId w:val="33"/>
+        </w:numPr>
+      </w:pPr>
+      <w:r>
+        <w:t>EcoCast</w:t>
+      </w:r>
+    </w:p>
+    <w:p>
+      <w:pPr>
+        <w:pStyle w:val="ListParagraph"/>
+        <w:numPr>
+          <w:ilvl w:val="1"/>
+          <w:numId w:val="33"/>
+        </w:numPr>
+      </w:pPr>
+      <w:r>
+        <w:t>Atlantic Sturgeon Risk of Encounter</w:t>
+      </w:r>
+    </w:p>
+    <w:p>
+      <w:pPr>
+        <w:pStyle w:val="ListParagraph"/>
+        <w:numPr>
+          <w:ilvl w:val="1"/>
+          <w:numId w:val="33"/>
+        </w:numPr>
+      </w:pPr>
+      <w:r>
+        <w:t>Naturecast Phenology Forecasts</w:t>
+      </w:r>
+    </w:p>
+    <w:p>
+      <w:pPr>
+        <w:pStyle w:val="ListParagraph"/>
+        <w:numPr>
+          <w:ilvl w:val="1"/>
+          <w:numId w:val="33"/>
+        </w:numPr>
+      </w:pPr>
+      <w:r>
+        <w:t>Portal Forecast</w:t>
+      </w:r>
+    </w:p>
+    <w:p>
+      <w:pPr>
+        <w:pStyle w:val="ListParagraph"/>
+        <w:numPr>
+          <w:ilvl w:val="1"/>
+          <w:numId w:val="33"/>
+        </w:numPr>
+      </w:pPr>
+      <w:r>
+        <w:t>Coral Reef Watch</w:t>
+      </w:r>
+    </w:p>
+    <w:p>
+      <w:pPr>
+        <w:pStyle w:val="ListParagraph"/>
+        <w:numPr>
+          <w:ilvl w:val="1"/>
+          <w:numId w:val="33"/>
+        </w:numPr>
+      </w:pPr>
+      <w:r>
+        <w:t>GrassCast</w:t>
+      </w:r>
+    </w:p>
+    <w:p>
+      <w:pPr>
+        <w:pStyle w:val="ListParagraph"/>
+        <w:numPr>
+          <w:ilvl w:val="1"/>
+          <w:numId w:val="33"/>
+        </w:numPr>
+      </w:pPr>
+      <w:r>
+        <w:t>Phenology at the Morton Arboretum</w:t>
+      </w:r>
+    </w:p>
+    <w:p>
+      <w:r>
+        <w:t>Q2. What ecological variable(s) are being forecasted?</w:t>
+      </w:r>
+    </w:p>
+    <w:p>
+      <w:pPr>
+        <w:pStyle w:val="ListParagraph"/>
+        <w:numPr>
+          <w:ilvl w:val="0"/>
+          <w:numId w:val="34"/>
+        </w:numPr>
+      </w:pPr>
+      <w:r>
+        <w:t>USA-NPN Pheno Forecast: Emerald Ash Borer activity</w:t>
+      </w:r>
+    </w:p>
+    <w:p>
+      <w:pPr>
+        <w:pStyle w:val="ListParagraph"/>
+        <w:numPr>
+          <w:ilvl w:val="0"/>
+          <w:numId w:val="34"/>
+        </w:numPr>
+      </w:pPr>
+      <w:r>
+        <w:t>Smart &amp; Connected Communities: Lake water temperature</w:t>
+      </w:r>
+    </w:p>
+    <w:p>
+      <w:pPr>
+        <w:pStyle w:val="ListParagraph"/>
+        <w:numPr>
+          <w:ilvl w:val="0"/>
+          <w:numId w:val="34"/>
+        </w:numPr>
+      </w:pPr>
+      <w:r>
+        <w:t>EcoCast: suitability for fishing off the coast of California</w:t>
+      </w:r>
+    </w:p>
+    <w:p>
+      <w:pPr>
+        <w:pStyle w:val="ListParagraph"/>
+        <w:numPr>
+          <w:ilvl w:val="0"/>
+          <w:numId w:val="34"/>
+        </w:numPr>
+      </w:pPr>
+      <w:r>
+        <w:t>Atlantic Sturgeon Risk of Encounter: risk of encountering Atlantic Sturgeon species</w:t>
+      </w:r>
+    </w:p>
+    <w:p>
+      <w:pPr>
+        <w:pStyle w:val="ListParagraph"/>
+        <w:numPr>
+          <w:ilvl w:val="0"/>
+          <w:numId w:val="34"/>
+        </w:numPr>
+      </w:pPr>
+      <w:r>
+        <w:t>NatureCast Phenology Forecast:</w:t>
+      </w:r>
+      <w:r>
+        <w:t xml:space="preserve"> predicted date of leaf out for Gingko biloba trees across the United States</w:t>
+      </w:r>
+    </w:p>
+    <w:p>
+      <w:pPr>
+        <w:pStyle w:val="ListParagraph"/>
+        <w:numPr>
+          <w:ilvl w:val="0"/>
+          <w:numId w:val="34"/>
+        </w:numPr>
+      </w:pPr>
+      <w:r>
+        <w:t>Portal Forecast: rodent abundance</w:t>
+      </w:r>
+    </w:p>
+    <w:p>
+      <w:pPr>
+        <w:pStyle w:val="ListParagraph"/>
+        <w:numPr>
+          <w:ilvl w:val="0"/>
+          <w:numId w:val="34"/>
+        </w:numPr>
+      </w:pPr>
+      <w:r>
+        <w:t>Coral Reef Watch: Coral Reef Bleaching Stress Index</w:t>
+      </w:r>
+    </w:p>
+    <w:p>
+      <w:pPr>
+        <w:pStyle w:val="ListParagraph"/>
+        <w:numPr>
+          <w:ilvl w:val="0"/>
+          <w:numId w:val="34"/>
+        </w:numPr>
+      </w:pPr>
+      <w:r>
+        <w:t>GrassCast: grassland productivity</w:t>
+      </w:r>
+    </w:p>
+    <w:p>
+      <w:pPr>
+        <w:pStyle w:val="ListParagraph"/>
+        <w:numPr>
+          <w:ilvl w:val="0"/>
+          <w:numId w:val="34"/>
+        </w:numPr>
+      </w:pPr>
+      <w:r>
+        <w:t>Phenology at the Morton Arborteum: probability of bud burst of Quercus macrocarpa</w:t>
+      </w:r>
+    </w:p>
+    <w:p>
+      <w:r>
+        <w:t>Q3. Does the visualization represent uncertainty?</w:t>
+      </w:r>
+    </w:p>
+    <w:p>
+      <w:pPr>
+        <w:pStyle w:val="ListParagraph"/>
+        <w:numPr>
+          <w:ilvl w:val="0"/>
+          <w:numId w:val="35"/>
+        </w:numPr>
+      </w:pPr>
+      <w:r>
+        <w:t>USA-NPN Pheno Forecast: No</w:t>
+      </w:r>
+    </w:p>
+    <w:p>
+      <w:pPr>
+        <w:pStyle w:val="ListParagraph"/>
+        <w:numPr>
+          <w:ilvl w:val="0"/>
+          <w:numId w:val="35"/>
+        </w:numPr>
+      </w:pPr>
+      <w:r>
+        <w:t>Smart &amp; Connected Communities: Yes</w:t>
+      </w:r>
+    </w:p>
+    <w:p>
+      <w:pPr>
+        <w:pStyle w:val="ListParagraph"/>
+        <w:numPr>
+          <w:ilvl w:val="0"/>
+          <w:numId w:val="35"/>
+        </w:numPr>
+      </w:pPr>
+      <w:r>
+        <w:t xml:space="preserve">EcoCast: </w:t>
+      </w:r>
+      <w:r>
+        <w:t>Yes</w:t>
+      </w:r>
+      <w:r>
+        <w:t xml:space="preserve"> </w:t>
+      </w:r>
+    </w:p>
+    <w:p>
+      <w:pPr>
+        <w:pStyle w:val="ListParagraph"/>
+        <w:numPr>
+          <w:ilvl w:val="0"/>
+          <w:numId w:val="35"/>
+        </w:numPr>
+      </w:pPr>
+      <w:r>
+        <w:t xml:space="preserve">Atlantic Sturgeon Risk of Encounter: </w:t>
+      </w:r>
+      <w:r>
+        <w:t>Yes</w:t>
+      </w:r>
+      <w:r>
+        <w:t xml:space="preserve"> (this is a tricky one for students—</w:t>
+      </w:r>
+      <w:r>
+        <w:t>because the forecast represents a forecast index which incorporates a risk based on some threshold calculated by the forecasters, it does include a component of uncertainty</w:t>
+      </w:r>
+      <w:r>
+        <w:t>)</w:t>
+      </w:r>
+    </w:p>
+    <w:p>
+      <w:pPr>
+        <w:pStyle w:val="ListParagraph"/>
+        <w:numPr>
+          <w:ilvl w:val="0"/>
+          <w:numId w:val="35"/>
+        </w:numPr>
+      </w:pPr>
+      <w:r>
+        <w:t xml:space="preserve">NatureCast Phenology Forecast: </w:t>
+      </w:r>
+      <w:r>
+        <w:t>No</w:t>
+      </w:r>
+    </w:p>
+    <w:p>
+      <w:pPr>
+        <w:pStyle w:val="ListParagraph"/>
+        <w:numPr>
+          <w:ilvl w:val="0"/>
+          <w:numId w:val="35"/>
+        </w:numPr>
+      </w:pPr>
+      <w:r>
+        <w:t>Portal Forecast: rodent abundance: Yes</w:t>
+      </w:r>
+    </w:p>
+    <w:p>
+      <w:pPr>
+        <w:pStyle w:val="ListParagraph"/>
+        <w:numPr>
+          <w:ilvl w:val="0"/>
+          <w:numId w:val="35"/>
+        </w:numPr>
+      </w:pPr>
+      <w:r>
+        <w:t>Coral Reef Watch: Yes, this</w:t>
+      </w:r>
+      <w:r>
+        <w:t xml:space="preserve"> figure represents the 60% likelihood outcome</w:t>
+      </w:r>
+    </w:p>
+    <w:p>
+      <w:pPr>
+        <w:pStyle w:val="ListParagraph"/>
+        <w:numPr>
+          <w:ilvl w:val="0"/>
+          <w:numId w:val="35"/>
+        </w:numPr>
+      </w:pPr>
+      <w:r>
+        <w:t xml:space="preserve">GrassCast: </w:t>
+      </w:r>
+      <w:r>
+        <w:t>No</w:t>
+      </w:r>
+    </w:p>
+    <w:p>
+      <w:pPr>
+        <w:pStyle w:val="ListParagraph"/>
+        <w:numPr>
+          <w:ilvl w:val="0"/>
+          <w:numId w:val="35"/>
+        </w:numPr>
+      </w:pPr>
+      <w:r>
+        <w:t>Phenology at the Morton Arborteum: Yes</w:t>
+      </w:r>
+    </w:p>
+    <w:p>
+      <w:r>
+        <w:lastRenderedPageBreak/>
+        <w:t>Q4. Is the visualization presenting forecast output or a forecast index?</w:t>
+      </w:r>
+    </w:p>
+    <w:p>
+      <w:pPr>
+        <w:pStyle w:val="ListParagraph"/>
+        <w:numPr>
+          <w:ilvl w:val="0"/>
+          <w:numId w:val="36"/>
+        </w:numPr>
+      </w:pPr>
+      <w:r>
+        <w:t>USA-NPN Pheno Forecast: forecast index</w:t>
+      </w:r>
+    </w:p>
+    <w:p>
+      <w:pPr>
+        <w:pStyle w:val="ListParagraph"/>
+        <w:numPr>
+          <w:ilvl w:val="0"/>
+          <w:numId w:val="36"/>
+        </w:numPr>
+      </w:pPr>
+      <w:r>
+        <w:t>Smart &amp; Connected Communities: forecast output</w:t>
+      </w:r>
+    </w:p>
+    <w:p>
+      <w:pPr>
+        <w:pStyle w:val="ListParagraph"/>
+        <w:numPr>
+          <w:ilvl w:val="0"/>
+          <w:numId w:val="36"/>
+        </w:numPr>
+      </w:pPr>
+      <w:r>
+        <w:t>EcoCast: forecast index</w:t>
+      </w:r>
+    </w:p>
+    <w:p>
+      <w:pPr>
+        <w:pStyle w:val="ListParagraph"/>
+        <w:numPr>
+          <w:ilvl w:val="0"/>
+          <w:numId w:val="36"/>
+        </w:numPr>
+      </w:pPr>
+      <w:r>
+        <w:t>Atlantic Sturgeon Risk of Encounter: forecast index</w:t>
+      </w:r>
+    </w:p>
+    <w:p>
+      <w:pPr>
+        <w:pStyle w:val="ListParagraph"/>
+        <w:numPr>
+          <w:ilvl w:val="0"/>
+          <w:numId w:val="36"/>
+        </w:numPr>
+      </w:pPr>
+      <w:r>
+        <w:t xml:space="preserve">NatureCast Phenology Forecast: </w:t>
+      </w:r>
+      <w:r>
+        <w:t xml:space="preserve">forecast </w:t>
+      </w:r>
+      <w:r>
+        <w:t>index</w:t>
+      </w:r>
+    </w:p>
+    <w:p>
+      <w:pPr>
+        <w:pStyle w:val="ListParagraph"/>
+        <w:numPr>
+          <w:ilvl w:val="0"/>
+          <w:numId w:val="36"/>
+        </w:numPr>
+      </w:pPr>
+      <w:r>
+        <w:t>Portal Forecast: forecast output</w:t>
+      </w:r>
+    </w:p>
+    <w:p>
+      <w:pPr>
+        <w:pStyle w:val="ListParagraph"/>
+        <w:numPr>
+          <w:ilvl w:val="0"/>
+          <w:numId w:val="36"/>
+        </w:numPr>
+      </w:pPr>
+      <w:r>
+        <w:t>Coral Reef Watch: forecast index</w:t>
+      </w:r>
+    </w:p>
+    <w:p>
+      <w:pPr>
+        <w:pStyle w:val="ListParagraph"/>
+        <w:numPr>
+          <w:ilvl w:val="0"/>
+          <w:numId w:val="36"/>
+        </w:numPr>
+      </w:pPr>
+      <w:r>
+        <w:t>GrassCast: forecast index</w:t>
+      </w:r>
+    </w:p>
+    <w:p>
+      <w:pPr>
+        <w:pStyle w:val="ListParagraph"/>
+        <w:numPr>
+          <w:ilvl w:val="0"/>
+          <w:numId w:val="36"/>
+        </w:numPr>
+      </w:pPr>
+      <w:r>
+        <w:t>Phenology at the Morton Arborteum: forecast index</w:t>
+      </w:r>
+    </w:p>
+    <w:p>
+      <w:r>
+        <w:t xml:space="preserve">Q5. Describe how the forecast is visualized (e.g., does it use words, numbers, icons, figures, etc. to represent its predictions?). If you answered ‘yes’ to Q3, make sure to also include a description of how uncertainty is visualized. </w:t>
+      </w:r>
+      <w:r>
+        <w:t>If you answered ‘no’ to Q3, include a description of how uncertainty could be visualized.</w:t>
+      </w:r>
+    </w:p>
+    <w:p>
+      <w:pPr>
+        <w:pStyle w:val="ListParagraph"/>
+        <w:numPr>
+          <w:ilvl w:val="0"/>
+          <w:numId w:val="37"/>
+        </w:numPr>
+      </w:pPr>
+      <w:r>
+        <w:t xml:space="preserve">USA-NPN Pheno Forecast: </w:t>
+      </w:r>
+      <w:r>
+        <w:t>T</w:t>
+      </w:r>
+      <w:r>
+        <w:t>his visualization uses a map as a figure to communicate the forecast index which is based on GDD (growing degree days) and how that effects Emerald Ash Borer activity</w:t>
+      </w:r>
+      <w:r>
+        <w:t>. Uncertainty is not represented. Uncertainty could be represented by including a separate figure which shows the range of uncertainty around these predictions on the map.</w:t>
+      </w:r>
+      <w:r>
+        <w:t xml:space="preserve"> </w:t>
+      </w:r>
+    </w:p>
+    <w:p>
+      <w:pPr>
+        <w:pStyle w:val="ListParagraph"/>
+        <w:numPr>
+          <w:ilvl w:val="0"/>
+          <w:numId w:val="37"/>
+        </w:numPr>
+      </w:pPr>
+      <w:r>
+        <w:t xml:space="preserve">Smart &amp; Connected Communities: </w:t>
+      </w:r>
+      <w:r>
+        <w:t>T</w:t>
+      </w:r>
+      <w:r>
+        <w:t>his visualization uses a time series figure to communicate the forecast output at multiple depths. Uncertainty is communicated using a 95% confidence interval as separate lines around the mean forecast.</w:t>
+      </w:r>
+    </w:p>
+    <w:p>
+      <w:pPr>
+        <w:pStyle w:val="ListParagraph"/>
+        <w:numPr>
+          <w:ilvl w:val="0"/>
+          <w:numId w:val="37"/>
+        </w:numPr>
+      </w:pPr>
+      <w:r>
+        <w:t xml:space="preserve">EcoCast: This visualization uses a map as a figure to communicate the forecast index of what locations are better to fish in. This is based on the likelihood of bycatch of different protected or threatened species (where there is a higher likelihood of bycatch is a ‘poorer to fish’ location). </w:t>
+      </w:r>
+    </w:p>
+    <w:p>
+      <w:pPr>
+        <w:pStyle w:val="ListParagraph"/>
+        <w:numPr>
+          <w:ilvl w:val="0"/>
+          <w:numId w:val="37"/>
+        </w:numPr>
+      </w:pPr>
+      <w:r>
+        <w:t xml:space="preserve">Atlantic Sturgeon Risk of Encounter: This visualization uses a map as a figure to communicate the risk of encountering an endangered species, the Atlantic Sturgeon. </w:t>
+      </w:r>
+    </w:p>
+    <w:p>
+      <w:pPr>
+        <w:pStyle w:val="ListParagraph"/>
+        <w:numPr>
+          <w:ilvl w:val="0"/>
+          <w:numId w:val="37"/>
+        </w:numPr>
+      </w:pPr>
+      <w:r>
+        <w:t>NatureCast Phenology Forecast:</w:t>
+      </w:r>
+      <w:r>
+        <w:t xml:space="preserve"> This visualization uses a map as a figure to communicate the date that leaf out will occur across the country for a particular tree species. Uncertainty is not represented. Uncertainty could be represented by including a separate figure which shows the range of uncertainty around these predictions on the map.</w:t>
+      </w:r>
+    </w:p>
+    <w:p>
+      <w:pPr>
+        <w:pStyle w:val="ListParagraph"/>
+        <w:numPr>
+          <w:ilvl w:val="0"/>
+          <w:numId w:val="37"/>
+        </w:numPr>
+      </w:pPr>
+      <w:r>
+        <w:t xml:space="preserve">Portal Forecast: </w:t>
+      </w:r>
+      <w:r>
+        <w:t>This visualization uses a time series figure to show forecasted rodent abundance over time. Uncertainty is represented as a 95% confidence interval.</w:t>
+      </w:r>
+    </w:p>
+    <w:p>
+      <w:pPr>
+        <w:pStyle w:val="ListParagraph"/>
+        <w:numPr>
+          <w:ilvl w:val="0"/>
+          <w:numId w:val="37"/>
+        </w:numPr>
+      </w:pPr>
+      <w:r>
+        <w:t xml:space="preserve">Coral Reef Watch: </w:t>
+      </w:r>
+      <w:r>
+        <w:t xml:space="preserve">This visualization uses a map as a figure to show the heat stress index for coral reef bleaching. The index is represented via multiple categories. This represents uncertainty by stating that it is 60% probability outcome. </w:t>
+      </w:r>
+    </w:p>
+    <w:p>
+      <w:pPr>
+        <w:pStyle w:val="ListParagraph"/>
+        <w:numPr>
+          <w:ilvl w:val="0"/>
+          <w:numId w:val="37"/>
+        </w:numPr>
+      </w:pPr>
+      <w:r>
+        <w:lastRenderedPageBreak/>
+        <w:t xml:space="preserve">GrassCast: </w:t>
+      </w:r>
+      <w:r>
+        <w:t xml:space="preserve">This visualization uses a map as a figure to show the predicted change in grassland productivity from the historical average. It does not represent uncertainty. Uncertainty could be represented by including a separate figure which shows the range of uncertainty around these predictions on the map. </w:t>
+      </w:r>
+    </w:p>
+    <w:p>
+      <w:pPr>
+        <w:pStyle w:val="ListParagraph"/>
+        <w:numPr>
+          <w:ilvl w:val="0"/>
+          <w:numId w:val="37"/>
+        </w:numPr>
+      </w:pPr>
+      <w:r>
+        <w:t>Phenology at the Morton Arboretum:</w:t>
+      </w:r>
+      <w:r>
+        <w:t xml:space="preserve"> This visualization uses a time series figure to show the likelihood of bud burst for given days of the year. Uncertainty is incorporated in the forecast index which is represented on the figure, the probability of bud burst occurring. </w:t>
+      </w:r>
+    </w:p>
+    <w:p>
+      <w:r>
+        <w:t>Q6. Name on</w:t>
+      </w:r>
+      <w:r>
+        <w:t>e</w:t>
+      </w:r>
+      <w:r>
+        <w:t xml:space="preserve"> </w:t>
+      </w:r>
+      <w:r>
+        <w:t>forecast user</w:t>
+      </w:r>
+      <w:r>
+        <w:t xml:space="preserve"> who could use this forecast. This can be hypothesized by you or come directly from the website.</w:t>
+      </w:r>
+    </w:p>
+    <w:p>
+      <w:pPr>
+        <w:pStyle w:val="ListParagraph"/>
+        <w:numPr>
+          <w:ilvl w:val="0"/>
+          <w:numId w:val="32"/>
+        </w:numPr>
+      </w:pPr>
+      <w:r>
+        <w:t>Answers for each include, but are not limited to the following:</w:t>
+      </w:r>
+    </w:p>
+    <w:p>
+      <w:pPr>
+        <w:pStyle w:val="ListParagraph"/>
+        <w:ind w:left="2160"/>
+      </w:pPr>
+    </w:p>
+    <w:p>
+      <w:pPr>
+        <w:pStyle w:val="ListParagraph"/>
+        <w:numPr>
+          <w:ilvl w:val="0"/>
+          <w:numId w:val="38"/>
+        </w:numPr>
+      </w:pPr>
+      <w:r>
+        <w:t>USA-NPN Pheno Forecast</w:t>
+      </w:r>
+    </w:p>
+    <w:p>
+      <w:pPr>
+        <w:pStyle w:val="ListParagraph"/>
+        <w:numPr>
+          <w:ilvl w:val="0"/>
+          <w:numId w:val="38"/>
+        </w:numPr>
+      </w:pPr>
+      <w:r>
+        <w:t>Smart &amp; Connected Communities</w:t>
+      </w:r>
+    </w:p>
+    <w:p>
+      <w:pPr>
+        <w:pStyle w:val="ListParagraph"/>
+        <w:numPr>
+          <w:ilvl w:val="0"/>
+          <w:numId w:val="38"/>
+        </w:numPr>
+      </w:pPr>
+      <w:r>
+        <w:t>EcoCast</w:t>
+      </w:r>
+    </w:p>
+    <w:p>
+      <w:pPr>
+        <w:pStyle w:val="ListParagraph"/>
+        <w:numPr>
+          <w:ilvl w:val="0"/>
+          <w:numId w:val="38"/>
+        </w:numPr>
+      </w:pPr>
+      <w:r>
+        <w:t>Atlantic Sturgeon Risk of Encounter</w:t>
+      </w:r>
+    </w:p>
+    <w:p>
+      <w:pPr>
+        <w:pStyle w:val="ListParagraph"/>
+        <w:numPr>
+          <w:ilvl w:val="0"/>
+          <w:numId w:val="38"/>
+        </w:numPr>
+      </w:pPr>
+      <w:r>
+        <w:t>Naturecast Phenology Forecasts</w:t>
+      </w:r>
+    </w:p>
+    <w:p>
+      <w:pPr>
+        <w:pStyle w:val="ListParagraph"/>
+        <w:numPr>
+          <w:ilvl w:val="0"/>
+          <w:numId w:val="38"/>
+        </w:numPr>
+      </w:pPr>
+      <w:r>
+        <w:t>Portal Forecast</w:t>
+      </w:r>
+    </w:p>
+    <w:p>
+      <w:pPr>
+        <w:pStyle w:val="ListParagraph"/>
+        <w:numPr>
+          <w:ilvl w:val="0"/>
+          <w:numId w:val="38"/>
+        </w:numPr>
+      </w:pPr>
+      <w:r>
+        <w:t>Coral Reef Watch</w:t>
+      </w:r>
+    </w:p>
+    <w:p>
+      <w:pPr>
+        <w:pStyle w:val="ListParagraph"/>
+        <w:numPr>
+          <w:ilvl w:val="0"/>
+          <w:numId w:val="38"/>
+        </w:numPr>
+      </w:pPr>
+      <w:r>
+        <w:t>GrassCast</w:t>
+      </w:r>
+    </w:p>
+    <w:p>
+      <w:pPr>
+        <w:pStyle w:val="ListParagraph"/>
+        <w:numPr>
+          <w:ilvl w:val="0"/>
+          <w:numId w:val="38"/>
+        </w:numPr>
+      </w:pPr>
+      <w:r>
+        <w:t>Phenology at the Morton Arboretum</w:t>
+      </w:r>
+    </w:p>
+    <w:p>
+      <w:r>
+        <w:t xml:space="preserve">Q7. Classify the </w:t>
+      </w:r>
+      <w:r>
+        <w:t>forecast user</w:t>
+      </w:r>
+      <w:r>
+        <w:t xml:space="preserve"> identified in Q6 into a decision-use category that best fits their decision needs. </w:t>
+      </w:r>
+    </w:p>
+    <w:p>
+      <w:pPr>
+        <w:pStyle w:val="ListParagraph"/>
+        <w:numPr>
+          <w:ilvl w:val="0"/>
+          <w:numId w:val="32"/>
+        </w:numPr>
+      </w:pPr>
+      <w:r>
+        <w:t>Answers depend on student’s answer to Q6 but examples include</w:t>
+      </w:r>
+    </w:p>
+    <w:p>
+      <w:pPr>
+        <w:pStyle w:val="ListParagraph"/>
+        <w:numPr>
+          <w:ilvl w:val="1"/>
+          <w:numId w:val="32"/>
+        </w:numPr>
+      </w:pPr>
+      <w:r>
+        <w:t>Water resource manager: decision analyst</w:t>
+      </w:r>
+    </w:p>
+    <w:p>
+      <w:pPr>
+        <w:pStyle w:val="ListParagraph"/>
+        <w:numPr>
+          <w:ilvl w:val="1"/>
+          <w:numId w:val="32"/>
+        </w:numPr>
+      </w:pPr>
+      <w:r>
+        <w:t>Homeowner: practitioner</w:t>
+      </w:r>
+    </w:p>
+    <w:p>
+      <w:pPr>
+        <w:pStyle w:val="ListParagraph"/>
+        <w:numPr>
+          <w:ilvl w:val="1"/>
+          <w:numId w:val="32"/>
+        </w:numPr>
+      </w:pPr>
+      <w:r>
+        <w:t>Tourist: casual user</w:t>
+      </w:r>
+    </w:p>
+    <w:p>
+      <w:r>
+        <w:t>Q8. What ecological variable was forecasted in your partner’s system?</w:t>
+      </w:r>
+    </w:p>
+    <w:p>
+      <w:pPr>
+        <w:pStyle w:val="ListParagraph"/>
+        <w:numPr>
+          <w:ilvl w:val="0"/>
+          <w:numId w:val="32"/>
+        </w:numPr>
+      </w:pPr>
+      <w:r>
+        <w:t>Answers depend on which systems have been chosen by the students</w:t>
+      </w:r>
+    </w:p>
+    <w:p>
+      <w:r>
+        <w:t>Q9. What are the major differences and similarities between the two systems’ visualizations?</w:t>
+      </w:r>
+    </w:p>
+    <w:p>
+      <w:pPr>
+        <w:pStyle w:val="ListParagraph"/>
+        <w:numPr>
+          <w:ilvl w:val="0"/>
+          <w:numId w:val="32"/>
+        </w:numPr>
+      </w:pPr>
+      <w:r>
+        <w:t xml:space="preserve">Answers depend on which systems have been chosen by the students. However, students should discuss things like ecological variable being predicted, what ecosystems are represented, what types of </w:t>
+      </w:r>
+      <w:r>
+        <w:t>forecast user</w:t>
+      </w:r>
+      <w:r>
+        <w:t>s might use the forecast, whether the forecast predicts in time, space, or both, whether uncertainty is included in the forecast visualization, how uncertainty is represented, etc.</w:t>
+      </w:r>
+    </w:p>
+    <w:p>
+      <w:r>
+        <w:t>Q10. Which visualizations represent forecast uncertainty?</w:t>
+      </w:r>
+    </w:p>
+    <w:p>
+      <w:pPr>
+        <w:pStyle w:val="ListParagraph"/>
+        <w:numPr>
+          <w:ilvl w:val="0"/>
+          <w:numId w:val="32"/>
+        </w:numPr>
+      </w:pPr>
+      <w:r>
+        <w:lastRenderedPageBreak/>
+        <w:t xml:space="preserve">Answers depend on which systems have been chosen by the students. See Q3 for a list of which forecasts include uncertainty. </w:t>
+      </w:r>
+    </w:p>
+    <w:p>
+      <w:r>
+        <w:t>Q11. Does your partner’s visualization use a forecast index or forecast output?</w:t>
+      </w:r>
+    </w:p>
+    <w:p>
+      <w:pPr>
+        <w:pStyle w:val="ListParagraph"/>
+        <w:numPr>
+          <w:ilvl w:val="0"/>
+          <w:numId w:val="32"/>
+        </w:numPr>
+      </w:pPr>
+      <w:r>
+        <w:t xml:space="preserve">See Q4 for a list of which forecasts use forecast index or forecast output. </w:t>
+      </w:r>
+    </w:p>
+    <w:p>
+      <w:r>
+        <w:t xml:space="preserve">Q12. Name one </w:t>
+      </w:r>
+      <w:r>
+        <w:t>forecast user</w:t>
+      </w:r>
+      <w:r>
+        <w:t xml:space="preserve"> who could use your partner’s forecast. This can come directly from the website or can be hypothesized by you.</w:t>
+      </w:r>
+    </w:p>
+    <w:p>
+      <w:pPr>
+        <w:pStyle w:val="ListParagraph"/>
+        <w:numPr>
+          <w:ilvl w:val="0"/>
+          <w:numId w:val="32"/>
+        </w:numPr>
+      </w:pPr>
+      <w:r>
+        <w:t xml:space="preserve">This question </w:t>
+      </w:r>
+      <w:r>
+        <w:t>can have many possible answers depending on which forecast system the students have chosen.</w:t>
+      </w:r>
+    </w:p>
+    <w:p>
+      <w:r>
+        <w:t xml:space="preserve">Q13. Of the two forecast systems being compared, which do you think is most useful for guiding </w:t>
+      </w:r>
+      <w:r>
+        <w:t>forecast user</w:t>
+      </w:r>
+      <w:r>
+        <w:t>s? Why?</w:t>
+      </w:r>
+    </w:p>
+    <w:p>
+      <w:pPr>
+        <w:pStyle w:val="ListParagraph"/>
+        <w:numPr>
+          <w:ilvl w:val="0"/>
+          <w:numId w:val="32"/>
+        </w:numPr>
+      </w:pPr>
+      <w:r>
+        <w:t xml:space="preserve">There are many possible answers to the this questions. However, students should consider the variable being forecasted, what types of </w:t>
+      </w:r>
+      <w:r>
+        <w:t>forecast user</w:t>
+      </w:r>
+      <w:r>
+        <w:t xml:space="preserve">s might use it and for what decision application, the decision needs of </w:t>
+      </w:r>
+      <w:r>
+        <w:t>forecast user</w:t>
+      </w:r>
+      <w:r>
+        <w:t>s, how the forecast is visualized, whether a forecast index or output is used, etc.</w:t>
+      </w:r>
+    </w:p>
+    <w:p>
+      <w:r>
+        <w:t xml:space="preserve">Q14. Drag the definitions from the box on the left to the corresponding boxes on the right. </w:t>
+      </w:r>
+    </w:p>
+    <w:tbl>
+      <w:tblPr>
+        <w:tblStyle w:val="TableGrid"/>
+        <w:tblW w:w="0" w:type="auto"/>
+        <w:tblLook w:val="04A0" w:firstRow="1" w:lastRow="0" w:firstColumn="1" w:lastColumn="0" w:noHBand="0" w:noVBand="1"/>
+      </w:tblPr>
+      <w:tblGrid>
+        <w:gridCol w:w="2014"/>
+        <w:gridCol w:w="2014"/>
+        <w:gridCol w:w="2014"/>
+        <w:gridCol w:w="2014"/>
+        <w:gridCol w:w="2014"/>
+      </w:tblGrid>
+      <w:tr>
+        <w:tc>
+          <w:tcPr>
+            <w:tcW w:w="2014" w:type="dxa"/>
+          </w:tcPr>
+          <w:p>
+            <w:pPr>
+              <w:widowControl w:val="0"/>
+              <w:tabs>
+                <w:tab w:val="left" w:pos="643"/>
+                <w:tab w:val="left" w:pos="1287"/>
+                <w:tab w:val="left" w:pos="1931"/>
+                <w:tab w:val="left" w:pos="2575"/>
+                <w:tab w:val="left" w:pos="3218"/>
+                <w:tab w:val="left" w:pos="3862"/>
+                <w:tab w:val="left" w:pos="4506"/>
+                <w:tab w:val="left" w:pos="5150"/>
+                <w:tab w:val="left" w:pos="5794"/>
+                <w:tab w:val="left" w:pos="6437"/>
+                <w:tab w:val="left" w:pos="7081"/>
+                <w:tab w:val="left" w:pos="7725"/>
+                <w:tab w:val="left" w:pos="8369"/>
+                <w:tab w:val="left" w:pos="9012"/>
+                <w:tab w:val="left" w:pos="9656"/>
+                <w:tab w:val="left" w:pos="10300"/>
+                <w:tab w:val="left" w:pos="10944"/>
+                <w:tab w:val="left" w:pos="11588"/>
+                <w:tab w:val="left" w:pos="12231"/>
+                <w:tab w:val="left" w:pos="12875"/>
+                <w:tab w:val="left" w:pos="13519"/>
+                <w:tab w:val="left" w:pos="14163"/>
+                <w:tab w:val="left" w:pos="14807"/>
+                <w:tab w:val="left" w:pos="15450"/>
+                <w:tab w:val="left" w:pos="16094"/>
+                <w:tab w:val="left" w:pos="16738"/>
+                <w:tab w:val="left" w:pos="17382"/>
+                <w:tab w:val="left" w:pos="18025"/>
+                <w:tab w:val="left" w:pos="18669"/>
+                <w:tab w:val="left" w:pos="19313"/>
+                <w:tab w:val="left" w:pos="19957"/>
+                <w:tab w:val="left" w:pos="20601"/>
+                <w:tab w:val="left" w:pos="21244"/>
+                <w:tab w:val="left" w:pos="21888"/>
+                <w:tab w:val="left" w:pos="22532"/>
+                <w:tab w:val="left" w:pos="23176"/>
+                <w:tab w:val="left" w:pos="23820"/>
+                <w:tab w:val="left" w:pos="24463"/>
+                <w:tab w:val="left" w:pos="25107"/>
+                <w:tab w:val="left" w:pos="25751"/>
+                <w:tab w:val="left" w:pos="26395"/>
+                <w:tab w:val="left" w:pos="27038"/>
+                <w:tab w:val="left" w:pos="27682"/>
+                <w:tab w:val="left" w:pos="28326"/>
+                <w:tab w:val="left" w:pos="28970"/>
+                <w:tab w:val="left" w:pos="29614"/>
+                <w:tab w:val="left" w:pos="30257"/>
+                <w:tab w:val="left" w:pos="30901"/>
+                <w:tab w:val="left" w:pos="31545"/>
+              </w:tabs>
+              <w:autoSpaceDE w:val="0"/>
+              <w:autoSpaceDN w:val="0"/>
+              <w:adjustRightInd w:val="0"/>
+              <w:rPr>
+                <w:rFonts w:cs="Times New Roman"/>
+                <w:b/>
+                <w:bCs/>
+              </w:rPr>
+            </w:pPr>
+            <w:r>
+              <w:rPr>
+                <w:rFonts w:cs="Times New Roman"/>
+                <w:b/>
+                <w:bCs/>
+              </w:rPr>
+              <w:t>Problem</w:t>
+            </w:r>
+          </w:p>
+        </w:tc>
+        <w:tc>
+          <w:tcPr>
+            <w:tcW w:w="2014" w:type="dxa"/>
+          </w:tcPr>
+          <w:p>
+            <w:pPr>
+              <w:widowControl w:val="0"/>
+              <w:tabs>
+                <w:tab w:val="left" w:pos="643"/>
+                <w:tab w:val="left" w:pos="1287"/>
+                <w:tab w:val="left" w:pos="1931"/>
+                <w:tab w:val="left" w:pos="2575"/>
+                <w:tab w:val="left" w:pos="3218"/>
+                <w:tab w:val="left" w:pos="3862"/>
+                <w:tab w:val="left" w:pos="4506"/>
+                <w:tab w:val="left" w:pos="5150"/>
+                <w:tab w:val="left" w:pos="5794"/>
+                <w:tab w:val="left" w:pos="6437"/>
+                <w:tab w:val="left" w:pos="7081"/>
+                <w:tab w:val="left" w:pos="7725"/>
+                <w:tab w:val="left" w:pos="8369"/>
+                <w:tab w:val="left" w:pos="9012"/>
+                <w:tab w:val="left" w:pos="9656"/>
+                <w:tab w:val="left" w:pos="10300"/>
+                <w:tab w:val="left" w:pos="10944"/>
+                <w:tab w:val="left" w:pos="11588"/>
+                <w:tab w:val="left" w:pos="12231"/>
+                <w:tab w:val="left" w:pos="12875"/>
+                <w:tab w:val="left" w:pos="13519"/>
+                <w:tab w:val="left" w:pos="14163"/>
+                <w:tab w:val="left" w:pos="14807"/>
+                <w:tab w:val="left" w:pos="15450"/>
+                <w:tab w:val="left" w:pos="16094"/>
+                <w:tab w:val="left" w:pos="16738"/>
+                <w:tab w:val="left" w:pos="17382"/>
+                <w:tab w:val="left" w:pos="18025"/>
+                <w:tab w:val="left" w:pos="18669"/>
+                <w:tab w:val="left" w:pos="19313"/>
+                <w:tab w:val="left" w:pos="19957"/>
+                <w:tab w:val="left" w:pos="20601"/>
+                <w:tab w:val="left" w:pos="21244"/>
+                <w:tab w:val="left" w:pos="21888"/>
+                <w:tab w:val="left" w:pos="22532"/>
+                <w:tab w:val="left" w:pos="23176"/>
+                <w:tab w:val="left" w:pos="23820"/>
+                <w:tab w:val="left" w:pos="24463"/>
+                <w:tab w:val="left" w:pos="25107"/>
+                <w:tab w:val="left" w:pos="25751"/>
+                <w:tab w:val="left" w:pos="26395"/>
+                <w:tab w:val="left" w:pos="27038"/>
+                <w:tab w:val="left" w:pos="27682"/>
+                <w:tab w:val="left" w:pos="28326"/>
+                <w:tab w:val="left" w:pos="28970"/>
+                <w:tab w:val="left" w:pos="29614"/>
+                <w:tab w:val="left" w:pos="30257"/>
+                <w:tab w:val="left" w:pos="30901"/>
+                <w:tab w:val="left" w:pos="31545"/>
+              </w:tabs>
+              <w:autoSpaceDE w:val="0"/>
+              <w:autoSpaceDN w:val="0"/>
+              <w:adjustRightInd w:val="0"/>
+              <w:rPr>
+                <w:rFonts w:cs="Times New Roman"/>
+                <w:b/>
+                <w:bCs/>
+              </w:rPr>
+            </w:pPr>
+            <w:r>
+              <w:rPr>
+                <w:rFonts w:cs="Times New Roman"/>
+                <w:b/>
+                <w:bCs/>
+              </w:rPr>
+              <w:t>Objective</w:t>
+            </w:r>
+          </w:p>
+        </w:tc>
+        <w:tc>
+          <w:tcPr>
+            <w:tcW w:w="2014" w:type="dxa"/>
+          </w:tcPr>
+          <w:p>
+            <w:pPr>
+              <w:widowControl w:val="0"/>
+              <w:tabs>
+                <w:tab w:val="left" w:pos="643"/>
+                <w:tab w:val="left" w:pos="1287"/>
+                <w:tab w:val="left" w:pos="1931"/>
+                <w:tab w:val="left" w:pos="2575"/>
+                <w:tab w:val="left" w:pos="3218"/>
+                <w:tab w:val="left" w:pos="3862"/>
+                <w:tab w:val="left" w:pos="4506"/>
+                <w:tab w:val="left" w:pos="5150"/>
+                <w:tab w:val="left" w:pos="5794"/>
+                <w:tab w:val="left" w:pos="6437"/>
+                <w:tab w:val="left" w:pos="7081"/>
+                <w:tab w:val="left" w:pos="7725"/>
+                <w:tab w:val="left" w:pos="8369"/>
+                <w:tab w:val="left" w:pos="9012"/>
+                <w:tab w:val="left" w:pos="9656"/>
+                <w:tab w:val="left" w:pos="10300"/>
+                <w:tab w:val="left" w:pos="10944"/>
+                <w:tab w:val="left" w:pos="11588"/>
+                <w:tab w:val="left" w:pos="12231"/>
+                <w:tab w:val="left" w:pos="12875"/>
+                <w:tab w:val="left" w:pos="13519"/>
+                <w:tab w:val="left" w:pos="14163"/>
+                <w:tab w:val="left" w:pos="14807"/>
+                <w:tab w:val="left" w:pos="15450"/>
+                <w:tab w:val="left" w:pos="16094"/>
+                <w:tab w:val="left" w:pos="16738"/>
+                <w:tab w:val="left" w:pos="17382"/>
+                <w:tab w:val="left" w:pos="18025"/>
+                <w:tab w:val="left" w:pos="18669"/>
+                <w:tab w:val="left" w:pos="19313"/>
+                <w:tab w:val="left" w:pos="19957"/>
+                <w:tab w:val="left" w:pos="20601"/>
+                <w:tab w:val="left" w:pos="21244"/>
+                <w:tab w:val="left" w:pos="21888"/>
+                <w:tab w:val="left" w:pos="22532"/>
+                <w:tab w:val="left" w:pos="23176"/>
+                <w:tab w:val="left" w:pos="23820"/>
+                <w:tab w:val="left" w:pos="24463"/>
+                <w:tab w:val="left" w:pos="25107"/>
+                <w:tab w:val="left" w:pos="25751"/>
+                <w:tab w:val="left" w:pos="26395"/>
+                <w:tab w:val="left" w:pos="27038"/>
+                <w:tab w:val="left" w:pos="27682"/>
+                <w:tab w:val="left" w:pos="28326"/>
+                <w:tab w:val="left" w:pos="28970"/>
+                <w:tab w:val="left" w:pos="29614"/>
+                <w:tab w:val="left" w:pos="30257"/>
+                <w:tab w:val="left" w:pos="30901"/>
+                <w:tab w:val="left" w:pos="31545"/>
+              </w:tabs>
+              <w:autoSpaceDE w:val="0"/>
+              <w:autoSpaceDN w:val="0"/>
+              <w:adjustRightInd w:val="0"/>
+              <w:rPr>
+                <w:rFonts w:cs="Times New Roman"/>
+                <w:b/>
+                <w:bCs/>
+              </w:rPr>
+            </w:pPr>
+            <w:r>
+              <w:rPr>
+                <w:rFonts w:cs="Times New Roman"/>
+                <w:b/>
+                <w:bCs/>
+              </w:rPr>
+              <w:t>Alternative Decisions</w:t>
+            </w:r>
+          </w:p>
+        </w:tc>
+        <w:tc>
+          <w:tcPr>
+            <w:tcW w:w="2014" w:type="dxa"/>
+          </w:tcPr>
+          <w:p>
+            <w:pPr>
+              <w:widowControl w:val="0"/>
+              <w:tabs>
+                <w:tab w:val="left" w:pos="643"/>
+                <w:tab w:val="left" w:pos="1287"/>
+                <w:tab w:val="left" w:pos="1931"/>
+                <w:tab w:val="left" w:pos="2575"/>
+                <w:tab w:val="left" w:pos="3218"/>
+                <w:tab w:val="left" w:pos="3862"/>
+                <w:tab w:val="left" w:pos="4506"/>
+                <w:tab w:val="left" w:pos="5150"/>
+                <w:tab w:val="left" w:pos="5794"/>
+                <w:tab w:val="left" w:pos="6437"/>
+                <w:tab w:val="left" w:pos="7081"/>
+                <w:tab w:val="left" w:pos="7725"/>
+                <w:tab w:val="left" w:pos="8369"/>
+                <w:tab w:val="left" w:pos="9012"/>
+                <w:tab w:val="left" w:pos="9656"/>
+                <w:tab w:val="left" w:pos="10300"/>
+                <w:tab w:val="left" w:pos="10944"/>
+                <w:tab w:val="left" w:pos="11588"/>
+                <w:tab w:val="left" w:pos="12231"/>
+                <w:tab w:val="left" w:pos="12875"/>
+                <w:tab w:val="left" w:pos="13519"/>
+                <w:tab w:val="left" w:pos="14163"/>
+                <w:tab w:val="left" w:pos="14807"/>
+                <w:tab w:val="left" w:pos="15450"/>
+                <w:tab w:val="left" w:pos="16094"/>
+                <w:tab w:val="left" w:pos="16738"/>
+                <w:tab w:val="left" w:pos="17382"/>
+                <w:tab w:val="left" w:pos="18025"/>
+                <w:tab w:val="left" w:pos="18669"/>
+                <w:tab w:val="left" w:pos="19313"/>
+                <w:tab w:val="left" w:pos="19957"/>
+                <w:tab w:val="left" w:pos="20601"/>
+                <w:tab w:val="left" w:pos="21244"/>
+                <w:tab w:val="left" w:pos="21888"/>
+                <w:tab w:val="left" w:pos="22532"/>
+                <w:tab w:val="left" w:pos="23176"/>
+                <w:tab w:val="left" w:pos="23820"/>
+                <w:tab w:val="left" w:pos="24463"/>
+                <w:tab w:val="left" w:pos="25107"/>
+                <w:tab w:val="left" w:pos="25751"/>
+                <w:tab w:val="left" w:pos="26395"/>
+                <w:tab w:val="left" w:pos="27038"/>
+                <w:tab w:val="left" w:pos="27682"/>
+                <w:tab w:val="left" w:pos="28326"/>
+                <w:tab w:val="left" w:pos="28970"/>
+                <w:tab w:val="left" w:pos="29614"/>
+                <w:tab w:val="left" w:pos="30257"/>
+                <w:tab w:val="left" w:pos="30901"/>
+                <w:tab w:val="left" w:pos="31545"/>
+              </w:tabs>
+              <w:autoSpaceDE w:val="0"/>
+              <w:autoSpaceDN w:val="0"/>
+              <w:adjustRightInd w:val="0"/>
+              <w:rPr>
+                <w:rFonts w:cs="Times New Roman"/>
+                <w:b/>
+                <w:bCs/>
+              </w:rPr>
+            </w:pPr>
+            <w:r>
+              <w:rPr>
+                <w:rFonts w:cs="Times New Roman"/>
+                <w:b/>
+                <w:bCs/>
+              </w:rPr>
+              <w:t>Consequences</w:t>
+            </w:r>
+          </w:p>
+        </w:tc>
+        <w:tc>
+          <w:tcPr>
+            <w:tcW w:w="2014" w:type="dxa"/>
+          </w:tcPr>
+          <w:p>
+            <w:pPr>
+              <w:widowControl w:val="0"/>
+              <w:tabs>
+                <w:tab w:val="left" w:pos="643"/>
+                <w:tab w:val="left" w:pos="1287"/>
+                <w:tab w:val="left" w:pos="1931"/>
+                <w:tab w:val="left" w:pos="2575"/>
+                <w:tab w:val="left" w:pos="3218"/>
+                <w:tab w:val="left" w:pos="3862"/>
+                <w:tab w:val="left" w:pos="4506"/>
+                <w:tab w:val="left" w:pos="5150"/>
+                <w:tab w:val="left" w:pos="5794"/>
+                <w:tab w:val="left" w:pos="6437"/>
+                <w:tab w:val="left" w:pos="7081"/>
+                <w:tab w:val="left" w:pos="7725"/>
+                <w:tab w:val="left" w:pos="8369"/>
+                <w:tab w:val="left" w:pos="9012"/>
+                <w:tab w:val="left" w:pos="9656"/>
+                <w:tab w:val="left" w:pos="10300"/>
+                <w:tab w:val="left" w:pos="10944"/>
+                <w:tab w:val="left" w:pos="11588"/>
+                <w:tab w:val="left" w:pos="12231"/>
+                <w:tab w:val="left" w:pos="12875"/>
+                <w:tab w:val="left" w:pos="13519"/>
+                <w:tab w:val="left" w:pos="14163"/>
+                <w:tab w:val="left" w:pos="14807"/>
+                <w:tab w:val="left" w:pos="15450"/>
+                <w:tab w:val="left" w:pos="16094"/>
+                <w:tab w:val="left" w:pos="16738"/>
+                <w:tab w:val="left" w:pos="17382"/>
+                <w:tab w:val="left" w:pos="18025"/>
+                <w:tab w:val="left" w:pos="18669"/>
+                <w:tab w:val="left" w:pos="19313"/>
+                <w:tab w:val="left" w:pos="19957"/>
+                <w:tab w:val="left" w:pos="20601"/>
+                <w:tab w:val="left" w:pos="21244"/>
+                <w:tab w:val="left" w:pos="21888"/>
+                <w:tab w:val="left" w:pos="22532"/>
+                <w:tab w:val="left" w:pos="23176"/>
+                <w:tab w:val="left" w:pos="23820"/>
+                <w:tab w:val="left" w:pos="24463"/>
+                <w:tab w:val="left" w:pos="25107"/>
+                <w:tab w:val="left" w:pos="25751"/>
+                <w:tab w:val="left" w:pos="26395"/>
+                <w:tab w:val="left" w:pos="27038"/>
+                <w:tab w:val="left" w:pos="27682"/>
+                <w:tab w:val="left" w:pos="28326"/>
+                <w:tab w:val="left" w:pos="28970"/>
+                <w:tab w:val="left" w:pos="29614"/>
+                <w:tab w:val="left" w:pos="30257"/>
+                <w:tab w:val="left" w:pos="30901"/>
+                <w:tab w:val="left" w:pos="31545"/>
+              </w:tabs>
+              <w:autoSpaceDE w:val="0"/>
+              <w:autoSpaceDN w:val="0"/>
+              <w:adjustRightInd w:val="0"/>
+              <w:rPr>
+                <w:rFonts w:cs="Times New Roman"/>
+                <w:b/>
+                <w:bCs/>
+              </w:rPr>
+            </w:pPr>
+            <w:r>
+              <w:rPr>
+                <w:rFonts w:cs="Times New Roman"/>
+                <w:b/>
+                <w:bCs/>
+              </w:rPr>
+              <w:t>Trade-Offs</w:t>
+            </w:r>
+          </w:p>
+        </w:tc>
+      </w:tr>
+      <w:tr>
+        <w:tc>
+          <w:tcPr>
+            <w:tcW w:w="2014" w:type="dxa"/>
+          </w:tcPr>
+          <w:p>
+            <w:pPr>
+              <w:widowControl w:val="0"/>
+              <w:tabs>
+                <w:tab w:val="left" w:pos="643"/>
+                <w:tab w:val="left" w:pos="1287"/>
+                <w:tab w:val="left" w:pos="1931"/>
+                <w:tab w:val="left" w:pos="2575"/>
+                <w:tab w:val="left" w:pos="3218"/>
+                <w:tab w:val="left" w:pos="3862"/>
+                <w:tab w:val="left" w:pos="4506"/>
+                <w:tab w:val="left" w:pos="5150"/>
+                <w:tab w:val="left" w:pos="5794"/>
+                <w:tab w:val="left" w:pos="6437"/>
+                <w:tab w:val="left" w:pos="7081"/>
+                <w:tab w:val="left" w:pos="7725"/>
+                <w:tab w:val="left" w:pos="8369"/>
+                <w:tab w:val="left" w:pos="9012"/>
+                <w:tab w:val="left" w:pos="9656"/>
+                <w:tab w:val="left" w:pos="10300"/>
+                <w:tab w:val="left" w:pos="10944"/>
+                <w:tab w:val="left" w:pos="11588"/>
+                <w:tab w:val="left" w:pos="12231"/>
+                <w:tab w:val="left" w:pos="12875"/>
+                <w:tab w:val="left" w:pos="13519"/>
+                <w:tab w:val="left" w:pos="14163"/>
+                <w:tab w:val="left" w:pos="14807"/>
+                <w:tab w:val="left" w:pos="15450"/>
+                <w:tab w:val="left" w:pos="16094"/>
+                <w:tab w:val="left" w:pos="16738"/>
+                <w:tab w:val="left" w:pos="17382"/>
+                <w:tab w:val="left" w:pos="18025"/>
+                <w:tab w:val="left" w:pos="18669"/>
+                <w:tab w:val="left" w:pos="19313"/>
+                <w:tab w:val="left" w:pos="19957"/>
+                <w:tab w:val="left" w:pos="20601"/>
+                <w:tab w:val="left" w:pos="21244"/>
+                <w:tab w:val="left" w:pos="21888"/>
+                <w:tab w:val="left" w:pos="22532"/>
+                <w:tab w:val="left" w:pos="23176"/>
+                <w:tab w:val="left" w:pos="23820"/>
+                <w:tab w:val="left" w:pos="24463"/>
+                <w:tab w:val="left" w:pos="25107"/>
+                <w:tab w:val="left" w:pos="25751"/>
+                <w:tab w:val="left" w:pos="26395"/>
+                <w:tab w:val="left" w:pos="27038"/>
+                <w:tab w:val="left" w:pos="27682"/>
+                <w:tab w:val="left" w:pos="28326"/>
+                <w:tab w:val="left" w:pos="28970"/>
+                <w:tab w:val="left" w:pos="29614"/>
+                <w:tab w:val="left" w:pos="30257"/>
+                <w:tab w:val="left" w:pos="30901"/>
+                <w:tab w:val="left" w:pos="31545"/>
+              </w:tabs>
+              <w:autoSpaceDE w:val="0"/>
+              <w:autoSpaceDN w:val="0"/>
+              <w:adjustRightInd w:val="0"/>
+              <w:rPr>
+                <w:rFonts w:cs="Times New Roman"/>
+              </w:rPr>
+            </w:pPr>
+            <w:r>
+              <w:rPr>
+                <w:rFonts w:cs="Times New Roman"/>
+              </w:rPr>
+              <w:t>You must optimize multiple objectives when managing the reservoir at a time when algal blooms are likely</w:t>
+            </w:r>
+          </w:p>
+        </w:tc>
+        <w:tc>
+          <w:tcPr>
+            <w:tcW w:w="2014" w:type="dxa"/>
+          </w:tcPr>
+          <w:p>
+            <w:pPr>
+              <w:widowControl w:val="0"/>
+              <w:tabs>
+                <w:tab w:val="left" w:pos="643"/>
+                <w:tab w:val="left" w:pos="1287"/>
+                <w:tab w:val="left" w:pos="1931"/>
+                <w:tab w:val="left" w:pos="2575"/>
+                <w:tab w:val="left" w:pos="3218"/>
+                <w:tab w:val="left" w:pos="3862"/>
+                <w:tab w:val="left" w:pos="4506"/>
+                <w:tab w:val="left" w:pos="5150"/>
+                <w:tab w:val="left" w:pos="5794"/>
+                <w:tab w:val="left" w:pos="6437"/>
+                <w:tab w:val="left" w:pos="7081"/>
+                <w:tab w:val="left" w:pos="7725"/>
+                <w:tab w:val="left" w:pos="8369"/>
+                <w:tab w:val="left" w:pos="9012"/>
+                <w:tab w:val="left" w:pos="9656"/>
+                <w:tab w:val="left" w:pos="10300"/>
+                <w:tab w:val="left" w:pos="10944"/>
+                <w:tab w:val="left" w:pos="11588"/>
+                <w:tab w:val="left" w:pos="12231"/>
+                <w:tab w:val="left" w:pos="12875"/>
+                <w:tab w:val="left" w:pos="13519"/>
+                <w:tab w:val="left" w:pos="14163"/>
+                <w:tab w:val="left" w:pos="14807"/>
+                <w:tab w:val="left" w:pos="15450"/>
+                <w:tab w:val="left" w:pos="16094"/>
+                <w:tab w:val="left" w:pos="16738"/>
+                <w:tab w:val="left" w:pos="17382"/>
+                <w:tab w:val="left" w:pos="18025"/>
+                <w:tab w:val="left" w:pos="18669"/>
+                <w:tab w:val="left" w:pos="19313"/>
+                <w:tab w:val="left" w:pos="19957"/>
+                <w:tab w:val="left" w:pos="20601"/>
+                <w:tab w:val="left" w:pos="21244"/>
+                <w:tab w:val="left" w:pos="21888"/>
+                <w:tab w:val="left" w:pos="22532"/>
+                <w:tab w:val="left" w:pos="23176"/>
+                <w:tab w:val="left" w:pos="23820"/>
+                <w:tab w:val="left" w:pos="24463"/>
+                <w:tab w:val="left" w:pos="25107"/>
+                <w:tab w:val="left" w:pos="25751"/>
+                <w:tab w:val="left" w:pos="26395"/>
+                <w:tab w:val="left" w:pos="27038"/>
+                <w:tab w:val="left" w:pos="27682"/>
+                <w:tab w:val="left" w:pos="28326"/>
+                <w:tab w:val="left" w:pos="28970"/>
+                <w:tab w:val="left" w:pos="29614"/>
+                <w:tab w:val="left" w:pos="30257"/>
+                <w:tab w:val="left" w:pos="30901"/>
+                <w:tab w:val="left" w:pos="31545"/>
+              </w:tabs>
+              <w:autoSpaceDE w:val="0"/>
+              <w:autoSpaceDN w:val="0"/>
+              <w:adjustRightInd w:val="0"/>
+              <w:rPr>
+                <w:rFonts w:cs="Times New Roman"/>
+              </w:rPr>
+            </w:pPr>
+            <w:r>
+              <w:rPr>
+                <w:rFonts w:cs="Times New Roman"/>
+              </w:rPr>
+              <w:t>Provide safe drinking water</w:t>
+            </w:r>
+          </w:p>
+        </w:tc>
+        <w:tc>
+          <w:tcPr>
+            <w:tcW w:w="2014" w:type="dxa"/>
+          </w:tcPr>
+          <w:p>
+            <w:pPr>
+              <w:widowControl w:val="0"/>
+              <w:tabs>
+                <w:tab w:val="left" w:pos="643"/>
+                <w:tab w:val="left" w:pos="1287"/>
+                <w:tab w:val="left" w:pos="1931"/>
+                <w:tab w:val="left" w:pos="2575"/>
+                <w:tab w:val="left" w:pos="3218"/>
+                <w:tab w:val="left" w:pos="3862"/>
+                <w:tab w:val="left" w:pos="4506"/>
+                <w:tab w:val="left" w:pos="5150"/>
+                <w:tab w:val="left" w:pos="5794"/>
+                <w:tab w:val="left" w:pos="6437"/>
+                <w:tab w:val="left" w:pos="7081"/>
+                <w:tab w:val="left" w:pos="7725"/>
+                <w:tab w:val="left" w:pos="8369"/>
+                <w:tab w:val="left" w:pos="9012"/>
+                <w:tab w:val="left" w:pos="9656"/>
+                <w:tab w:val="left" w:pos="10300"/>
+                <w:tab w:val="left" w:pos="10944"/>
+                <w:tab w:val="left" w:pos="11588"/>
+                <w:tab w:val="left" w:pos="12231"/>
+                <w:tab w:val="left" w:pos="12875"/>
+                <w:tab w:val="left" w:pos="13519"/>
+                <w:tab w:val="left" w:pos="14163"/>
+                <w:tab w:val="left" w:pos="14807"/>
+                <w:tab w:val="left" w:pos="15450"/>
+                <w:tab w:val="left" w:pos="16094"/>
+                <w:tab w:val="left" w:pos="16738"/>
+                <w:tab w:val="left" w:pos="17382"/>
+                <w:tab w:val="left" w:pos="18025"/>
+                <w:tab w:val="left" w:pos="18669"/>
+                <w:tab w:val="left" w:pos="19313"/>
+                <w:tab w:val="left" w:pos="19957"/>
+                <w:tab w:val="left" w:pos="20601"/>
+                <w:tab w:val="left" w:pos="21244"/>
+                <w:tab w:val="left" w:pos="21888"/>
+                <w:tab w:val="left" w:pos="22532"/>
+                <w:tab w:val="left" w:pos="23176"/>
+                <w:tab w:val="left" w:pos="23820"/>
+                <w:tab w:val="left" w:pos="24463"/>
+                <w:tab w:val="left" w:pos="25107"/>
+                <w:tab w:val="left" w:pos="25751"/>
+                <w:tab w:val="left" w:pos="26395"/>
+                <w:tab w:val="left" w:pos="27038"/>
+                <w:tab w:val="left" w:pos="27682"/>
+                <w:tab w:val="left" w:pos="28326"/>
+                <w:tab w:val="left" w:pos="28970"/>
+                <w:tab w:val="left" w:pos="29614"/>
+                <w:tab w:val="left" w:pos="30257"/>
+                <w:tab w:val="left" w:pos="30901"/>
+                <w:tab w:val="left" w:pos="31545"/>
+              </w:tabs>
+              <w:autoSpaceDE w:val="0"/>
+              <w:autoSpaceDN w:val="0"/>
+              <w:adjustRightInd w:val="0"/>
+              <w:rPr>
+                <w:rFonts w:cs="Times New Roman"/>
+              </w:rPr>
+            </w:pPr>
+            <w:r>
+              <w:rPr>
+                <w:rFonts w:cs="Times New Roman"/>
+              </w:rPr>
+              <w:t>Treat the reservoir with an algaecide</w:t>
+            </w:r>
+          </w:p>
+        </w:tc>
+        <w:tc>
+          <w:tcPr>
+            <w:tcW w:w="2014" w:type="dxa"/>
+          </w:tcPr>
+          <w:p>
+            <w:pPr>
+              <w:widowControl w:val="0"/>
+              <w:tabs>
+                <w:tab w:val="left" w:pos="643"/>
+                <w:tab w:val="left" w:pos="1287"/>
+                <w:tab w:val="left" w:pos="1931"/>
+                <w:tab w:val="left" w:pos="2575"/>
+                <w:tab w:val="left" w:pos="3218"/>
+                <w:tab w:val="left" w:pos="3862"/>
+                <w:tab w:val="left" w:pos="4506"/>
+                <w:tab w:val="left" w:pos="5150"/>
+                <w:tab w:val="left" w:pos="5794"/>
+                <w:tab w:val="left" w:pos="6437"/>
+                <w:tab w:val="left" w:pos="7081"/>
+                <w:tab w:val="left" w:pos="7725"/>
+                <w:tab w:val="left" w:pos="8369"/>
+                <w:tab w:val="left" w:pos="9012"/>
+                <w:tab w:val="left" w:pos="9656"/>
+                <w:tab w:val="left" w:pos="10300"/>
+                <w:tab w:val="left" w:pos="10944"/>
+                <w:tab w:val="left" w:pos="11588"/>
+                <w:tab w:val="left" w:pos="12231"/>
+                <w:tab w:val="left" w:pos="12875"/>
+                <w:tab w:val="left" w:pos="13519"/>
+                <w:tab w:val="left" w:pos="14163"/>
+                <w:tab w:val="left" w:pos="14807"/>
+                <w:tab w:val="left" w:pos="15450"/>
+                <w:tab w:val="left" w:pos="16094"/>
+                <w:tab w:val="left" w:pos="16738"/>
+                <w:tab w:val="left" w:pos="17382"/>
+                <w:tab w:val="left" w:pos="18025"/>
+                <w:tab w:val="left" w:pos="18669"/>
+                <w:tab w:val="left" w:pos="19313"/>
+                <w:tab w:val="left" w:pos="19957"/>
+                <w:tab w:val="left" w:pos="20601"/>
+                <w:tab w:val="left" w:pos="21244"/>
+                <w:tab w:val="left" w:pos="21888"/>
+                <w:tab w:val="left" w:pos="22532"/>
+                <w:tab w:val="left" w:pos="23176"/>
+                <w:tab w:val="left" w:pos="23820"/>
+                <w:tab w:val="left" w:pos="24463"/>
+                <w:tab w:val="left" w:pos="25107"/>
+                <w:tab w:val="left" w:pos="25751"/>
+                <w:tab w:val="left" w:pos="26395"/>
+                <w:tab w:val="left" w:pos="27038"/>
+                <w:tab w:val="left" w:pos="27682"/>
+                <w:tab w:val="left" w:pos="28326"/>
+                <w:tab w:val="left" w:pos="28970"/>
+                <w:tab w:val="left" w:pos="29614"/>
+                <w:tab w:val="left" w:pos="30257"/>
+                <w:tab w:val="left" w:pos="30901"/>
+                <w:tab w:val="left" w:pos="31545"/>
+              </w:tabs>
+              <w:autoSpaceDE w:val="0"/>
+              <w:autoSpaceDN w:val="0"/>
+              <w:adjustRightInd w:val="0"/>
+              <w:rPr>
+                <w:rFonts w:cs="Times New Roman"/>
+              </w:rPr>
+            </w:pPr>
+            <w:r>
+              <w:rPr>
+                <w:rFonts w:cs="Times New Roman"/>
+              </w:rPr>
+              <w:t>Economic benefit is heavily decreased due to canceling the event</w:t>
+            </w:r>
+          </w:p>
+        </w:tc>
+        <w:tc>
+          <w:tcPr>
+            <w:tcW w:w="2014" w:type="dxa"/>
+          </w:tcPr>
+          <w:p>
+            <w:pPr>
+              <w:widowControl w:val="0"/>
+              <w:tabs>
+                <w:tab w:val="left" w:pos="643"/>
+                <w:tab w:val="left" w:pos="1287"/>
+                <w:tab w:val="left" w:pos="1931"/>
+                <w:tab w:val="left" w:pos="2575"/>
+                <w:tab w:val="left" w:pos="3218"/>
+                <w:tab w:val="left" w:pos="3862"/>
+                <w:tab w:val="left" w:pos="4506"/>
+                <w:tab w:val="left" w:pos="5150"/>
+                <w:tab w:val="left" w:pos="5794"/>
+                <w:tab w:val="left" w:pos="6437"/>
+                <w:tab w:val="left" w:pos="7081"/>
+                <w:tab w:val="left" w:pos="7725"/>
+                <w:tab w:val="left" w:pos="8369"/>
+                <w:tab w:val="left" w:pos="9012"/>
+                <w:tab w:val="left" w:pos="9656"/>
+                <w:tab w:val="left" w:pos="10300"/>
+                <w:tab w:val="left" w:pos="10944"/>
+                <w:tab w:val="left" w:pos="11588"/>
+                <w:tab w:val="left" w:pos="12231"/>
+                <w:tab w:val="left" w:pos="12875"/>
+                <w:tab w:val="left" w:pos="13519"/>
+                <w:tab w:val="left" w:pos="14163"/>
+                <w:tab w:val="left" w:pos="14807"/>
+                <w:tab w:val="left" w:pos="15450"/>
+                <w:tab w:val="left" w:pos="16094"/>
+                <w:tab w:val="left" w:pos="16738"/>
+                <w:tab w:val="left" w:pos="17382"/>
+                <w:tab w:val="left" w:pos="18025"/>
+                <w:tab w:val="left" w:pos="18669"/>
+                <w:tab w:val="left" w:pos="19313"/>
+                <w:tab w:val="left" w:pos="19957"/>
+                <w:tab w:val="left" w:pos="20601"/>
+                <w:tab w:val="left" w:pos="21244"/>
+                <w:tab w:val="left" w:pos="21888"/>
+                <w:tab w:val="left" w:pos="22532"/>
+                <w:tab w:val="left" w:pos="23176"/>
+                <w:tab w:val="left" w:pos="23820"/>
+                <w:tab w:val="left" w:pos="24463"/>
+                <w:tab w:val="left" w:pos="25107"/>
+                <w:tab w:val="left" w:pos="25751"/>
+                <w:tab w:val="left" w:pos="26395"/>
+                <w:tab w:val="left" w:pos="27038"/>
+                <w:tab w:val="left" w:pos="27682"/>
+                <w:tab w:val="left" w:pos="28326"/>
+                <w:tab w:val="left" w:pos="28970"/>
+                <w:tab w:val="left" w:pos="29614"/>
+                <w:tab w:val="left" w:pos="30257"/>
+                <w:tab w:val="left" w:pos="30901"/>
+                <w:tab w:val="left" w:pos="31545"/>
+              </w:tabs>
+              <w:autoSpaceDE w:val="0"/>
+              <w:autoSpaceDN w:val="0"/>
+              <w:adjustRightInd w:val="0"/>
+              <w:rPr>
+                <w:rFonts w:cs="Times New Roman"/>
+              </w:rPr>
+            </w:pPr>
+            <w:r>
+              <w:rPr>
+                <w:rFonts w:cs="Times New Roman"/>
+              </w:rPr>
+              <w:t>Swimmer safety is compromised, but economic benefit and ecological health remain high due to avoiding algaecide treatment</w:t>
+            </w:r>
+          </w:p>
+        </w:tc>
+      </w:tr>
+      <w:tr>
+        <w:tc>
+          <w:tcPr>
+            <w:tcW w:w="2014" w:type="dxa"/>
+          </w:tcPr>
+          <w:p>
+            <w:pPr>
+              <w:widowControl w:val="0"/>
+              <w:tabs>
+                <w:tab w:val="left" w:pos="643"/>
+                <w:tab w:val="left" w:pos="1287"/>
+                <w:tab w:val="left" w:pos="1931"/>
+                <w:tab w:val="left" w:pos="2575"/>
+                <w:tab w:val="left" w:pos="3218"/>
+                <w:tab w:val="left" w:pos="3862"/>
+                <w:tab w:val="left" w:pos="4506"/>
+                <w:tab w:val="left" w:pos="5150"/>
+                <w:tab w:val="left" w:pos="5794"/>
+                <w:tab w:val="left" w:pos="6437"/>
+                <w:tab w:val="left" w:pos="7081"/>
+                <w:tab w:val="left" w:pos="7725"/>
+                <w:tab w:val="left" w:pos="8369"/>
+                <w:tab w:val="left" w:pos="9012"/>
+                <w:tab w:val="left" w:pos="9656"/>
+                <w:tab w:val="left" w:pos="10300"/>
+                <w:tab w:val="left" w:pos="10944"/>
+                <w:tab w:val="left" w:pos="11588"/>
+                <w:tab w:val="left" w:pos="12231"/>
+                <w:tab w:val="left" w:pos="12875"/>
+                <w:tab w:val="left" w:pos="13519"/>
+                <w:tab w:val="left" w:pos="14163"/>
+                <w:tab w:val="left" w:pos="14807"/>
+                <w:tab w:val="left" w:pos="15450"/>
+                <w:tab w:val="left" w:pos="16094"/>
+                <w:tab w:val="left" w:pos="16738"/>
+                <w:tab w:val="left" w:pos="17382"/>
+                <w:tab w:val="left" w:pos="18025"/>
+                <w:tab w:val="left" w:pos="18669"/>
+                <w:tab w:val="left" w:pos="19313"/>
+                <w:tab w:val="left" w:pos="19957"/>
+                <w:tab w:val="left" w:pos="20601"/>
+                <w:tab w:val="left" w:pos="21244"/>
+                <w:tab w:val="left" w:pos="21888"/>
+                <w:tab w:val="left" w:pos="22532"/>
+                <w:tab w:val="left" w:pos="23176"/>
+                <w:tab w:val="left" w:pos="23820"/>
+                <w:tab w:val="left" w:pos="24463"/>
+                <w:tab w:val="left" w:pos="25107"/>
+                <w:tab w:val="left" w:pos="25751"/>
+                <w:tab w:val="left" w:pos="26395"/>
+                <w:tab w:val="left" w:pos="27038"/>
+                <w:tab w:val="left" w:pos="27682"/>
+                <w:tab w:val="left" w:pos="28326"/>
+                <w:tab w:val="left" w:pos="28970"/>
+                <w:tab w:val="left" w:pos="29614"/>
+                <w:tab w:val="left" w:pos="30257"/>
+                <w:tab w:val="left" w:pos="30901"/>
+                <w:tab w:val="left" w:pos="31545"/>
+              </w:tabs>
+              <w:autoSpaceDE w:val="0"/>
+              <w:autoSpaceDN w:val="0"/>
+              <w:adjustRightInd w:val="0"/>
+              <w:rPr>
+                <w:rFonts w:cs="Times New Roman"/>
+              </w:rPr>
+            </w:pPr>
+          </w:p>
+        </w:tc>
+        <w:tc>
+          <w:tcPr>
+            <w:tcW w:w="2014" w:type="dxa"/>
+          </w:tcPr>
+          <w:p>
+            <w:pPr>
+              <w:widowControl w:val="0"/>
+              <w:tabs>
+                <w:tab w:val="left" w:pos="643"/>
+                <w:tab w:val="left" w:pos="1287"/>
+                <w:tab w:val="left" w:pos="1931"/>
+                <w:tab w:val="left" w:pos="2575"/>
+                <w:tab w:val="left" w:pos="3218"/>
+                <w:tab w:val="left" w:pos="3862"/>
+                <w:tab w:val="left" w:pos="4506"/>
+                <w:tab w:val="left" w:pos="5150"/>
+                <w:tab w:val="left" w:pos="5794"/>
+                <w:tab w:val="left" w:pos="6437"/>
+                <w:tab w:val="left" w:pos="7081"/>
+                <w:tab w:val="left" w:pos="7725"/>
+                <w:tab w:val="left" w:pos="8369"/>
+                <w:tab w:val="left" w:pos="9012"/>
+                <w:tab w:val="left" w:pos="9656"/>
+                <w:tab w:val="left" w:pos="10300"/>
+                <w:tab w:val="left" w:pos="10944"/>
+                <w:tab w:val="left" w:pos="11588"/>
+                <w:tab w:val="left" w:pos="12231"/>
+                <w:tab w:val="left" w:pos="12875"/>
+                <w:tab w:val="left" w:pos="13519"/>
+                <w:tab w:val="left" w:pos="14163"/>
+                <w:tab w:val="left" w:pos="14807"/>
+                <w:tab w:val="left" w:pos="15450"/>
+                <w:tab w:val="left" w:pos="16094"/>
+                <w:tab w:val="left" w:pos="16738"/>
+                <w:tab w:val="left" w:pos="17382"/>
+                <w:tab w:val="left" w:pos="18025"/>
+                <w:tab w:val="left" w:pos="18669"/>
+                <w:tab w:val="left" w:pos="19313"/>
+                <w:tab w:val="left" w:pos="19957"/>
+                <w:tab w:val="left" w:pos="20601"/>
+                <w:tab w:val="left" w:pos="21244"/>
+                <w:tab w:val="left" w:pos="21888"/>
+                <w:tab w:val="left" w:pos="22532"/>
+                <w:tab w:val="left" w:pos="23176"/>
+                <w:tab w:val="left" w:pos="23820"/>
+                <w:tab w:val="left" w:pos="24463"/>
+                <w:tab w:val="left" w:pos="25107"/>
+                <w:tab w:val="left" w:pos="25751"/>
+                <w:tab w:val="left" w:pos="26395"/>
+                <w:tab w:val="left" w:pos="27038"/>
+                <w:tab w:val="left" w:pos="27682"/>
+                <w:tab w:val="left" w:pos="28326"/>
+                <w:tab w:val="left" w:pos="28970"/>
+                <w:tab w:val="left" w:pos="29614"/>
+                <w:tab w:val="left" w:pos="30257"/>
+                <w:tab w:val="left" w:pos="30901"/>
+                <w:tab w:val="left" w:pos="31545"/>
+              </w:tabs>
+              <w:autoSpaceDE w:val="0"/>
+              <w:autoSpaceDN w:val="0"/>
+              <w:adjustRightInd w:val="0"/>
+              <w:rPr>
+                <w:rFonts w:cs="Times New Roman"/>
+              </w:rPr>
+            </w:pPr>
+            <w:r>
+              <w:rPr>
+                <w:rFonts w:cs="Times New Roman"/>
+              </w:rPr>
+              <w:t>Maximize economic benefit</w:t>
+            </w:r>
+          </w:p>
+        </w:tc>
+        <w:tc>
+          <w:tcPr>
+            <w:tcW w:w="2014" w:type="dxa"/>
+          </w:tcPr>
+          <w:p>
+            <w:pPr>
+              <w:widowControl w:val="0"/>
+              <w:tabs>
+                <w:tab w:val="left" w:pos="643"/>
+                <w:tab w:val="left" w:pos="1287"/>
+                <w:tab w:val="left" w:pos="1931"/>
+                <w:tab w:val="left" w:pos="2575"/>
+                <w:tab w:val="left" w:pos="3218"/>
+                <w:tab w:val="left" w:pos="3862"/>
+                <w:tab w:val="left" w:pos="4506"/>
+                <w:tab w:val="left" w:pos="5150"/>
+                <w:tab w:val="left" w:pos="5794"/>
+                <w:tab w:val="left" w:pos="6437"/>
+                <w:tab w:val="left" w:pos="7081"/>
+                <w:tab w:val="left" w:pos="7725"/>
+                <w:tab w:val="left" w:pos="8369"/>
+                <w:tab w:val="left" w:pos="9012"/>
+                <w:tab w:val="left" w:pos="9656"/>
+                <w:tab w:val="left" w:pos="10300"/>
+                <w:tab w:val="left" w:pos="10944"/>
+                <w:tab w:val="left" w:pos="11588"/>
+                <w:tab w:val="left" w:pos="12231"/>
+                <w:tab w:val="left" w:pos="12875"/>
+                <w:tab w:val="left" w:pos="13519"/>
+                <w:tab w:val="left" w:pos="14163"/>
+                <w:tab w:val="left" w:pos="14807"/>
+                <w:tab w:val="left" w:pos="15450"/>
+                <w:tab w:val="left" w:pos="16094"/>
+                <w:tab w:val="left" w:pos="16738"/>
+                <w:tab w:val="left" w:pos="17382"/>
+                <w:tab w:val="left" w:pos="18025"/>
+                <w:tab w:val="left" w:pos="18669"/>
+                <w:tab w:val="left" w:pos="19313"/>
+                <w:tab w:val="left" w:pos="19957"/>
+                <w:tab w:val="left" w:pos="20601"/>
+                <w:tab w:val="left" w:pos="21244"/>
+                <w:tab w:val="left" w:pos="21888"/>
+                <w:tab w:val="left" w:pos="22532"/>
+                <w:tab w:val="left" w:pos="23176"/>
+                <w:tab w:val="left" w:pos="23820"/>
+                <w:tab w:val="left" w:pos="24463"/>
+                <w:tab w:val="left" w:pos="25107"/>
+                <w:tab w:val="left" w:pos="25751"/>
+                <w:tab w:val="left" w:pos="26395"/>
+                <w:tab w:val="left" w:pos="27038"/>
+                <w:tab w:val="left" w:pos="27682"/>
+                <w:tab w:val="left" w:pos="28326"/>
+                <w:tab w:val="left" w:pos="28970"/>
+                <w:tab w:val="left" w:pos="29614"/>
+                <w:tab w:val="left" w:pos="30257"/>
+                <w:tab w:val="left" w:pos="30901"/>
+                <w:tab w:val="left" w:pos="31545"/>
+              </w:tabs>
+              <w:autoSpaceDE w:val="0"/>
+              <w:autoSpaceDN w:val="0"/>
+              <w:adjustRightInd w:val="0"/>
+              <w:rPr>
+                <w:rFonts w:cs="Times New Roman"/>
+              </w:rPr>
+            </w:pPr>
+            <w:r>
+              <w:rPr>
+                <w:rFonts w:cs="Times New Roman"/>
+              </w:rPr>
+              <w:t>Cancel the event</w:t>
+            </w:r>
+          </w:p>
+        </w:tc>
+        <w:tc>
+          <w:tcPr>
+            <w:tcW w:w="2014" w:type="dxa"/>
+          </w:tcPr>
+          <w:p>
+            <w:pPr>
+              <w:widowControl w:val="0"/>
+              <w:tabs>
+                <w:tab w:val="left" w:pos="643"/>
+                <w:tab w:val="left" w:pos="1287"/>
+                <w:tab w:val="left" w:pos="1931"/>
+                <w:tab w:val="left" w:pos="2575"/>
+                <w:tab w:val="left" w:pos="3218"/>
+                <w:tab w:val="left" w:pos="3862"/>
+                <w:tab w:val="left" w:pos="4506"/>
+                <w:tab w:val="left" w:pos="5150"/>
+                <w:tab w:val="left" w:pos="5794"/>
+                <w:tab w:val="left" w:pos="6437"/>
+                <w:tab w:val="left" w:pos="7081"/>
+                <w:tab w:val="left" w:pos="7725"/>
+                <w:tab w:val="left" w:pos="8369"/>
+                <w:tab w:val="left" w:pos="9012"/>
+                <w:tab w:val="left" w:pos="9656"/>
+                <w:tab w:val="left" w:pos="10300"/>
+                <w:tab w:val="left" w:pos="10944"/>
+                <w:tab w:val="left" w:pos="11588"/>
+                <w:tab w:val="left" w:pos="12231"/>
+                <w:tab w:val="left" w:pos="12875"/>
+                <w:tab w:val="left" w:pos="13519"/>
+                <w:tab w:val="left" w:pos="14163"/>
+                <w:tab w:val="left" w:pos="14807"/>
+                <w:tab w:val="left" w:pos="15450"/>
+                <w:tab w:val="left" w:pos="16094"/>
+                <w:tab w:val="left" w:pos="16738"/>
+                <w:tab w:val="left" w:pos="17382"/>
+                <w:tab w:val="left" w:pos="18025"/>
+                <w:tab w:val="left" w:pos="18669"/>
+                <w:tab w:val="left" w:pos="19313"/>
+                <w:tab w:val="left" w:pos="19957"/>
+                <w:tab w:val="left" w:pos="20601"/>
+                <w:tab w:val="left" w:pos="21244"/>
+                <w:tab w:val="left" w:pos="21888"/>
+                <w:tab w:val="left" w:pos="22532"/>
+                <w:tab w:val="left" w:pos="23176"/>
+                <w:tab w:val="left" w:pos="23820"/>
+                <w:tab w:val="left" w:pos="24463"/>
+                <w:tab w:val="left" w:pos="25107"/>
+                <w:tab w:val="left" w:pos="25751"/>
+                <w:tab w:val="left" w:pos="26395"/>
+                <w:tab w:val="left" w:pos="27038"/>
+                <w:tab w:val="left" w:pos="27682"/>
+                <w:tab w:val="left" w:pos="28326"/>
+                <w:tab w:val="left" w:pos="28970"/>
+                <w:tab w:val="left" w:pos="29614"/>
+                <w:tab w:val="left" w:pos="30257"/>
+                <w:tab w:val="left" w:pos="30901"/>
+                <w:tab w:val="left" w:pos="31545"/>
+              </w:tabs>
+              <w:autoSpaceDE w:val="0"/>
+              <w:autoSpaceDN w:val="0"/>
+              <w:adjustRightInd w:val="0"/>
+              <w:rPr>
+                <w:rFonts w:cs="Times New Roman"/>
+              </w:rPr>
+            </w:pPr>
+            <w:r>
+              <w:rPr>
+                <w:rFonts w:cs="Times New Roman"/>
+              </w:rPr>
+              <w:t>Decreased ecological health (e.g. death of aquatic organisms) due to algaecide treatment</w:t>
             </w:r>
           </w:p>
         </w:tc>
@@ -12154,15 +11752,7 @@
         </w:numPr>
       </w:pPr>
       <w:r>
-        <w:t xml:space="preserve">As given as an example in the introductory </w:t>
-      </w:r>
-      <w:proofErr w:type="spellStart"/>
-      <w:r>
-        <w:t>powerpoint</w:t>
-      </w:r>
-      <w:proofErr w:type="spellEnd"/>
-      <w:r>
-        <w:t>, differences in weather forecasts which drive the forecast of water quality can lead to uncertainty. Other examples include uncertainty in the values of parameters in the model, uncertainty in the initial observations or conditions when the forecast is made, or uncertainty in the ability of the model to predict the ecological dynamics.</w:t>
+        <w:t>As given as an example in the introductory powerpoint, differences in weather forecasts which drive the forecast of water quality can lead to uncertainty. Other examples include uncertainty in the values of parameters in the model, uncertainty in the initial observations or conditions when the forecast is made, or uncertainty in the ability of the model to predict the ecological dynamics.</w:t>
       </w:r>
     </w:p>
     <w:p>
@@ -12307,9 +11897,9 @@
       </w:pPr>
     </w:p>
     <w:sectPr>
-      <w:footerReference w:type="even" r:id="rId20"/>
-      <w:footerReference w:type="default" r:id="rId21"/>
-      <w:headerReference w:type="first" r:id="rId22"/>
+      <w:footerReference w:type="even" r:id="rId16"/>
+      <w:footerReference w:type="default" r:id="rId17"/>
+      <w:headerReference w:type="first" r:id="rId18"/>
       <w:type w:val="continuous"/>
       <w:pgSz w:w="12240" w:h="15840"/>
       <w:pgMar w:top="1440" w:right="1080" w:bottom="1440" w:left="1080" w:header="720" w:footer="720" w:gutter="0"/>
@@ -12319,64 +11909,6 @@
     </w:sectPr>
   </w:body>
 </w:document>
-</file>
-
-<file path=word/comments.xml><?xml version="1.0" encoding="utf-8"?>
-<w:comments xmlns:wpc="http://schemas.microsoft.com/office/word/2010/wordprocessingCanvas" xmlns:cx="http://schemas.microsoft.com/office/drawing/2014/chartex" xmlns:cx1="http://schemas.microsoft.com/office/drawing/2015/9/8/chartex" xmlns:cx2="http://schemas.microsoft.com/office/drawing/2015/10/21/chartex" xmlns:cx3="http://schemas.microsoft.com/office/drawing/2016/5/9/chartex" xmlns:cx4="http://schemas.microsoft.com/office/drawing/2016/5/10/chartex" xmlns:cx5="http://schemas.microsoft.com/office/drawing/2016/5/11/chartex" xmlns:cx6="http://schemas.microsoft.com/office/drawing/2016/5/12/chartex" xmlns:cx7="http://schemas.microsoft.com/office/drawing/2016/5/13/chartex" xmlns:cx8="http://schemas.microsoft.com/office/drawing/2016/5/14/chartex" xmlns:mc="http://schemas.openxmlformats.org/markup-compatibility/2006" xmlns:aink="http://schemas.microsoft.com/office/drawing/2016/ink" xmlns:am3d="http://schemas.microsoft.com/office/drawing/2017/model3d" xmlns:o="urn:schemas-microsoft-com:office:office" xmlns:oel="http://schemas.microsoft.com/office/2019/extlst" xmlns:r="http://schemas.openxmlformats.org/officeDocument/2006/relationships" xmlns:m="http://schemas.openxmlformats.org/officeDocument/2006/math" xmlns:v="urn:schemas-microsoft-com:vml" xmlns:wp14="http://schemas.microsoft.com/office/word/2010/wordprocessingDrawing" xmlns:wp="http://schemas.openxmlformats.org/drawingml/2006/wordprocessingDrawing" xmlns:w10="urn:schemas-microsoft-com:office:word" xmlns:w="http://schemas.openxmlformats.org/wordprocessingml/2006/main" xmlns:w14="http://schemas.microsoft.com/office/word/2010/wordml" xmlns:w15="http://schemas.microsoft.com/office/word/2012/wordml" xmlns:w16cex="http://schemas.microsoft.com/office/word/2018/wordml/cex" xmlns:w16cid="http://schemas.microsoft.com/office/word/2016/wordml/cid" xmlns:w16="http://schemas.microsoft.com/office/word/2018/wordml" xmlns:w16sdtdh="http://schemas.microsoft.com/office/word/2020/wordml/sdtdatahash" xmlns:w16se="http://schemas.microsoft.com/office/word/2015/wordml/symex" xmlns:wpg="http://schemas.microsoft.com/office/word/2010/wordprocessingGroup" xmlns:wpi="http://schemas.microsoft.com/office/word/2010/wordprocessingInk" xmlns:wne="http://schemas.microsoft.com/office/word/2006/wordml" xmlns:wps="http://schemas.microsoft.com/office/word/2010/wordprocessingShape" mc:Ignorable="w14 w15 w16se w16cid w16 w16cex w16sdtdh wp14">
-  <w:comment w:id="3" w:author="Cayelan C. Carey" w:date="2022-08-22T15:12:00Z" w:initials="CCC">
-    <w:p>
-      <w:pPr>
-        <w:pStyle w:val="CommentText"/>
-      </w:pPr>
-      <w:r>
-        <w:rPr>
-          <w:rStyle w:val="CommentReference"/>
-        </w:rPr>
-        <w:annotationRef/>
-      </w:r>
-      <w:r>
-        <w:t xml:space="preserve">Spacing here among lines is a bit wonky? But not major </w:t>
-      </w:r>
-    </w:p>
-  </w:comment>
-  <w:comment w:id="4" w:author="Cayelan C. Carey" w:date="2022-08-22T15:13:00Z" w:initials="CCC">
-    <w:p>
-      <w:pPr>
-        <w:pStyle w:val="CommentText"/>
-      </w:pPr>
-      <w:r>
-        <w:rPr>
-          <w:rStyle w:val="CommentReference"/>
-        </w:rPr>
-        <w:annotationRef/>
-      </w:r>
-      <w:r>
-        <w:t>Check indents here</w:t>
-      </w:r>
-    </w:p>
-  </w:comment>
-</w:comments>
-</file>
-
-<file path=word/commentsExtended.xml><?xml version="1.0" encoding="utf-8"?>
-<w15:commentsEx xmlns:wpc="http://schemas.microsoft.com/office/word/2010/wordprocessingCanvas" xmlns:cx="http://schemas.microsoft.com/office/drawing/2014/chartex" xmlns:cx1="http://schemas.microsoft.com/office/drawing/2015/9/8/chartex" xmlns:cx2="http://schemas.microsoft.com/office/drawing/2015/10/21/chartex" xmlns:cx3="http://schemas.microsoft.com/office/drawing/2016/5/9/chartex" xmlns:cx4="http://schemas.microsoft.com/office/drawing/2016/5/10/chartex" xmlns:cx5="http://schemas.microsoft.com/office/drawing/2016/5/11/chartex" xmlns:cx6="http://schemas.microsoft.com/office/drawing/2016/5/12/chartex" xmlns:cx7="http://schemas.microsoft.com/office/drawing/2016/5/13/chartex" xmlns:cx8="http://schemas.microsoft.com/office/drawing/2016/5/14/chartex" xmlns:mc="http://schemas.openxmlformats.org/markup-compatibility/2006" xmlns:aink="http://schemas.microsoft.com/office/drawing/2016/ink" xmlns:am3d="http://schemas.microsoft.com/office/drawing/2017/model3d" xmlns:o="urn:schemas-microsoft-com:office:office" xmlns:oel="http://schemas.microsoft.com/office/2019/extlst" xmlns:r="http://schemas.openxmlformats.org/officeDocument/2006/relationships" xmlns:m="http://schemas.openxmlformats.org/officeDocument/2006/math" xmlns:v="urn:schemas-microsoft-com:vml" xmlns:wp14="http://schemas.microsoft.com/office/word/2010/wordprocessingDrawing" xmlns:wp="http://schemas.openxmlformats.org/drawingml/2006/wordprocessingDrawing" xmlns:w10="urn:schemas-microsoft-com:office:word" xmlns:w="http://schemas.openxmlformats.org/wordprocessingml/2006/main" xmlns:w14="http://schemas.microsoft.com/office/word/2010/wordml" xmlns:w15="http://schemas.microsoft.com/office/word/2012/wordml" xmlns:w16cex="http://schemas.microsoft.com/office/word/2018/wordml/cex" xmlns:w16cid="http://schemas.microsoft.com/office/word/2016/wordml/cid" xmlns:w16="http://schemas.microsoft.com/office/word/2018/wordml" xmlns:w16sdtdh="http://schemas.microsoft.com/office/word/2020/wordml/sdtdatahash" xmlns:w16se="http://schemas.microsoft.com/office/word/2015/wordml/symex" xmlns:wpg="http://schemas.microsoft.com/office/word/2010/wordprocessingGroup" xmlns:wpi="http://schemas.microsoft.com/office/word/2010/wordprocessingInk" xmlns:wne="http://schemas.microsoft.com/office/word/2006/wordml" xmlns:wps="http://schemas.microsoft.com/office/word/2010/wordprocessingShape" mc:Ignorable="w14 w15 w16se w16cid w16 w16cex w16sdtdh wp14">
-  <w15:commentEx w15:paraId="65EFD73A" w15:done="0"/>
-  <w15:commentEx w15:paraId="0E02E208" w15:done="0"/>
-</w15:commentsEx>
-</file>
-
-<file path=word/commentsExtensible.xml><?xml version="1.0" encoding="utf-8"?>
-<w16cex:commentsExtensible xmlns:wpc="http://schemas.microsoft.com/office/word/2010/wordprocessingCanvas" xmlns:cx="http://schemas.microsoft.com/office/drawing/2014/chartex" xmlns:cx1="http://schemas.microsoft.com/office/drawing/2015/9/8/chartex" xmlns:cx2="http://schemas.microsoft.com/office/drawing/2015/10/21/chartex" xmlns:cx3="http://schemas.microsoft.com/office/drawing/2016/5/9/chartex" xmlns:cx4="http://schemas.microsoft.com/office/drawing/2016/5/10/chartex" xmlns:cx5="http://schemas.microsoft.com/office/drawing/2016/5/11/chartex" xmlns:cx6="http://schemas.microsoft.com/office/drawing/2016/5/12/chartex" xmlns:cx7="http://schemas.microsoft.com/office/drawing/2016/5/13/chartex" xmlns:cx8="http://schemas.microsoft.com/office/drawing/2016/5/14/chartex" xmlns:mc="http://schemas.openxmlformats.org/markup-compatibility/2006" xmlns:aink="http://schemas.microsoft.com/office/drawing/2016/ink" xmlns:am3d="http://schemas.microsoft.com/office/drawing/2017/model3d" xmlns:o="urn:schemas-microsoft-com:office:office" xmlns:oel="http://schemas.microsoft.com/office/2019/extlst" xmlns:r="http://schemas.openxmlformats.org/officeDocument/2006/relationships" xmlns:m="http://schemas.openxmlformats.org/officeDocument/2006/math" xmlns:v="urn:schemas-microsoft-com:vml" xmlns:wp14="http://schemas.microsoft.com/office/word/2010/wordprocessingDrawing" xmlns:wp="http://schemas.openxmlformats.org/drawingml/2006/wordprocessingDrawing" xmlns:w10="urn:schemas-microsoft-com:office:word" xmlns:w="http://schemas.openxmlformats.org/wordprocessingml/2006/main" xmlns:w14="http://schemas.microsoft.com/office/word/2010/wordml" xmlns:w15="http://schemas.microsoft.com/office/word/2012/wordml" xmlns:w16cex="http://schemas.microsoft.com/office/word/2018/wordml/cex" xmlns:w16cid="http://schemas.microsoft.com/office/word/2016/wordml/cid" xmlns:w16="http://schemas.microsoft.com/office/word/2018/wordml" xmlns:w16sdtdh="http://schemas.microsoft.com/office/word/2020/wordml/sdtdatahash" xmlns:w16se="http://schemas.microsoft.com/office/word/2015/wordml/symex" xmlns:wpg="http://schemas.microsoft.com/office/word/2010/wordprocessingGroup" xmlns:wpi="http://schemas.microsoft.com/office/word/2010/wordprocessingInk" xmlns:wne="http://schemas.microsoft.com/office/word/2006/wordml" xmlns:wps="http://schemas.microsoft.com/office/word/2010/wordprocessingShape" mc:Ignorable="w14 w15 w16se w16cid w16 w16cex w16sdtdh wp14">
-  <w16cex:commentExtensible w16cex:durableId="26AE1B65" w16cex:dateUtc="2022-08-22T19:12:00Z"/>
-  <w16cex:commentExtensible w16cex:durableId="26AE1B83" w16cex:dateUtc="2022-08-22T19:13:00Z"/>
-</w16cex:commentsExtensible>
-</file>
-
-<file path=word/commentsIds.xml><?xml version="1.0" encoding="utf-8"?>
-<w16cid:commentsIds xmlns:wpc="http://schemas.microsoft.com/office/word/2010/wordprocessingCanvas" xmlns:cx="http://schemas.microsoft.com/office/drawing/2014/chartex" xmlns:cx1="http://schemas.microsoft.com/office/drawing/2015/9/8/chartex" xmlns:cx2="http://schemas.microsoft.com/office/drawing/2015/10/21/chartex" xmlns:cx3="http://schemas.microsoft.com/office/drawing/2016/5/9/chartex" xmlns:cx4="http://schemas.microsoft.com/office/drawing/2016/5/10/chartex" xmlns:cx5="http://schemas.microsoft.com/office/drawing/2016/5/11/chartex" xmlns:cx6="http://schemas.microsoft.com/office/drawing/2016/5/12/chartex" xmlns:cx7="http://schemas.microsoft.com/office/drawing/2016/5/13/chartex" xmlns:cx8="http://schemas.microsoft.com/office/drawing/2016/5/14/chartex" xmlns:mc="http://schemas.openxmlformats.org/markup-compatibility/2006" xmlns:aink="http://schemas.microsoft.com/office/drawing/2016/ink" xmlns:am3d="http://schemas.microsoft.com/office/drawing/2017/model3d" xmlns:o="urn:schemas-microsoft-com:office:office" xmlns:oel="http://schemas.microsoft.com/office/2019/extlst" xmlns:r="http://schemas.openxmlformats.org/officeDocument/2006/relationships" xmlns:m="http://schemas.openxmlformats.org/officeDocument/2006/math" xmlns:v="urn:schemas-microsoft-com:vml" xmlns:wp14="http://schemas.microsoft.com/office/word/2010/wordprocessingDrawing" xmlns:wp="http://schemas.openxmlformats.org/drawingml/2006/wordprocessingDrawing" xmlns:w10="urn:schemas-microsoft-com:office:word" xmlns:w="http://schemas.openxmlformats.org/wordprocessingml/2006/main" xmlns:w14="http://schemas.microsoft.com/office/word/2010/wordml" xmlns:w15="http://schemas.microsoft.com/office/word/2012/wordml" xmlns:w16cex="http://schemas.microsoft.com/office/word/2018/wordml/cex" xmlns:w16cid="http://schemas.microsoft.com/office/word/2016/wordml/cid" xmlns:w16="http://schemas.microsoft.com/office/word/2018/wordml" xmlns:w16sdtdh="http://schemas.microsoft.com/office/word/2020/wordml/sdtdatahash" xmlns:w16se="http://schemas.microsoft.com/office/word/2015/wordml/symex" xmlns:wpg="http://schemas.microsoft.com/office/word/2010/wordprocessingGroup" xmlns:wpi="http://schemas.microsoft.com/office/word/2010/wordprocessingInk" xmlns:wne="http://schemas.microsoft.com/office/word/2006/wordml" xmlns:wps="http://schemas.microsoft.com/office/word/2010/wordprocessingShape" mc:Ignorable="w14 w15 w16se w16cid w16 w16cex w16sdtdh wp14">
-  <w16cid:commentId w16cid:paraId="65EFD73A" w16cid:durableId="26AE1B65"/>
-  <w16cid:commentId w16cid:paraId="0E02E208" w16cid:durableId="26AE1B83"/>
-</w16cid:commentsIds>
 </file>
 
 <file path=word/endnotes.xml><?xml version="1.0" encoding="utf-8"?>
@@ -12589,7 +12121,7 @@
       <w:lvlText w:val="%1."/>
       <w:lvlJc w:val="left"/>
       <w:pPr>
-        <w:ind w:left="720" w:hanging="360"/>
+        <w:ind w:left="360" w:hanging="360"/>
       </w:pPr>
       <w:rPr>
         <w:rFonts w:hint="default"/>
@@ -12601,7 +12133,7 @@
       <w:lvlText w:val="%2."/>
       <w:lvlJc w:val="left"/>
       <w:pPr>
-        <w:ind w:left="1440" w:hanging="360"/>
+        <w:ind w:left="1080" w:hanging="360"/>
       </w:pPr>
     </w:lvl>
     <w:lvl w:ilvl="2" w:tplc="0409001B" w:tentative="1">
@@ -12610,7 +12142,7 @@
       <w:lvlText w:val="%3."/>
       <w:lvlJc w:val="right"/>
       <w:pPr>
-        <w:ind w:left="2160" w:hanging="180"/>
+        <w:ind w:left="1800" w:hanging="180"/>
       </w:pPr>
     </w:lvl>
     <w:lvl w:ilvl="3" w:tplc="0409000F" w:tentative="1">
@@ -12619,7 +12151,7 @@
       <w:lvlText w:val="%4."/>
       <w:lvlJc w:val="left"/>
       <w:pPr>
-        <w:ind w:left="2880" w:hanging="360"/>
+        <w:ind w:left="2520" w:hanging="360"/>
       </w:pPr>
     </w:lvl>
     <w:lvl w:ilvl="4" w:tplc="04090019" w:tentative="1">
@@ -12628,7 +12160,7 @@
       <w:lvlText w:val="%5."/>
       <w:lvlJc w:val="left"/>
       <w:pPr>
-        <w:ind w:left="3600" w:hanging="360"/>
+        <w:ind w:left="3240" w:hanging="360"/>
       </w:pPr>
     </w:lvl>
     <w:lvl w:ilvl="5" w:tplc="0409001B" w:tentative="1">
@@ -12637,7 +12169,7 @@
       <w:lvlText w:val="%6."/>
       <w:lvlJc w:val="right"/>
       <w:pPr>
-        <w:ind w:left="4320" w:hanging="180"/>
+        <w:ind w:left="3960" w:hanging="180"/>
       </w:pPr>
     </w:lvl>
     <w:lvl w:ilvl="6" w:tplc="0409000F" w:tentative="1">
@@ -12646,7 +12178,7 @@
       <w:lvlText w:val="%7."/>
       <w:lvlJc w:val="left"/>
       <w:pPr>
-        <w:ind w:left="5040" w:hanging="360"/>
+        <w:ind w:left="4680" w:hanging="360"/>
       </w:pPr>
     </w:lvl>
     <w:lvl w:ilvl="7" w:tplc="04090019" w:tentative="1">
@@ -12655,7 +12187,7 @@
       <w:lvlText w:val="%8."/>
       <w:lvlJc w:val="left"/>
       <w:pPr>
-        <w:ind w:left="5760" w:hanging="360"/>
+        <w:ind w:left="5400" w:hanging="360"/>
       </w:pPr>
     </w:lvl>
     <w:lvl w:ilvl="8" w:tplc="0409001B" w:tentative="1">
@@ -12664,7 +12196,7 @@
       <w:lvlText w:val="%9."/>
       <w:lvlJc w:val="right"/>
       <w:pPr>
-        <w:ind w:left="6480" w:hanging="180"/>
+        <w:ind w:left="6120" w:hanging="180"/>
       </w:pPr>
     </w:lvl>
   </w:abstractNum>
@@ -15156,6 +14688,119 @@
     </w:lvl>
   </w:abstractNum>
   <w:abstractNum w:abstractNumId="24" w15:restartNumberingAfterBreak="0">
+    <w:nsid w:val="4B402B2A"/>
+    <w:multiLevelType w:val="hybridMultilevel"/>
+    <w:tmpl w:val="51F45760"/>
+    <w:lvl w:ilvl="0" w:tplc="04090001">
+      <w:start w:val="1"/>
+      <w:numFmt w:val="bullet"/>
+      <w:lvlText w:val=""/>
+      <w:lvlJc w:val="left"/>
+      <w:pPr>
+        <w:ind w:left="720" w:hanging="360"/>
+      </w:pPr>
+      <w:rPr>
+        <w:rFonts w:ascii="Symbol" w:hAnsi="Symbol" w:hint="default"/>
+      </w:rPr>
+    </w:lvl>
+    <w:lvl w:ilvl="1" w:tplc="04090003" w:tentative="1">
+      <w:start w:val="1"/>
+      <w:numFmt w:val="bullet"/>
+      <w:lvlText w:val="o"/>
+      <w:lvlJc w:val="left"/>
+      <w:pPr>
+        <w:ind w:left="1440" w:hanging="360"/>
+      </w:pPr>
+      <w:rPr>
+        <w:rFonts w:ascii="Courier New" w:hAnsi="Courier New" w:cs="Courier New" w:hint="default"/>
+      </w:rPr>
+    </w:lvl>
+    <w:lvl w:ilvl="2" w:tplc="04090005" w:tentative="1">
+      <w:start w:val="1"/>
+      <w:numFmt w:val="bullet"/>
+      <w:lvlText w:val=""/>
+      <w:lvlJc w:val="left"/>
+      <w:pPr>
+        <w:ind w:left="2160" w:hanging="360"/>
+      </w:pPr>
+      <w:rPr>
+        <w:rFonts w:ascii="Wingdings" w:hAnsi="Wingdings" w:hint="default"/>
+      </w:rPr>
+    </w:lvl>
+    <w:lvl w:ilvl="3" w:tplc="04090001" w:tentative="1">
+      <w:start w:val="1"/>
+      <w:numFmt w:val="bullet"/>
+      <w:lvlText w:val=""/>
+      <w:lvlJc w:val="left"/>
+      <w:pPr>
+        <w:ind w:left="2880" w:hanging="360"/>
+      </w:pPr>
+      <w:rPr>
+        <w:rFonts w:ascii="Symbol" w:hAnsi="Symbol" w:hint="default"/>
+      </w:rPr>
+    </w:lvl>
+    <w:lvl w:ilvl="4" w:tplc="04090003" w:tentative="1">
+      <w:start w:val="1"/>
+      <w:numFmt w:val="bullet"/>
+      <w:lvlText w:val="o"/>
+      <w:lvlJc w:val="left"/>
+      <w:pPr>
+        <w:ind w:left="3600" w:hanging="360"/>
+      </w:pPr>
+      <w:rPr>
+        <w:rFonts w:ascii="Courier New" w:hAnsi="Courier New" w:cs="Courier New" w:hint="default"/>
+      </w:rPr>
+    </w:lvl>
+    <w:lvl w:ilvl="5" w:tplc="04090005" w:tentative="1">
+      <w:start w:val="1"/>
+      <w:numFmt w:val="bullet"/>
+      <w:lvlText w:val=""/>
+      <w:lvlJc w:val="left"/>
+      <w:pPr>
+        <w:ind w:left="4320" w:hanging="360"/>
+      </w:pPr>
+      <w:rPr>
+        <w:rFonts w:ascii="Wingdings" w:hAnsi="Wingdings" w:hint="default"/>
+      </w:rPr>
+    </w:lvl>
+    <w:lvl w:ilvl="6" w:tplc="04090001" w:tentative="1">
+      <w:start w:val="1"/>
+      <w:numFmt w:val="bullet"/>
+      <w:lvlText w:val=""/>
+      <w:lvlJc w:val="left"/>
+      <w:pPr>
+        <w:ind w:left="5040" w:hanging="360"/>
+      </w:pPr>
+      <w:rPr>
+        <w:rFonts w:ascii="Symbol" w:hAnsi="Symbol" w:hint="default"/>
+      </w:rPr>
+    </w:lvl>
+    <w:lvl w:ilvl="7" w:tplc="04090003" w:tentative="1">
+      <w:start w:val="1"/>
+      <w:numFmt w:val="bullet"/>
+      <w:lvlText w:val="o"/>
+      <w:lvlJc w:val="left"/>
+      <w:pPr>
+        <w:ind w:left="5760" w:hanging="360"/>
+      </w:pPr>
+      <w:rPr>
+        <w:rFonts w:ascii="Courier New" w:hAnsi="Courier New" w:cs="Courier New" w:hint="default"/>
+      </w:rPr>
+    </w:lvl>
+    <w:lvl w:ilvl="8" w:tplc="04090005" w:tentative="1">
+      <w:start w:val="1"/>
+      <w:numFmt w:val="bullet"/>
+      <w:lvlText w:val=""/>
+      <w:lvlJc w:val="left"/>
+      <w:pPr>
+        <w:ind w:left="6480" w:hanging="360"/>
+      </w:pPr>
+      <w:rPr>
+        <w:rFonts w:ascii="Wingdings" w:hAnsi="Wingdings" w:hint="default"/>
+      </w:rPr>
+    </w:lvl>
+  </w:abstractNum>
+  <w:abstractNum w:abstractNumId="25" w15:restartNumberingAfterBreak="0">
     <w:nsid w:val="4DEE6532"/>
     <w:multiLevelType w:val="hybridMultilevel"/>
     <w:tmpl w:val="F1F0353C"/>
@@ -15268,7 +14913,7 @@
       </w:rPr>
     </w:lvl>
   </w:abstractNum>
-  <w:abstractNum w:abstractNumId="25" w15:restartNumberingAfterBreak="0">
+  <w:abstractNum w:abstractNumId="26" w15:restartNumberingAfterBreak="0">
     <w:nsid w:val="4EB00D5F"/>
     <w:multiLevelType w:val="hybridMultilevel"/>
     <w:tmpl w:val="8784353C"/>
@@ -15381,7 +15026,7 @@
       </w:rPr>
     </w:lvl>
   </w:abstractNum>
-  <w:abstractNum w:abstractNumId="26" w15:restartNumberingAfterBreak="0">
+  <w:abstractNum w:abstractNumId="27" w15:restartNumberingAfterBreak="0">
     <w:nsid w:val="55CF3446"/>
     <w:multiLevelType w:val="hybridMultilevel"/>
     <w:tmpl w:val="4AF28790"/>
@@ -15495,7 +15140,7 @@
       </w:rPr>
     </w:lvl>
   </w:abstractNum>
-  <w:abstractNum w:abstractNumId="27" w15:restartNumberingAfterBreak="0">
+  <w:abstractNum w:abstractNumId="28" w15:restartNumberingAfterBreak="0">
     <w:nsid w:val="56B46C93"/>
     <w:multiLevelType w:val="hybridMultilevel"/>
     <w:tmpl w:val="1ABC01EE"/>
@@ -15608,7 +15253,7 @@
       </w:rPr>
     </w:lvl>
   </w:abstractNum>
-  <w:abstractNum w:abstractNumId="28" w15:restartNumberingAfterBreak="0">
+  <w:abstractNum w:abstractNumId="29" w15:restartNumberingAfterBreak="0">
     <w:nsid w:val="601F60AB"/>
     <w:multiLevelType w:val="hybridMultilevel"/>
     <w:tmpl w:val="24CE45F4"/>
@@ -15721,7 +15366,7 @@
       </w:rPr>
     </w:lvl>
   </w:abstractNum>
-  <w:abstractNum w:abstractNumId="29" w15:restartNumberingAfterBreak="0">
+  <w:abstractNum w:abstractNumId="30" w15:restartNumberingAfterBreak="0">
     <w:nsid w:val="6182729E"/>
     <w:multiLevelType w:val="hybridMultilevel"/>
     <w:tmpl w:val="C164AF12"/>
@@ -15834,7 +15479,7 @@
       </w:rPr>
     </w:lvl>
   </w:abstractNum>
-  <w:abstractNum w:abstractNumId="30" w15:restartNumberingAfterBreak="0">
+  <w:abstractNum w:abstractNumId="31" w15:restartNumberingAfterBreak="0">
     <w:nsid w:val="618317B1"/>
     <w:multiLevelType w:val="hybridMultilevel"/>
     <w:tmpl w:val="214259B4"/>
@@ -15947,7 +15592,7 @@
       </w:rPr>
     </w:lvl>
   </w:abstractNum>
-  <w:abstractNum w:abstractNumId="31" w15:restartNumberingAfterBreak="0">
+  <w:abstractNum w:abstractNumId="32" w15:restartNumberingAfterBreak="0">
     <w:nsid w:val="620C4046"/>
     <w:multiLevelType w:val="hybridMultilevel"/>
     <w:tmpl w:val="4D16987E"/>
@@ -16060,7 +15705,7 @@
       </w:rPr>
     </w:lvl>
   </w:abstractNum>
-  <w:abstractNum w:abstractNumId="32" w15:restartNumberingAfterBreak="0">
+  <w:abstractNum w:abstractNumId="33" w15:restartNumberingAfterBreak="0">
     <w:nsid w:val="65A37BC4"/>
     <w:multiLevelType w:val="hybridMultilevel"/>
     <w:tmpl w:val="53F08C74"/>
@@ -16149,7 +15794,7 @@
       </w:pPr>
     </w:lvl>
   </w:abstractNum>
-  <w:abstractNum w:abstractNumId="33" w15:restartNumberingAfterBreak="0">
+  <w:abstractNum w:abstractNumId="34" w15:restartNumberingAfterBreak="0">
     <w:nsid w:val="65FC2F94"/>
     <w:multiLevelType w:val="hybridMultilevel"/>
     <w:tmpl w:val="055E3B34"/>
@@ -16235,7 +15880,7 @@
       </w:pPr>
     </w:lvl>
   </w:abstractNum>
-  <w:abstractNum w:abstractNumId="34" w15:restartNumberingAfterBreak="0">
+  <w:abstractNum w:abstractNumId="35" w15:restartNumberingAfterBreak="0">
     <w:nsid w:val="669A6F97"/>
     <w:multiLevelType w:val="hybridMultilevel"/>
     <w:tmpl w:val="A3289D40"/>
@@ -16348,7 +15993,7 @@
       </w:rPr>
     </w:lvl>
   </w:abstractNum>
-  <w:abstractNum w:abstractNumId="35" w15:restartNumberingAfterBreak="0">
+  <w:abstractNum w:abstractNumId="36" w15:restartNumberingAfterBreak="0">
     <w:nsid w:val="6A713E19"/>
     <w:multiLevelType w:val="hybridMultilevel"/>
     <w:tmpl w:val="20B06098"/>
@@ -16461,7 +16106,7 @@
       </w:rPr>
     </w:lvl>
   </w:abstractNum>
-  <w:abstractNum w:abstractNumId="36" w15:restartNumberingAfterBreak="0">
+  <w:abstractNum w:abstractNumId="37" w15:restartNumberingAfterBreak="0">
     <w:nsid w:val="6E587666"/>
     <w:multiLevelType w:val="hybridMultilevel"/>
     <w:tmpl w:val="D1CE5EC0"/>
@@ -16575,7 +16220,7 @@
       </w:rPr>
     </w:lvl>
   </w:abstractNum>
-  <w:abstractNum w:abstractNumId="37" w15:restartNumberingAfterBreak="0">
+  <w:abstractNum w:abstractNumId="38" w15:restartNumberingAfterBreak="0">
     <w:nsid w:val="71620D23"/>
     <w:multiLevelType w:val="hybridMultilevel"/>
     <w:tmpl w:val="67F807DA"/>
@@ -16688,7 +16333,7 @@
       </w:rPr>
     </w:lvl>
   </w:abstractNum>
-  <w:abstractNum w:abstractNumId="38" w15:restartNumberingAfterBreak="0">
+  <w:abstractNum w:abstractNumId="39" w15:restartNumberingAfterBreak="0">
     <w:nsid w:val="744129D4"/>
     <w:multiLevelType w:val="hybridMultilevel"/>
     <w:tmpl w:val="07A6CE5E"/>
@@ -16801,7 +16446,7 @@
       </w:rPr>
     </w:lvl>
   </w:abstractNum>
-  <w:abstractNum w:abstractNumId="39" w15:restartNumberingAfterBreak="0">
+  <w:abstractNum w:abstractNumId="40" w15:restartNumberingAfterBreak="0">
     <w:nsid w:val="75D83DCC"/>
     <w:multiLevelType w:val="multilevel"/>
     <w:tmpl w:val="66B48D50"/>
@@ -16918,7 +16563,7 @@
       </w:pPr>
     </w:lvl>
   </w:abstractNum>
-  <w:abstractNum w:abstractNumId="40" w15:restartNumberingAfterBreak="0">
+  <w:abstractNum w:abstractNumId="41" w15:restartNumberingAfterBreak="0">
     <w:nsid w:val="766D74F7"/>
     <w:multiLevelType w:val="hybridMultilevel"/>
     <w:tmpl w:val="1E945ECA"/>
@@ -17031,7 +16676,7 @@
       </w:rPr>
     </w:lvl>
   </w:abstractNum>
-  <w:abstractNum w:abstractNumId="41" w15:restartNumberingAfterBreak="0">
+  <w:abstractNum w:abstractNumId="42" w15:restartNumberingAfterBreak="0">
     <w:nsid w:val="77861E50"/>
     <w:multiLevelType w:val="hybridMultilevel"/>
     <w:tmpl w:val="129420EE"/>
@@ -17144,7 +16789,7 @@
       </w:rPr>
     </w:lvl>
   </w:abstractNum>
-  <w:abstractNum w:abstractNumId="42" w15:restartNumberingAfterBreak="0">
+  <w:abstractNum w:abstractNumId="43" w15:restartNumberingAfterBreak="0">
     <w:nsid w:val="7D1D2853"/>
     <w:multiLevelType w:val="hybridMultilevel"/>
     <w:tmpl w:val="68702A04"/>
@@ -17257,7 +16902,7 @@
       </w:rPr>
     </w:lvl>
   </w:abstractNum>
-  <w:abstractNum w:abstractNumId="43" w15:restartNumberingAfterBreak="0">
+  <w:abstractNum w:abstractNumId="44" w15:restartNumberingAfterBreak="0">
     <w:nsid w:val="7E5E313D"/>
     <w:multiLevelType w:val="hybridMultilevel"/>
     <w:tmpl w:val="56F43428"/>
@@ -17347,7 +16992,7 @@
     <w:abstractNumId w:val="4"/>
   </w:num>
   <w:num w:numId="2" w16cid:durableId="736130364">
-    <w:abstractNumId w:val="43"/>
+    <w:abstractNumId w:val="44"/>
   </w:num>
   <w:num w:numId="3" w16cid:durableId="1068772447">
     <w:abstractNumId w:val="6"/>
@@ -17359,16 +17004,16 @@
     <w:abstractNumId w:val="2"/>
   </w:num>
   <w:num w:numId="6" w16cid:durableId="1877231167">
-    <w:abstractNumId w:val="26"/>
+    <w:abstractNumId w:val="27"/>
   </w:num>
   <w:num w:numId="7" w16cid:durableId="515190209">
-    <w:abstractNumId w:val="36"/>
+    <w:abstractNumId w:val="37"/>
   </w:num>
   <w:num w:numId="8" w16cid:durableId="664750029">
     <w:abstractNumId w:val="13"/>
   </w:num>
   <w:num w:numId="9" w16cid:durableId="1371687722">
-    <w:abstractNumId w:val="34"/>
+    <w:abstractNumId w:val="35"/>
   </w:num>
   <w:num w:numId="10" w16cid:durableId="1947496520">
     <w:abstractNumId w:val="22"/>
@@ -17392,55 +17037,55 @@
     <w:abstractNumId w:val="9"/>
   </w:num>
   <w:num w:numId="17" w16cid:durableId="159854930">
-    <w:abstractNumId w:val="28"/>
+    <w:abstractNumId w:val="29"/>
   </w:num>
   <w:num w:numId="18" w16cid:durableId="1502768206">
     <w:abstractNumId w:val="3"/>
   </w:num>
   <w:num w:numId="19" w16cid:durableId="1889997793">
-    <w:abstractNumId w:val="24"/>
+    <w:abstractNumId w:val="25"/>
   </w:num>
   <w:num w:numId="20" w16cid:durableId="578517320">
     <w:abstractNumId w:val="1"/>
   </w:num>
   <w:num w:numId="21" w16cid:durableId="1388912282">
-    <w:abstractNumId w:val="30"/>
+    <w:abstractNumId w:val="31"/>
   </w:num>
   <w:num w:numId="22" w16cid:durableId="408843494">
-    <w:abstractNumId w:val="35"/>
+    <w:abstractNumId w:val="36"/>
   </w:num>
   <w:num w:numId="23" w16cid:durableId="341785661">
     <w:abstractNumId w:val="20"/>
   </w:num>
   <w:num w:numId="24" w16cid:durableId="338702378">
-    <w:abstractNumId w:val="29"/>
+    <w:abstractNumId w:val="30"/>
   </w:num>
   <w:num w:numId="25" w16cid:durableId="66077783">
     <w:abstractNumId w:val="16"/>
   </w:num>
   <w:num w:numId="26" w16cid:durableId="1465270663">
-    <w:abstractNumId w:val="31"/>
+    <w:abstractNumId w:val="32"/>
   </w:num>
   <w:num w:numId="27" w16cid:durableId="396634566">
     <w:abstractNumId w:val="21"/>
   </w:num>
   <w:num w:numId="28" w16cid:durableId="43800054">
-    <w:abstractNumId w:val="25"/>
+    <w:abstractNumId w:val="26"/>
   </w:num>
   <w:num w:numId="29" w16cid:durableId="49114702">
-    <w:abstractNumId w:val="38"/>
+    <w:abstractNumId w:val="39"/>
   </w:num>
   <w:num w:numId="30" w16cid:durableId="1271547267">
-    <w:abstractNumId w:val="40"/>
+    <w:abstractNumId w:val="41"/>
   </w:num>
   <w:num w:numId="31" w16cid:durableId="1722055071">
     <w:abstractNumId w:val="5"/>
   </w:num>
   <w:num w:numId="32" w16cid:durableId="259333059">
-    <w:abstractNumId w:val="41"/>
+    <w:abstractNumId w:val="42"/>
   </w:num>
   <w:num w:numId="33" w16cid:durableId="1527906840">
-    <w:abstractNumId w:val="27"/>
+    <w:abstractNumId w:val="28"/>
   </w:num>
   <w:num w:numId="34" w16cid:durableId="406077471">
     <w:abstractNumId w:val="19"/>
@@ -17449,19 +17094,19 @@
     <w:abstractNumId w:val="11"/>
   </w:num>
   <w:num w:numId="36" w16cid:durableId="321859091">
-    <w:abstractNumId w:val="32"/>
+    <w:abstractNumId w:val="33"/>
   </w:num>
   <w:num w:numId="37" w16cid:durableId="2015299837">
     <w:abstractNumId w:val="10"/>
   </w:num>
   <w:num w:numId="38" w16cid:durableId="212934785">
-    <w:abstractNumId w:val="33"/>
+    <w:abstractNumId w:val="34"/>
   </w:num>
   <w:num w:numId="39" w16cid:durableId="1364329370">
-    <w:abstractNumId w:val="39"/>
+    <w:abstractNumId w:val="40"/>
   </w:num>
   <w:num w:numId="40" w16cid:durableId="1280836194">
-    <w:abstractNumId w:val="37"/>
+    <w:abstractNumId w:val="38"/>
   </w:num>
   <w:num w:numId="41" w16cid:durableId="650062209">
     <w:abstractNumId w:val="0"/>
@@ -17470,21 +17115,16 @@
     <w:abstractNumId w:val="15"/>
   </w:num>
   <w:num w:numId="43" w16cid:durableId="201749375">
-    <w:abstractNumId w:val="42"/>
+    <w:abstractNumId w:val="43"/>
   </w:num>
   <w:num w:numId="44" w16cid:durableId="675497292">
     <w:abstractNumId w:val="8"/>
   </w:num>
+  <w:num w:numId="45" w16cid:durableId="1670980681">
+    <w:abstractNumId w:val="24"/>
+  </w:num>
   <w:numIdMacAtCleanup w:val="38"/>
 </w:numbering>
-</file>
-
-<file path=word/people.xml><?xml version="1.0" encoding="utf-8"?>
-<w15:people xmlns:wpc="http://schemas.microsoft.com/office/word/2010/wordprocessingCanvas" xmlns:cx="http://schemas.microsoft.com/office/drawing/2014/chartex" xmlns:cx1="http://schemas.microsoft.com/office/drawing/2015/9/8/chartex" xmlns:cx2="http://schemas.microsoft.com/office/drawing/2015/10/21/chartex" xmlns:cx3="http://schemas.microsoft.com/office/drawing/2016/5/9/chartex" xmlns:cx4="http://schemas.microsoft.com/office/drawing/2016/5/10/chartex" xmlns:cx5="http://schemas.microsoft.com/office/drawing/2016/5/11/chartex" xmlns:cx6="http://schemas.microsoft.com/office/drawing/2016/5/12/chartex" xmlns:cx7="http://schemas.microsoft.com/office/drawing/2016/5/13/chartex" xmlns:cx8="http://schemas.microsoft.com/office/drawing/2016/5/14/chartex" xmlns:mc="http://schemas.openxmlformats.org/markup-compatibility/2006" xmlns:aink="http://schemas.microsoft.com/office/drawing/2016/ink" xmlns:am3d="http://schemas.microsoft.com/office/drawing/2017/model3d" xmlns:o="urn:schemas-microsoft-com:office:office" xmlns:oel="http://schemas.microsoft.com/office/2019/extlst" xmlns:r="http://schemas.openxmlformats.org/officeDocument/2006/relationships" xmlns:m="http://schemas.openxmlformats.org/officeDocument/2006/math" xmlns:v="urn:schemas-microsoft-com:vml" xmlns:wp14="http://schemas.microsoft.com/office/word/2010/wordprocessingDrawing" xmlns:wp="http://schemas.openxmlformats.org/drawingml/2006/wordprocessingDrawing" xmlns:w10="urn:schemas-microsoft-com:office:word" xmlns:w="http://schemas.openxmlformats.org/wordprocessingml/2006/main" xmlns:w14="http://schemas.microsoft.com/office/word/2010/wordml" xmlns:w15="http://schemas.microsoft.com/office/word/2012/wordml" xmlns:w16cex="http://schemas.microsoft.com/office/word/2018/wordml/cex" xmlns:w16cid="http://schemas.microsoft.com/office/word/2016/wordml/cid" xmlns:w16="http://schemas.microsoft.com/office/word/2018/wordml" xmlns:w16sdtdh="http://schemas.microsoft.com/office/word/2020/wordml/sdtdatahash" xmlns:w16se="http://schemas.microsoft.com/office/word/2015/wordml/symex" xmlns:wpg="http://schemas.microsoft.com/office/word/2010/wordprocessingGroup" xmlns:wpi="http://schemas.microsoft.com/office/word/2010/wordprocessingInk" xmlns:wne="http://schemas.microsoft.com/office/word/2006/wordml" xmlns:wps="http://schemas.microsoft.com/office/word/2010/wordprocessingShape" mc:Ignorable="w14 w15 w16se w16cid w16 w16cex w16sdtdh wp14">
-  <w15:person w15:author="Cayelan C. Carey">
-    <w15:presenceInfo w15:providerId="None" w15:userId="Cayelan C. Carey"/>
-  </w15:person>
-</w15:people>
 </file>
 
 <file path=word/styles.xml><?xml version="1.0" encoding="utf-8"?>
@@ -18104,7 +17744,6 @@
   <w:style w:type="character" w:default="1" w:styleId="DefaultParagraphFont">
     <w:name w:val="Default Paragraph Font"/>
     <w:uiPriority w:val="1"/>
-    <w:semiHidden/>
     <w:unhideWhenUsed/>
   </w:style>
   <w:style w:type="table" w:default="1" w:styleId="TableNormal">
